--- a/docs/Horizon/Protocol_RS485_DC-DC_Control_SEC.docx
+++ b/docs/Horizon/Protocol_RS485_DC-DC_Control_SEC.docx
@@ -391,7 +391,21 @@
         <w:rPr>
           <w:lang w:val="en-US"/>
         </w:rPr>
-        <w:t>The Master sends this frame in order to request data from the Slave.</w:t>
+        <w:t xml:space="preserve">The Master sends this frame </w:t>
+      </w:r>
+      <w:proofErr w:type="gramStart"/>
+      <w:r>
+        <w:rPr>
+          <w:lang w:val="en-US"/>
+        </w:rPr>
+        <w:t>in order to</w:t>
+      </w:r>
+      <w:proofErr w:type="gramEnd"/>
+      <w:r>
+        <w:rPr>
+          <w:lang w:val="en-US"/>
+        </w:rPr>
+        <w:t xml:space="preserve"> request data from the Slave.</w:t>
       </w:r>
     </w:p>
     <w:p>
@@ -963,7 +977,21 @@
           <w:lang w:val="en-US"/>
         </w:rPr>
         <w:lastRenderedPageBreak/>
-        <w:t>The Slave sends all of the data in one transmission</w:t>
+        <w:t xml:space="preserve">The Slave sends </w:t>
+      </w:r>
+      <w:proofErr w:type="gramStart"/>
+      <w:r>
+        <w:rPr>
+          <w:lang w:val="en-US"/>
+        </w:rPr>
+        <w:t>all of</w:t>
+      </w:r>
+      <w:proofErr w:type="gramEnd"/>
+      <w:r>
+        <w:rPr>
+          <w:lang w:val="en-US"/>
+        </w:rPr>
+        <w:t xml:space="preserve"> the data in one transmission</w:t>
       </w:r>
       <w:r>
         <w:rPr>
@@ -1059,15 +1087,15 @@
         <w:tblLook w:val="04A0" w:firstRow="1" w:lastRow="0" w:firstColumn="1" w:lastColumn="0" w:noHBand="0" w:noVBand="1"/>
       </w:tblPr>
       <w:tblGrid>
-        <w:gridCol w:w="957"/>
-        <w:gridCol w:w="819"/>
-        <w:gridCol w:w="871"/>
-        <w:gridCol w:w="871"/>
-        <w:gridCol w:w="872"/>
-        <w:gridCol w:w="872"/>
-        <w:gridCol w:w="872"/>
-        <w:gridCol w:w="872"/>
-        <w:gridCol w:w="930"/>
+        <w:gridCol w:w="940"/>
+        <w:gridCol w:w="862"/>
+        <w:gridCol w:w="869"/>
+        <w:gridCol w:w="869"/>
+        <w:gridCol w:w="885"/>
+        <w:gridCol w:w="863"/>
+        <w:gridCol w:w="863"/>
+        <w:gridCol w:w="863"/>
+        <w:gridCol w:w="922"/>
       </w:tblGrid>
       <w:tr>
         <w:tc>
@@ -3479,14 +3507,27 @@
                 <w:lang w:val="en-US"/>
               </w:rPr>
             </w:pPr>
-            <w:r>
-              <w:rPr>
-                <w:i/>
-                <w:iCs/>
-                <w:lang w:val="en-US"/>
-              </w:rPr>
-              <w:t>res</w:t>
-            </w:r>
+            <w:del w:id="5" w:author="Aaron Jungreis" w:date="2024-02-01T12:49:00Z">
+              <w:r>
+                <w:rPr>
+                  <w:i/>
+                  <w:iCs/>
+                  <w:lang w:val="en-US"/>
+                </w:rPr>
+                <w:delText>res</w:delText>
+              </w:r>
+            </w:del>
+            <w:ins w:id="6" w:author="Aaron Jungreis" w:date="2024-02-01T12:49:00Z">
+              <w:r>
+                <w:rPr>
+                  <w:rFonts w:hint="cs"/>
+                  <w:i/>
+                  <w:iCs/>
+                  <w:lang w:val="en-US"/>
+                </w:rPr>
+                <w:t>OVP</w:t>
+              </w:r>
+            </w:ins>
           </w:p>
         </w:tc>
         <w:tc>
@@ -3500,14 +3541,27 @@
                 <w:lang w:val="en-US"/>
               </w:rPr>
             </w:pPr>
-            <w:r>
-              <w:rPr>
-                <w:i/>
-                <w:iCs/>
-                <w:lang w:val="en-US"/>
-              </w:rPr>
-              <w:t>res</w:t>
-            </w:r>
+            <w:del w:id="7" w:author="Aaron Jungreis" w:date="2024-02-01T12:49:00Z">
+              <w:r>
+                <w:rPr>
+                  <w:i/>
+                  <w:iCs/>
+                  <w:lang w:val="en-US"/>
+                </w:rPr>
+                <w:delText>res</w:delText>
+              </w:r>
+            </w:del>
+            <w:ins w:id="8" w:author="Aaron Jungreis" w:date="2024-02-01T12:49:00Z">
+              <w:r>
+                <w:rPr>
+                  <w:rFonts w:hint="cs"/>
+                  <w:i/>
+                  <w:iCs/>
+                  <w:lang w:val="en-US"/>
+                </w:rPr>
+                <w:t>OCP</w:t>
+              </w:r>
+            </w:ins>
           </w:p>
         </w:tc>
         <w:tc>
@@ -3521,14 +3575,27 @@
                 <w:lang w:val="en-US"/>
               </w:rPr>
             </w:pPr>
-            <w:r>
-              <w:rPr>
-                <w:i/>
-                <w:iCs/>
-                <w:lang w:val="en-US"/>
-              </w:rPr>
-              <w:t>res</w:t>
-            </w:r>
+            <w:del w:id="9" w:author="Aaron Jungreis" w:date="2024-02-01T12:49:00Z">
+              <w:r>
+                <w:rPr>
+                  <w:i/>
+                  <w:iCs/>
+                  <w:lang w:val="en-US"/>
+                </w:rPr>
+                <w:delText>res</w:delText>
+              </w:r>
+            </w:del>
+            <w:ins w:id="10" w:author="Aaron Jungreis" w:date="2024-02-01T12:49:00Z">
+              <w:r>
+                <w:rPr>
+                  <w:rFonts w:hint="cs"/>
+                  <w:i/>
+                  <w:iCs/>
+                  <w:lang w:val="en-US"/>
+                </w:rPr>
+                <w:t>OTP</w:t>
+              </w:r>
+            </w:ins>
           </w:p>
         </w:tc>
         <w:tc>
@@ -3544,14 +3611,28 @@
                 <w:lang w:val="en-US"/>
               </w:rPr>
             </w:pPr>
-            <w:r>
-              <w:rPr>
-                <w:i/>
-                <w:iCs/>
-                <w:lang w:val="en-US"/>
-              </w:rPr>
-              <w:t>res</w:t>
-            </w:r>
+            <w:del w:id="11" w:author="Aaron Jungreis" w:date="2024-02-01T12:49:00Z">
+              <w:r>
+                <w:rPr>
+                  <w:i/>
+                  <w:iCs/>
+                  <w:lang w:val="en-US"/>
+                </w:rPr>
+                <w:delText>res</w:delText>
+              </w:r>
+            </w:del>
+            <w:proofErr w:type="spellStart"/>
+            <w:ins w:id="12" w:author="Aaron Jungreis" w:date="2024-02-01T12:49:00Z">
+              <w:r>
+                <w:rPr>
+                  <w:i/>
+                  <w:iCs/>
+                  <w:lang w:val="en-US"/>
+                </w:rPr>
+                <w:t>VinP</w:t>
+              </w:r>
+            </w:ins>
+            <w:proofErr w:type="spellEnd"/>
           </w:p>
         </w:tc>
         <w:tc>
@@ -4032,6 +4113,7 @@
         <w:rPr>
           <w:lang w:val="en-US"/>
         </w:rPr>
+        <w:lastRenderedPageBreak/>
         <w:t xml:space="preserve">Important! The </w:t>
       </w:r>
       <w:r>
@@ -4044,7 +4126,21 @@
         <w:rPr>
           <w:lang w:val="en-US"/>
         </w:rPr>
-        <w:t xml:space="preserve"> will convert all of the ADC reads into the values they represent</w:t>
+        <w:t xml:space="preserve"> will convert </w:t>
+      </w:r>
+      <w:proofErr w:type="gramStart"/>
+      <w:r>
+        <w:rPr>
+          <w:lang w:val="en-US"/>
+        </w:rPr>
+        <w:t>all of</w:t>
+      </w:r>
+      <w:proofErr w:type="gramEnd"/>
+      <w:r>
+        <w:rPr>
+          <w:lang w:val="en-US"/>
+        </w:rPr>
+        <w:t xml:space="preserve"> the ADC reads into the values they represent</w:t>
       </w:r>
       <w:r>
         <w:rPr>
@@ -4066,11 +4162,11 @@
           <w:lang w:val="en-US"/>
         </w:rPr>
       </w:pPr>
+      <w:proofErr w:type="gramStart"/>
       <w:r>
         <w:rPr>
           <w:lang w:val="en-US"/>
         </w:rPr>
-        <w:lastRenderedPageBreak/>
         <w:t>Temp</w:t>
       </w:r>
       <w:r>
@@ -4083,7 +4179,14 @@
         <w:rPr>
           <w:lang w:val="en-US"/>
         </w:rPr>
-        <w:t>[12</w:t>
+        <w:t>[</w:t>
+      </w:r>
+      <w:proofErr w:type="gramEnd"/>
+      <w:r>
+        <w:rPr>
+          <w:lang w:val="en-US"/>
+        </w:rPr>
+        <w:t>12</w:t>
       </w:r>
       <w:r>
         <w:rPr>
@@ -4119,7 +4222,21 @@
         <w:rPr>
           <w:lang w:val="en-US"/>
         </w:rPr>
-        <w:t xml:space="preserve"> of all of the ADC temperature results</w:t>
+        <w:t xml:space="preserve"> of </w:t>
+      </w:r>
+      <w:proofErr w:type="gramStart"/>
+      <w:r>
+        <w:rPr>
+          <w:lang w:val="en-US"/>
+        </w:rPr>
+        <w:t>all of</w:t>
+      </w:r>
+      <w:proofErr w:type="gramEnd"/>
+      <w:r>
+        <w:rPr>
+          <w:lang w:val="en-US"/>
+        </w:rPr>
+        <w:t xml:space="preserve"> the ADC temperature results</w:t>
       </w:r>
       <w:r>
         <w:rPr>
@@ -4155,7 +4272,21 @@
         <w:rPr>
           <w:lang w:val="en-US"/>
         </w:rPr>
-        <w:t xml:space="preserve"> There is an optional mode on the secondary which first converts the 12-bit raw temperature value to an 8-bit temperature corresponding to actually Celsius temperature with an offset of -60</w:t>
+        <w:t xml:space="preserve"> There is an optional mode on the secondary which first converts the 12-bit raw temperature value to an 8-bit temperature corresponding to </w:t>
+      </w:r>
+      <w:proofErr w:type="gramStart"/>
+      <w:r>
+        <w:rPr>
+          <w:lang w:val="en-US"/>
+        </w:rPr>
+        <w:t>actually Celsius</w:t>
+      </w:r>
+      <w:proofErr w:type="gramEnd"/>
+      <w:r>
+        <w:rPr>
+          <w:lang w:val="en-US"/>
+        </w:rPr>
+        <w:t xml:space="preserve"> temperature with an offset of -60</w:t>
       </w:r>
       <w:r>
         <w:rPr>
@@ -4184,6 +4315,7 @@
           <w:lang w:val="en-US"/>
         </w:rPr>
       </w:pPr>
+      <w:proofErr w:type="gramStart"/>
       <w:r>
         <w:rPr>
           <w:lang w:val="en-US"/>
@@ -4194,7 +4326,14 @@
         <w:rPr>
           <w:lang w:val="en-US"/>
         </w:rPr>
-        <w:t>[12:0]</w:t>
+        <w:t>[</w:t>
+      </w:r>
+      <w:proofErr w:type="gramEnd"/>
+      <w:r>
+        <w:rPr>
+          <w:lang w:val="en-US"/>
+        </w:rPr>
+        <w:t>12:0]</w:t>
       </w:r>
       <w:r>
         <w:rPr>
@@ -4223,6 +4362,7 @@
         </w:rPr>
       </w:pPr>
       <w:proofErr w:type="spellStart"/>
+      <w:proofErr w:type="gramStart"/>
       <w:r>
         <w:rPr>
           <w:lang w:val="en-US"/>
@@ -4234,7 +4374,14 @@
         <w:rPr>
           <w:lang w:val="en-US"/>
         </w:rPr>
-        <w:t>[12:0]</w:t>
+        <w:t>[</w:t>
+      </w:r>
+      <w:proofErr w:type="gramEnd"/>
+      <w:r>
+        <w:rPr>
+          <w:lang w:val="en-US"/>
+        </w:rPr>
+        <w:t>12:0]</w:t>
       </w:r>
       <w:r>
         <w:rPr>
@@ -4276,6 +4423,7 @@
           <w:lang w:val="en-US"/>
         </w:rPr>
       </w:pPr>
+      <w:proofErr w:type="gramStart"/>
       <w:r>
         <w:rPr>
           <w:lang w:val="en-US"/>
@@ -4286,7 +4434,14 @@
         <w:rPr>
           <w:lang w:val="en-US"/>
         </w:rPr>
-        <w:t>[12:0]</w:t>
+        <w:t>[</w:t>
+      </w:r>
+      <w:proofErr w:type="gramEnd"/>
+      <w:r>
+        <w:rPr>
+          <w:lang w:val="en-US"/>
+        </w:rPr>
+        <w:t>12:0]</w:t>
       </w:r>
       <w:r>
         <w:rPr>
@@ -4333,6 +4488,7 @@
         </w:rPr>
       </w:pPr>
       <w:proofErr w:type="spellStart"/>
+      <w:proofErr w:type="gramStart"/>
       <w:r>
         <w:rPr>
           <w:lang w:val="en-US"/>
@@ -4344,7 +4500,14 @@
         <w:rPr>
           <w:lang w:val="en-US"/>
         </w:rPr>
-        <w:t>[12:0]</w:t>
+        <w:t>[</w:t>
+      </w:r>
+      <w:proofErr w:type="gramEnd"/>
+      <w:r>
+        <w:rPr>
+          <w:lang w:val="en-US"/>
+        </w:rPr>
+        <w:t>12:0]</w:t>
       </w:r>
       <w:r>
         <w:rPr>
@@ -4462,7 +4625,21 @@
         <w:rPr>
           <w:lang w:val="en-US"/>
         </w:rPr>
-        <w:t>of all of the previous bytes</w:t>
+        <w:t xml:space="preserve">of </w:t>
+      </w:r>
+      <w:proofErr w:type="gramStart"/>
+      <w:r>
+        <w:rPr>
+          <w:lang w:val="en-US"/>
+        </w:rPr>
+        <w:t>all of</w:t>
+      </w:r>
+      <w:proofErr w:type="gramEnd"/>
+      <w:r>
+        <w:rPr>
+          <w:lang w:val="en-US"/>
+        </w:rPr>
+        <w:t xml:space="preserve"> the previous bytes</w:t>
       </w:r>
       <w:r>
         <w:rPr>
@@ -4480,7 +4657,21 @@
         <w:rPr>
           <w:lang w:val="en-US"/>
         </w:rPr>
-        <w:t>The Master must also calculate the CRC of all of the previous bytes</w:t>
+        <w:t xml:space="preserve">The Master must also calculate the CRC of </w:t>
+      </w:r>
+      <w:proofErr w:type="gramStart"/>
+      <w:r>
+        <w:rPr>
+          <w:lang w:val="en-US"/>
+        </w:rPr>
+        <w:t>all of</w:t>
+      </w:r>
+      <w:proofErr w:type="gramEnd"/>
+      <w:r>
+        <w:rPr>
+          <w:lang w:val="en-US"/>
+        </w:rPr>
+        <w:t xml:space="preserve"> the previous bytes</w:t>
       </w:r>
       <w:r>
         <w:rPr>
@@ -4606,11 +4797,19 @@
           <w:lang w:val="en-US"/>
         </w:rPr>
       </w:pPr>
+      <w:proofErr w:type="gramStart"/>
       <w:r>
         <w:rPr>
           <w:lang w:val="en-US"/>
         </w:rPr>
-        <w:t>Both of the functions work only in the case that:</w:t>
+        <w:t>Both of the functions</w:t>
+      </w:r>
+      <w:proofErr w:type="gramEnd"/>
+      <w:r>
+        <w:rPr>
+          <w:lang w:val="en-US"/>
+        </w:rPr>
+        <w:t xml:space="preserve"> work only in the case that:</w:t>
       </w:r>
     </w:p>
     <w:p>
@@ -4707,11 +4906,19 @@
           <w:lang w:val="en-US"/>
         </w:rPr>
       </w:pPr>
+      <w:proofErr w:type="gramStart"/>
       <w:r>
         <w:rPr>
           <w:lang w:val="en-US"/>
         </w:rPr>
-        <w:t xml:space="preserve">Both of these functions have been tested to make sure that they output the expected temperature but </w:t>
+        <w:t>Both of these</w:t>
+      </w:r>
+      <w:proofErr w:type="gramEnd"/>
+      <w:r>
+        <w:rPr>
+          <w:lang w:val="en-US"/>
+        </w:rPr>
+        <w:t xml:space="preserve"> functions have been tested to make sure that they output the expected temperature but </w:t>
       </w:r>
       <w:r>
         <w:rPr>
@@ -4736,7 +4943,14 @@
         <w:rPr>
           <w:lang w:val="en-US"/>
         </w:rPr>
-        <w:t>The Excel sheet used to develop both of these functions is in R:</w:t>
+        <w:t xml:space="preserve">The Excel sheet used to develop both of these functions is in </w:t>
+      </w:r>
+      <w:proofErr w:type="gramStart"/>
+      <w:r>
+        <w:rPr>
+          <w:lang w:val="en-US"/>
+        </w:rPr>
+        <w:t>R:</w:t>
       </w:r>
       <w:r>
         <w:rPr>
@@ -4774,6 +4988,7 @@
         </w:rPr>
         <w:t>.xlsx</w:t>
       </w:r>
+      <w:proofErr w:type="gramEnd"/>
     </w:p>
     <w:p>
       <w:pPr>
@@ -4817,7 +5032,14 @@
         <w:rPr>
           <w:lang w:val="en-US"/>
         </w:rPr>
-        <w:t xml:space="preserve">between -40 degrees C and </w:t>
+        <w:t xml:space="preserve">between -40 degrees C </w:t>
+      </w:r>
+      <w:proofErr w:type="gramStart"/>
+      <w:r>
+        <w:rPr>
+          <w:lang w:val="en-US"/>
+        </w:rPr>
+        <w:t xml:space="preserve">and </w:t>
       </w:r>
       <w:r>
         <w:rPr>
@@ -4829,7 +5051,14 @@
         <w:rPr>
           <w:lang w:val="en-US"/>
         </w:rPr>
-        <w:t>145 degrees C.</w:t>
+        <w:t>145</w:t>
+      </w:r>
+      <w:proofErr w:type="gramEnd"/>
+      <w:r>
+        <w:rPr>
+          <w:lang w:val="en-US"/>
+        </w:rPr>
+        <w:t xml:space="preserve"> degrees C.</w:t>
       </w:r>
     </w:p>
     <w:tbl>
@@ -5196,6 +5425,7 @@
               </w:rPr>
               <w:t xml:space="preserve"> </w:t>
             </w:r>
+            <w:proofErr w:type="gramStart"/>
             <w:r>
               <w:rPr>
                 <w:rFonts w:ascii="Courier New" w:hAnsi="Courier New" w:cs="Courier New"/>
@@ -5220,6 +5450,7 @@
               </w:rPr>
               <w:t>;</w:t>
             </w:r>
+            <w:proofErr w:type="gramEnd"/>
           </w:p>
           <w:p>
             <w:pPr>
@@ -5303,6 +5534,7 @@
               </w:rPr>
               <w:t xml:space="preserve"> </w:t>
             </w:r>
+            <w:proofErr w:type="gramStart"/>
             <w:r>
               <w:rPr>
                 <w:rFonts w:ascii="Courier New" w:hAnsi="Courier New" w:cs="Courier New"/>
@@ -5327,6 +5559,7 @@
               </w:rPr>
               <w:t>;</w:t>
             </w:r>
+            <w:proofErr w:type="gramEnd"/>
           </w:p>
           <w:p>
             <w:pPr>
@@ -5410,6 +5643,7 @@
               </w:rPr>
               <w:t xml:space="preserve"> </w:t>
             </w:r>
+            <w:proofErr w:type="gramStart"/>
             <w:r>
               <w:rPr>
                 <w:rFonts w:ascii="Courier New" w:hAnsi="Courier New" w:cs="Courier New"/>
@@ -5434,6 +5668,7 @@
               </w:rPr>
               <w:t>;</w:t>
             </w:r>
+            <w:proofErr w:type="gramEnd"/>
           </w:p>
           <w:p>
             <w:pPr>
@@ -5517,6 +5752,7 @@
               </w:rPr>
               <w:t xml:space="preserve"> </w:t>
             </w:r>
+            <w:proofErr w:type="gramStart"/>
             <w:r>
               <w:rPr>
                 <w:rFonts w:ascii="Courier New" w:hAnsi="Courier New" w:cs="Courier New"/>
@@ -5541,6 +5777,7 @@
               </w:rPr>
               <w:t>;</w:t>
             </w:r>
+            <w:proofErr w:type="gramEnd"/>
           </w:p>
           <w:p>
             <w:pPr>
@@ -5624,6 +5861,7 @@
               </w:rPr>
               <w:t xml:space="preserve"> </w:t>
             </w:r>
+            <w:proofErr w:type="gramStart"/>
             <w:r>
               <w:rPr>
                 <w:rFonts w:ascii="Courier New" w:hAnsi="Courier New" w:cs="Courier New"/>
@@ -5648,6 +5886,7 @@
               </w:rPr>
               <w:t>;</w:t>
             </w:r>
+            <w:proofErr w:type="gramEnd"/>
           </w:p>
           <w:p>
             <w:pPr>
@@ -5731,6 +5970,7 @@
               </w:rPr>
               <w:t xml:space="preserve"> </w:t>
             </w:r>
+            <w:proofErr w:type="gramStart"/>
             <w:r>
               <w:rPr>
                 <w:rFonts w:ascii="Courier New" w:hAnsi="Courier New" w:cs="Courier New"/>
@@ -5755,6 +5995,7 @@
               </w:rPr>
               <w:t>;</w:t>
             </w:r>
+            <w:proofErr w:type="gramEnd"/>
           </w:p>
           <w:p>
             <w:pPr>
@@ -5838,6 +6079,7 @@
               </w:rPr>
               <w:t xml:space="preserve"> </w:t>
             </w:r>
+            <w:proofErr w:type="gramStart"/>
             <w:r>
               <w:rPr>
                 <w:rFonts w:ascii="Courier New" w:hAnsi="Courier New" w:cs="Courier New"/>
@@ -5862,6 +6104,7 @@
               </w:rPr>
               <w:t>;</w:t>
             </w:r>
+            <w:proofErr w:type="gramEnd"/>
           </w:p>
           <w:p>
             <w:pPr>
@@ -5945,6 +6188,7 @@
               </w:rPr>
               <w:t xml:space="preserve"> </w:t>
             </w:r>
+            <w:proofErr w:type="gramStart"/>
             <w:r>
               <w:rPr>
                 <w:rFonts w:ascii="Courier New" w:hAnsi="Courier New" w:cs="Courier New"/>
@@ -5969,6 +6213,7 @@
               </w:rPr>
               <w:t>;</w:t>
             </w:r>
+            <w:proofErr w:type="gramEnd"/>
           </w:p>
           <w:p>
             <w:pPr>
@@ -6052,6 +6297,7 @@
               </w:rPr>
               <w:t xml:space="preserve"> </w:t>
             </w:r>
+            <w:proofErr w:type="gramStart"/>
             <w:r>
               <w:rPr>
                 <w:rFonts w:ascii="Courier New" w:hAnsi="Courier New" w:cs="Courier New"/>
@@ -6076,6 +6322,7 @@
               </w:rPr>
               <w:t>;</w:t>
             </w:r>
+            <w:proofErr w:type="gramEnd"/>
           </w:p>
           <w:p>
             <w:pPr>
@@ -6159,6 +6406,7 @@
               </w:rPr>
               <w:t xml:space="preserve"> </w:t>
             </w:r>
+            <w:proofErr w:type="gramStart"/>
             <w:r>
               <w:rPr>
                 <w:rFonts w:ascii="Courier New" w:hAnsi="Courier New" w:cs="Courier New"/>
@@ -6183,6 +6431,7 @@
               </w:rPr>
               <w:t>;</w:t>
             </w:r>
+            <w:proofErr w:type="gramEnd"/>
           </w:p>
           <w:p>
             <w:pPr>
@@ -6307,6 +6556,7 @@
               </w:rPr>
               <w:t xml:space="preserve"> </w:t>
             </w:r>
+            <w:proofErr w:type="gramStart"/>
             <w:r>
               <w:rPr>
                 <w:rFonts w:ascii="Courier New" w:hAnsi="Courier New" w:cs="Courier New"/>
@@ -6331,6 +6581,7 @@
               </w:rPr>
               <w:t>;</w:t>
             </w:r>
+            <w:proofErr w:type="gramEnd"/>
           </w:p>
           <w:p>
             <w:pPr>
@@ -6414,6 +6665,7 @@
               </w:rPr>
               <w:t xml:space="preserve"> </w:t>
             </w:r>
+            <w:proofErr w:type="gramStart"/>
             <w:r>
               <w:rPr>
                 <w:rFonts w:ascii="Courier New" w:hAnsi="Courier New" w:cs="Courier New"/>
@@ -6438,6 +6690,7 @@
               </w:rPr>
               <w:t>;</w:t>
             </w:r>
+            <w:proofErr w:type="gramEnd"/>
           </w:p>
           <w:p>
             <w:pPr>
@@ -6521,6 +6774,7 @@
               </w:rPr>
               <w:t xml:space="preserve"> </w:t>
             </w:r>
+            <w:proofErr w:type="gramStart"/>
             <w:r>
               <w:rPr>
                 <w:rFonts w:ascii="Courier New" w:hAnsi="Courier New" w:cs="Courier New"/>
@@ -6545,6 +6799,7 @@
               </w:rPr>
               <w:t>;</w:t>
             </w:r>
+            <w:proofErr w:type="gramEnd"/>
           </w:p>
           <w:p>
             <w:pPr>
@@ -6628,6 +6883,7 @@
               </w:rPr>
               <w:t xml:space="preserve"> </w:t>
             </w:r>
+            <w:proofErr w:type="gramStart"/>
             <w:r>
               <w:rPr>
                 <w:rFonts w:ascii="Courier New" w:hAnsi="Courier New" w:cs="Courier New"/>
@@ -6652,6 +6908,7 @@
               </w:rPr>
               <w:t>;</w:t>
             </w:r>
+            <w:proofErr w:type="gramEnd"/>
           </w:p>
           <w:p>
             <w:pPr>
@@ -6735,6 +6992,7 @@
               </w:rPr>
               <w:t xml:space="preserve"> </w:t>
             </w:r>
+            <w:proofErr w:type="gramStart"/>
             <w:r>
               <w:rPr>
                 <w:rFonts w:ascii="Courier New" w:hAnsi="Courier New" w:cs="Courier New"/>
@@ -6759,6 +7017,7 @@
               </w:rPr>
               <w:t>;</w:t>
             </w:r>
+            <w:proofErr w:type="gramEnd"/>
           </w:p>
           <w:p>
             <w:pPr>
@@ -6842,6 +7101,7 @@
               </w:rPr>
               <w:t xml:space="preserve"> </w:t>
             </w:r>
+            <w:proofErr w:type="gramStart"/>
             <w:r>
               <w:rPr>
                 <w:rFonts w:ascii="Courier New" w:hAnsi="Courier New" w:cs="Courier New"/>
@@ -6866,6 +7126,7 @@
               </w:rPr>
               <w:t>;</w:t>
             </w:r>
+            <w:proofErr w:type="gramEnd"/>
           </w:p>
           <w:p>
             <w:pPr>
@@ -6949,6 +7210,7 @@
               </w:rPr>
               <w:t xml:space="preserve"> </w:t>
             </w:r>
+            <w:proofErr w:type="gramStart"/>
             <w:r>
               <w:rPr>
                 <w:rFonts w:ascii="Courier New" w:hAnsi="Courier New" w:cs="Courier New"/>
@@ -6973,6 +7235,7 @@
               </w:rPr>
               <w:t>;</w:t>
             </w:r>
+            <w:proofErr w:type="gramEnd"/>
           </w:p>
           <w:p>
             <w:pPr>
@@ -7056,6 +7319,7 @@
               </w:rPr>
               <w:t xml:space="preserve"> </w:t>
             </w:r>
+            <w:proofErr w:type="gramStart"/>
             <w:r>
               <w:rPr>
                 <w:rFonts w:ascii="Courier New" w:hAnsi="Courier New" w:cs="Courier New"/>
@@ -7080,6 +7344,7 @@
               </w:rPr>
               <w:t>;</w:t>
             </w:r>
+            <w:proofErr w:type="gramEnd"/>
           </w:p>
           <w:p>
             <w:pPr>
@@ -7163,6 +7428,7 @@
               </w:rPr>
               <w:t xml:space="preserve"> </w:t>
             </w:r>
+            <w:proofErr w:type="gramStart"/>
             <w:r>
               <w:rPr>
                 <w:rFonts w:ascii="Courier New" w:hAnsi="Courier New" w:cs="Courier New"/>
@@ -7187,6 +7453,7 @@
               </w:rPr>
               <w:t>;</w:t>
             </w:r>
+            <w:proofErr w:type="gramEnd"/>
           </w:p>
           <w:p>
             <w:pPr>
@@ -7270,6 +7537,7 @@
               </w:rPr>
               <w:t xml:space="preserve"> </w:t>
             </w:r>
+            <w:proofErr w:type="gramStart"/>
             <w:r>
               <w:rPr>
                 <w:rFonts w:ascii="Courier New" w:hAnsi="Courier New" w:cs="Courier New"/>
@@ -7294,6 +7562,7 @@
               </w:rPr>
               <w:t>;</w:t>
             </w:r>
+            <w:proofErr w:type="gramEnd"/>
           </w:p>
           <w:p>
             <w:pPr>
@@ -7658,6 +7927,7 @@
               </w:rPr>
               <w:t xml:space="preserve"> adc0</w:t>
             </w:r>
+            <w:proofErr w:type="gramStart"/>
             <w:r>
               <w:rPr>
                 <w:rFonts w:ascii="Courier New" w:hAnsi="Courier New" w:cs="Courier New"/>
@@ -7671,6 +7941,7 @@
               </w:rPr>
               <w:t>);</w:t>
             </w:r>
+            <w:proofErr w:type="gramEnd"/>
           </w:p>
           <w:p>
             <w:pPr>
@@ -7994,6 +8265,7 @@
               </w:rPr>
               <w:t xml:space="preserve"> adc1</w:t>
             </w:r>
+            <w:proofErr w:type="gramStart"/>
             <w:r>
               <w:rPr>
                 <w:rFonts w:ascii="Courier New" w:hAnsi="Courier New" w:cs="Courier New"/>
@@ -8007,6 +8279,7 @@
               </w:rPr>
               <w:t>);</w:t>
             </w:r>
+            <w:proofErr w:type="gramEnd"/>
           </w:p>
           <w:p>
             <w:pPr>
@@ -8331,6 +8604,7 @@
               </w:rPr>
               <w:t xml:space="preserve"> adc2</w:t>
             </w:r>
+            <w:proofErr w:type="gramStart"/>
             <w:r>
               <w:rPr>
                 <w:rFonts w:ascii="Courier New" w:hAnsi="Courier New" w:cs="Courier New"/>
@@ -8344,6 +8618,7 @@
               </w:rPr>
               <w:t>);</w:t>
             </w:r>
+            <w:proofErr w:type="gramEnd"/>
           </w:p>
           <w:p>
             <w:pPr>
@@ -8667,6 +8942,7 @@
               </w:rPr>
               <w:t xml:space="preserve"> adc3</w:t>
             </w:r>
+            <w:proofErr w:type="gramStart"/>
             <w:r>
               <w:rPr>
                 <w:rFonts w:ascii="Courier New" w:hAnsi="Courier New" w:cs="Courier New"/>
@@ -8680,6 +8956,7 @@
               </w:rPr>
               <w:t>);</w:t>
             </w:r>
+            <w:proofErr w:type="gramEnd"/>
           </w:p>
           <w:p>
             <w:pPr>
@@ -9003,6 +9280,7 @@
               </w:rPr>
               <w:t xml:space="preserve"> adc4</w:t>
             </w:r>
+            <w:proofErr w:type="gramStart"/>
             <w:r>
               <w:rPr>
                 <w:rFonts w:ascii="Courier New" w:hAnsi="Courier New" w:cs="Courier New"/>
@@ -9016,6 +9294,7 @@
               </w:rPr>
               <w:t>);</w:t>
             </w:r>
+            <w:proofErr w:type="gramEnd"/>
           </w:p>
           <w:p>
             <w:pPr>
@@ -9339,6 +9618,7 @@
               </w:rPr>
               <w:t xml:space="preserve"> adc5</w:t>
             </w:r>
+            <w:proofErr w:type="gramStart"/>
             <w:r>
               <w:rPr>
                 <w:rFonts w:ascii="Courier New" w:hAnsi="Courier New" w:cs="Courier New"/>
@@ -9352,6 +9632,7 @@
               </w:rPr>
               <w:t>);</w:t>
             </w:r>
+            <w:proofErr w:type="gramEnd"/>
           </w:p>
           <w:p>
             <w:pPr>
@@ -9675,6 +9956,7 @@
               </w:rPr>
               <w:t xml:space="preserve"> adc6</w:t>
             </w:r>
+            <w:proofErr w:type="gramStart"/>
             <w:r>
               <w:rPr>
                 <w:rFonts w:ascii="Courier New" w:hAnsi="Courier New" w:cs="Courier New"/>
@@ -9688,6 +9970,7 @@
               </w:rPr>
               <w:t>);</w:t>
             </w:r>
+            <w:proofErr w:type="gramEnd"/>
           </w:p>
           <w:p>
             <w:pPr>
@@ -10011,6 +10294,7 @@
               </w:rPr>
               <w:t xml:space="preserve"> adc7</w:t>
             </w:r>
+            <w:proofErr w:type="gramStart"/>
             <w:r>
               <w:rPr>
                 <w:rFonts w:ascii="Courier New" w:hAnsi="Courier New" w:cs="Courier New"/>
@@ -10024,6 +10308,7 @@
               </w:rPr>
               <w:t>);</w:t>
             </w:r>
+            <w:proofErr w:type="gramEnd"/>
           </w:p>
           <w:p>
             <w:pPr>
@@ -10347,6 +10632,7 @@
               </w:rPr>
               <w:t xml:space="preserve"> adc8</w:t>
             </w:r>
+            <w:proofErr w:type="gramStart"/>
             <w:r>
               <w:rPr>
                 <w:rFonts w:ascii="Courier New" w:hAnsi="Courier New" w:cs="Courier New"/>
@@ -10360,6 +10646,7 @@
               </w:rPr>
               <w:t>);</w:t>
             </w:r>
+            <w:proofErr w:type="gramEnd"/>
           </w:p>
           <w:p>
             <w:pPr>
@@ -10564,7 +10851,31 @@
                 <w:szCs w:val="20"/>
                 <w:highlight w:val="white"/>
               </w:rPr>
-              <w:t xml:space="preserve"> the 12 bit value read from the ADC</w:t>
+              <w:t xml:space="preserve"> the </w:t>
+            </w:r>
+            <w:proofErr w:type="gramStart"/>
+            <w:r>
+              <w:rPr>
+                <w:rFonts w:ascii="Courier New" w:hAnsi="Courier New" w:cs="Courier New"/>
+                <w:color w:val="008080"/>
+                <w:kern w:val="0"/>
+                <w:sz w:val="20"/>
+                <w:szCs w:val="20"/>
+                <w:highlight w:val="white"/>
+              </w:rPr>
+              <w:t>12 bit</w:t>
+            </w:r>
+            <w:proofErr w:type="gramEnd"/>
+            <w:r>
+              <w:rPr>
+                <w:rFonts w:ascii="Courier New" w:hAnsi="Courier New" w:cs="Courier New"/>
+                <w:color w:val="008080"/>
+                <w:kern w:val="0"/>
+                <w:sz w:val="20"/>
+                <w:szCs w:val="20"/>
+                <w:highlight w:val="white"/>
+              </w:rPr>
+              <w:t xml:space="preserve"> value read from the ADC</w:t>
             </w:r>
           </w:p>
           <w:p>
@@ -10638,8 +10949,21 @@
                 <w:szCs w:val="20"/>
                 <w:highlight w:val="white"/>
               </w:rPr>
-              <w:t xml:space="preserve"> the constant to add to the temperature so that it is calibrated. The temperature has not yet been calibrated</w:t>
-            </w:r>
+              <w:t xml:space="preserve"> the constant to add to the temperature so that it is calibrated. The temperature has not yet been </w:t>
+            </w:r>
+            <w:proofErr w:type="gramStart"/>
+            <w:r>
+              <w:rPr>
+                <w:rFonts w:ascii="Courier New" w:hAnsi="Courier New" w:cs="Courier New"/>
+                <w:color w:val="008080"/>
+                <w:kern w:val="0"/>
+                <w:sz w:val="20"/>
+                <w:szCs w:val="20"/>
+                <w:highlight w:val="white"/>
+              </w:rPr>
+              <w:t>calibrated</w:t>
+            </w:r>
+            <w:proofErr w:type="gramEnd"/>
           </w:p>
           <w:p>
             <w:pPr>
@@ -10688,7 +11012,31 @@
                 <w:szCs w:val="20"/>
                 <w:highlight w:val="white"/>
               </w:rPr>
-              <w:t xml:space="preserve"> uint8_t the temperature in the range -60 to 195 degrees (C) in an 8 bit format (subtract 60 to get the temperature in degrees C)</w:t>
+              <w:t xml:space="preserve"> uint8_t the temperature in the range -60 to 195 degrees (C) in an </w:t>
+            </w:r>
+            <w:proofErr w:type="gramStart"/>
+            <w:r>
+              <w:rPr>
+                <w:rFonts w:ascii="Courier New" w:hAnsi="Courier New" w:cs="Courier New"/>
+                <w:color w:val="008080"/>
+                <w:kern w:val="0"/>
+                <w:sz w:val="20"/>
+                <w:szCs w:val="20"/>
+                <w:highlight w:val="white"/>
+              </w:rPr>
+              <w:t>8 bit</w:t>
+            </w:r>
+            <w:proofErr w:type="gramEnd"/>
+            <w:r>
+              <w:rPr>
+                <w:rFonts w:ascii="Courier New" w:hAnsi="Courier New" w:cs="Courier New"/>
+                <w:color w:val="008080"/>
+                <w:kern w:val="0"/>
+                <w:sz w:val="20"/>
+                <w:szCs w:val="20"/>
+                <w:highlight w:val="white"/>
+              </w:rPr>
+              <w:t xml:space="preserve"> format (subtract 60 to get the temperature in degrees C)</w:t>
             </w:r>
           </w:p>
           <w:p>
@@ -10901,7 +11249,31 @@
                 <w:szCs w:val="20"/>
                 <w:highlight w:val="white"/>
               </w:rPr>
-              <w:t xml:space="preserve">  * The Kelvin temperature is then offset to create the 8 bit return value. </w:t>
+              <w:t xml:space="preserve">  * The Kelvin temperature is then offset to create the </w:t>
+            </w:r>
+            <w:proofErr w:type="gramStart"/>
+            <w:r>
+              <w:rPr>
+                <w:rFonts w:ascii="Courier New" w:hAnsi="Courier New" w:cs="Courier New"/>
+                <w:color w:val="008080"/>
+                <w:kern w:val="0"/>
+                <w:sz w:val="20"/>
+                <w:szCs w:val="20"/>
+                <w:highlight w:val="white"/>
+              </w:rPr>
+              <w:t>8 bit</w:t>
+            </w:r>
+            <w:proofErr w:type="gramEnd"/>
+            <w:r>
+              <w:rPr>
+                <w:rFonts w:ascii="Courier New" w:hAnsi="Courier New" w:cs="Courier New"/>
+                <w:color w:val="008080"/>
+                <w:kern w:val="0"/>
+                <w:sz w:val="20"/>
+                <w:szCs w:val="20"/>
+                <w:highlight w:val="white"/>
+              </w:rPr>
+              <w:t xml:space="preserve"> return value. </w:t>
             </w:r>
             <w:r>
               <w:rPr>
@@ -13514,7 +13886,19 @@
                 <w:szCs w:val="20"/>
                 <w:highlight w:val="white"/>
               </w:rPr>
-              <w:t>Lookup_Temp_Calc</w:t>
+              <w:t>Lookup_Temp_</w:t>
+            </w:r>
+            <w:proofErr w:type="gramStart"/>
+            <w:r>
+              <w:rPr>
+                <w:rFonts w:ascii="Courier New" w:hAnsi="Courier New" w:cs="Courier New"/>
+                <w:color w:val="000000"/>
+                <w:kern w:val="0"/>
+                <w:sz w:val="20"/>
+                <w:szCs w:val="20"/>
+                <w:highlight w:val="white"/>
+              </w:rPr>
+              <w:t>Calc</w:t>
             </w:r>
             <w:proofErr w:type="spellEnd"/>
             <w:r>
@@ -13530,6 +13914,7 @@
               </w:rPr>
               <w:t>(</w:t>
             </w:r>
+            <w:proofErr w:type="gramEnd"/>
             <w:r>
               <w:rPr>
                 <w:rFonts w:ascii="Courier New" w:hAnsi="Courier New" w:cs="Courier New"/>
@@ -14114,7 +14499,19 @@
                 <w:szCs w:val="20"/>
                 <w:highlight w:val="white"/>
               </w:rPr>
-              <w:t xml:space="preserve"> round</w:t>
+              <w:t xml:space="preserve"> </w:t>
+            </w:r>
+            <w:proofErr w:type="gramStart"/>
+            <w:r>
+              <w:rPr>
+                <w:rFonts w:ascii="Courier New" w:hAnsi="Courier New" w:cs="Courier New"/>
+                <w:color w:val="000000"/>
+                <w:kern w:val="0"/>
+                <w:sz w:val="20"/>
+                <w:szCs w:val="20"/>
+                <w:highlight w:val="white"/>
+              </w:rPr>
+              <w:t>round</w:t>
             </w:r>
             <w:r>
               <w:rPr>
@@ -14129,6 +14526,7 @@
               </w:rPr>
               <w:t>(</w:t>
             </w:r>
+            <w:proofErr w:type="gramEnd"/>
             <w:r>
               <w:rPr>
                 <w:rFonts w:ascii="Courier New" w:hAnsi="Courier New" w:cs="Courier New"/>
@@ -14762,7 +15160,19 @@
                 <w:szCs w:val="20"/>
                 <w:highlight w:val="white"/>
               </w:rPr>
-              <w:t xml:space="preserve"> round</w:t>
+              <w:t xml:space="preserve"> </w:t>
+            </w:r>
+            <w:proofErr w:type="gramStart"/>
+            <w:r>
+              <w:rPr>
+                <w:rFonts w:ascii="Courier New" w:hAnsi="Courier New" w:cs="Courier New"/>
+                <w:color w:val="000000"/>
+                <w:kern w:val="0"/>
+                <w:sz w:val="20"/>
+                <w:szCs w:val="20"/>
+                <w:highlight w:val="white"/>
+              </w:rPr>
+              <w:t>round</w:t>
             </w:r>
             <w:r>
               <w:rPr>
@@ -14777,6 +15187,7 @@
               </w:rPr>
               <w:t>(</w:t>
             </w:r>
+            <w:proofErr w:type="gramEnd"/>
             <w:r>
               <w:rPr>
                 <w:rFonts w:ascii="Courier New" w:hAnsi="Courier New" w:cs="Courier New"/>
@@ -15410,7 +15821,19 @@
                 <w:szCs w:val="20"/>
                 <w:highlight w:val="white"/>
               </w:rPr>
-              <w:t xml:space="preserve"> round</w:t>
+              <w:t xml:space="preserve"> </w:t>
+            </w:r>
+            <w:proofErr w:type="gramStart"/>
+            <w:r>
+              <w:rPr>
+                <w:rFonts w:ascii="Courier New" w:hAnsi="Courier New" w:cs="Courier New"/>
+                <w:color w:val="000000"/>
+                <w:kern w:val="0"/>
+                <w:sz w:val="20"/>
+                <w:szCs w:val="20"/>
+                <w:highlight w:val="white"/>
+              </w:rPr>
+              <w:t>round</w:t>
             </w:r>
             <w:r>
               <w:rPr>
@@ -15425,6 +15848,7 @@
               </w:rPr>
               <w:t>(</w:t>
             </w:r>
+            <w:proofErr w:type="gramEnd"/>
             <w:r>
               <w:rPr>
                 <w:rFonts w:ascii="Courier New" w:hAnsi="Courier New" w:cs="Courier New"/>
@@ -16058,7 +16482,19 @@
                 <w:szCs w:val="20"/>
                 <w:highlight w:val="white"/>
               </w:rPr>
-              <w:t xml:space="preserve"> round</w:t>
+              <w:t xml:space="preserve"> </w:t>
+            </w:r>
+            <w:proofErr w:type="gramStart"/>
+            <w:r>
+              <w:rPr>
+                <w:rFonts w:ascii="Courier New" w:hAnsi="Courier New" w:cs="Courier New"/>
+                <w:color w:val="000000"/>
+                <w:kern w:val="0"/>
+                <w:sz w:val="20"/>
+                <w:szCs w:val="20"/>
+                <w:highlight w:val="white"/>
+              </w:rPr>
+              <w:t>round</w:t>
             </w:r>
             <w:r>
               <w:rPr>
@@ -16073,6 +16509,7 @@
               </w:rPr>
               <w:t>(</w:t>
             </w:r>
+            <w:proofErr w:type="gramEnd"/>
             <w:r>
               <w:rPr>
                 <w:rFonts w:ascii="Courier New" w:hAnsi="Courier New" w:cs="Courier New"/>
@@ -16706,7 +17143,19 @@
                 <w:szCs w:val="20"/>
                 <w:highlight w:val="white"/>
               </w:rPr>
-              <w:t xml:space="preserve"> round</w:t>
+              <w:t xml:space="preserve"> </w:t>
+            </w:r>
+            <w:proofErr w:type="gramStart"/>
+            <w:r>
+              <w:rPr>
+                <w:rFonts w:ascii="Courier New" w:hAnsi="Courier New" w:cs="Courier New"/>
+                <w:color w:val="000000"/>
+                <w:kern w:val="0"/>
+                <w:sz w:val="20"/>
+                <w:szCs w:val="20"/>
+                <w:highlight w:val="white"/>
+              </w:rPr>
+              <w:t>round</w:t>
             </w:r>
             <w:r>
               <w:rPr>
@@ -16721,6 +17170,7 @@
               </w:rPr>
               <w:t>(</w:t>
             </w:r>
+            <w:proofErr w:type="gramEnd"/>
             <w:r>
               <w:rPr>
                 <w:rFonts w:ascii="Courier New" w:hAnsi="Courier New" w:cs="Courier New"/>
@@ -17354,7 +17804,19 @@
                 <w:szCs w:val="20"/>
                 <w:highlight w:val="white"/>
               </w:rPr>
-              <w:t xml:space="preserve"> round</w:t>
+              <w:t xml:space="preserve"> </w:t>
+            </w:r>
+            <w:proofErr w:type="gramStart"/>
+            <w:r>
+              <w:rPr>
+                <w:rFonts w:ascii="Courier New" w:hAnsi="Courier New" w:cs="Courier New"/>
+                <w:color w:val="000000"/>
+                <w:kern w:val="0"/>
+                <w:sz w:val="20"/>
+                <w:szCs w:val="20"/>
+                <w:highlight w:val="white"/>
+              </w:rPr>
+              <w:t>round</w:t>
             </w:r>
             <w:r>
               <w:rPr>
@@ -17369,6 +17831,7 @@
               </w:rPr>
               <w:t>(</w:t>
             </w:r>
+            <w:proofErr w:type="gramEnd"/>
             <w:r>
               <w:rPr>
                 <w:rFonts w:ascii="Courier New" w:hAnsi="Courier New" w:cs="Courier New"/>
@@ -18002,7 +18465,19 @@
                 <w:szCs w:val="20"/>
                 <w:highlight w:val="white"/>
               </w:rPr>
-              <w:t xml:space="preserve"> round</w:t>
+              <w:t xml:space="preserve"> </w:t>
+            </w:r>
+            <w:proofErr w:type="gramStart"/>
+            <w:r>
+              <w:rPr>
+                <w:rFonts w:ascii="Courier New" w:hAnsi="Courier New" w:cs="Courier New"/>
+                <w:color w:val="000000"/>
+                <w:kern w:val="0"/>
+                <w:sz w:val="20"/>
+                <w:szCs w:val="20"/>
+                <w:highlight w:val="white"/>
+              </w:rPr>
+              <w:t>round</w:t>
             </w:r>
             <w:r>
               <w:rPr>
@@ -18017,6 +18492,7 @@
               </w:rPr>
               <w:t>(</w:t>
             </w:r>
+            <w:proofErr w:type="gramEnd"/>
             <w:r>
               <w:rPr>
                 <w:rFonts w:ascii="Courier New" w:hAnsi="Courier New" w:cs="Courier New"/>
@@ -18650,7 +19126,19 @@
                 <w:szCs w:val="20"/>
                 <w:highlight w:val="white"/>
               </w:rPr>
-              <w:t xml:space="preserve"> round</w:t>
+              <w:t xml:space="preserve"> </w:t>
+            </w:r>
+            <w:proofErr w:type="gramStart"/>
+            <w:r>
+              <w:rPr>
+                <w:rFonts w:ascii="Courier New" w:hAnsi="Courier New" w:cs="Courier New"/>
+                <w:color w:val="000000"/>
+                <w:kern w:val="0"/>
+                <w:sz w:val="20"/>
+                <w:szCs w:val="20"/>
+                <w:highlight w:val="white"/>
+              </w:rPr>
+              <w:t>round</w:t>
             </w:r>
             <w:r>
               <w:rPr>
@@ -18665,6 +19153,7 @@
               </w:rPr>
               <w:t>(</w:t>
             </w:r>
+            <w:proofErr w:type="gramEnd"/>
             <w:r>
               <w:rPr>
                 <w:rFonts w:ascii="Courier New" w:hAnsi="Courier New" w:cs="Courier New"/>
@@ -19080,7 +19569,19 @@
                 <w:szCs w:val="20"/>
                 <w:highlight w:val="white"/>
               </w:rPr>
-              <w:t xml:space="preserve"> round</w:t>
+              <w:t xml:space="preserve"> </w:t>
+            </w:r>
+            <w:proofErr w:type="gramStart"/>
+            <w:r>
+              <w:rPr>
+                <w:rFonts w:ascii="Courier New" w:hAnsi="Courier New" w:cs="Courier New"/>
+                <w:color w:val="000000"/>
+                <w:kern w:val="0"/>
+                <w:sz w:val="20"/>
+                <w:szCs w:val="20"/>
+                <w:highlight w:val="white"/>
+              </w:rPr>
+              <w:t>round</w:t>
             </w:r>
             <w:r>
               <w:rPr>
@@ -19095,6 +19596,7 @@
               </w:rPr>
               <w:t>(</w:t>
             </w:r>
+            <w:proofErr w:type="gramEnd"/>
             <w:r>
               <w:rPr>
                 <w:rFonts w:ascii="Courier New" w:hAnsi="Courier New" w:cs="Courier New"/>
@@ -19474,7 +19976,19 @@
                 <w:szCs w:val="20"/>
                 <w:highlight w:val="white"/>
               </w:rPr>
-              <w:t>calibration_value</w:t>
+              <w:t>calibration_</w:t>
+            </w:r>
+            <w:proofErr w:type="gramStart"/>
+            <w:r>
+              <w:rPr>
+                <w:rFonts w:ascii="Courier New" w:hAnsi="Courier New" w:cs="Courier New"/>
+                <w:color w:val="000000"/>
+                <w:kern w:val="0"/>
+                <w:sz w:val="20"/>
+                <w:szCs w:val="20"/>
+                <w:highlight w:val="white"/>
+              </w:rPr>
+              <w:t>value</w:t>
             </w:r>
             <w:proofErr w:type="spellEnd"/>
             <w:r>
@@ -19490,6 +20004,7 @@
               </w:rPr>
               <w:t>;</w:t>
             </w:r>
+            <w:proofErr w:type="gramEnd"/>
           </w:p>
           <w:p>
             <w:pPr>
@@ -19748,7 +20263,19 @@
                 <w:szCs w:val="20"/>
                 <w:highlight w:val="white"/>
               </w:rPr>
-              <w:t xml:space="preserve"> MAX_TEMP_KELVIN</w:t>
+              <w:t xml:space="preserve"> MAX_TEMP_</w:t>
+            </w:r>
+            <w:proofErr w:type="gramStart"/>
+            <w:r>
+              <w:rPr>
+                <w:rFonts w:ascii="Courier New" w:hAnsi="Courier New" w:cs="Courier New"/>
+                <w:color w:val="000000"/>
+                <w:kern w:val="0"/>
+                <w:sz w:val="20"/>
+                <w:szCs w:val="20"/>
+                <w:highlight w:val="white"/>
+              </w:rPr>
+              <w:t>KELVIN</w:t>
             </w:r>
             <w:r>
               <w:rPr>
@@ -19763,6 +20290,7 @@
               </w:rPr>
               <w:t>;</w:t>
             </w:r>
+            <w:proofErr w:type="gramEnd"/>
           </w:p>
           <w:p>
             <w:pPr>
@@ -20021,7 +20549,19 @@
                 <w:szCs w:val="20"/>
                 <w:highlight w:val="white"/>
               </w:rPr>
-              <w:t xml:space="preserve"> MIN_TEMP_KELVIN</w:t>
+              <w:t xml:space="preserve"> MIN_TEMP_</w:t>
+            </w:r>
+            <w:proofErr w:type="gramStart"/>
+            <w:r>
+              <w:rPr>
+                <w:rFonts w:ascii="Courier New" w:hAnsi="Courier New" w:cs="Courier New"/>
+                <w:color w:val="000000"/>
+                <w:kern w:val="0"/>
+                <w:sz w:val="20"/>
+                <w:szCs w:val="20"/>
+                <w:highlight w:val="white"/>
+              </w:rPr>
+              <w:t>KELVIN</w:t>
             </w:r>
             <w:r>
               <w:rPr>
@@ -20036,6 +20576,7 @@
               </w:rPr>
               <w:t>;</w:t>
             </w:r>
+            <w:proofErr w:type="gramEnd"/>
           </w:p>
           <w:p>
             <w:pPr>
@@ -20388,7 +20929,19 @@
                 <w:szCs w:val="20"/>
                 <w:highlight w:val="white"/>
               </w:rPr>
-              <w:t>offset_temp</w:t>
+              <w:t>offset_</w:t>
+            </w:r>
+            <w:proofErr w:type="gramStart"/>
+            <w:r>
+              <w:rPr>
+                <w:rFonts w:ascii="Courier New" w:hAnsi="Courier New" w:cs="Courier New"/>
+                <w:color w:val="000000"/>
+                <w:kern w:val="0"/>
+                <w:sz w:val="20"/>
+                <w:szCs w:val="20"/>
+                <w:highlight w:val="white"/>
+              </w:rPr>
+              <w:t>temp</w:t>
             </w:r>
             <w:proofErr w:type="spellEnd"/>
             <w:r>
@@ -20404,6 +20957,7 @@
               </w:rPr>
               <w:t>;</w:t>
             </w:r>
+            <w:proofErr w:type="gramEnd"/>
           </w:p>
           <w:p>
             <w:pPr>
@@ -20910,7 +21464,19 @@
                 <w:szCs w:val="20"/>
                 <w:highlight w:val="white"/>
               </w:rPr>
-              <w:t>single_nomial</w:t>
+              <w:t>single_</w:t>
+            </w:r>
+            <w:proofErr w:type="gramStart"/>
+            <w:r>
+              <w:rPr>
+                <w:rFonts w:ascii="Courier New" w:hAnsi="Courier New" w:cs="Courier New"/>
+                <w:color w:val="000000"/>
+                <w:kern w:val="0"/>
+                <w:sz w:val="20"/>
+                <w:szCs w:val="20"/>
+                <w:highlight w:val="white"/>
+              </w:rPr>
+              <w:t>nomial</w:t>
             </w:r>
             <w:proofErr w:type="spellEnd"/>
             <w:r>
@@ -20926,6 +21492,7 @@
               </w:rPr>
               <w:t>(</w:t>
             </w:r>
+            <w:proofErr w:type="gramEnd"/>
             <w:r>
               <w:rPr>
                 <w:rFonts w:ascii="Courier New" w:hAnsi="Courier New" w:cs="Courier New"/>
@@ -21113,7 +21680,19 @@
                 <w:szCs w:val="20"/>
                 <w:highlight w:val="white"/>
               </w:rPr>
-              <w:t>Polynomial_Temp_Calc</w:t>
+              <w:t>Polynomial_Temp_</w:t>
+            </w:r>
+            <w:proofErr w:type="gramStart"/>
+            <w:r>
+              <w:rPr>
+                <w:rFonts w:ascii="Courier New" w:hAnsi="Courier New" w:cs="Courier New"/>
+                <w:color w:val="000000"/>
+                <w:kern w:val="0"/>
+                <w:sz w:val="20"/>
+                <w:szCs w:val="20"/>
+                <w:highlight w:val="white"/>
+              </w:rPr>
+              <w:t>Calc</w:t>
             </w:r>
             <w:proofErr w:type="spellEnd"/>
             <w:r>
@@ -21129,6 +21708,7 @@
               </w:rPr>
               <w:t>(</w:t>
             </w:r>
+            <w:proofErr w:type="gramEnd"/>
             <w:r>
               <w:rPr>
                 <w:rFonts w:ascii="Courier New" w:hAnsi="Courier New" w:cs="Courier New"/>
@@ -21327,7 +21907,33 @@
                 <w:lang w:eastAsia="en-IL"/>
                 <w14:ligatures w14:val="none"/>
               </w:rPr>
-              <w:t>// The use will be: P(POLYNOMIAL_TERMS) + P(POLYNOMIAL_TERMS-1)*ADC^1 + ... + P2*ADC^(POLYNOMIAL_TERMS-2) + P1*ADC^(POLYNOMIAL_TERMS-1)</w:t>
+              <w:t>// The use will be: P(POLYNOMIAL_TERMS) + P(POLYNOMIAL_TERMS-</w:t>
+            </w:r>
+            <w:proofErr w:type="gramStart"/>
+            <w:r>
+              <w:rPr>
+                <w:rFonts w:ascii="Courier New" w:eastAsia="Times New Roman" w:hAnsi="Courier New" w:cs="Courier New"/>
+                <w:color w:val="008000"/>
+                <w:kern w:val="0"/>
+                <w:sz w:val="20"/>
+                <w:szCs w:val="20"/>
+                <w:lang w:eastAsia="en-IL"/>
+                <w14:ligatures w14:val="none"/>
+              </w:rPr>
+              <w:t>1)*</w:t>
+            </w:r>
+            <w:proofErr w:type="gramEnd"/>
+            <w:r>
+              <w:rPr>
+                <w:rFonts w:ascii="Courier New" w:eastAsia="Times New Roman" w:hAnsi="Courier New" w:cs="Courier New"/>
+                <w:color w:val="008000"/>
+                <w:kern w:val="0"/>
+                <w:sz w:val="20"/>
+                <w:szCs w:val="20"/>
+                <w:lang w:eastAsia="en-IL"/>
+                <w14:ligatures w14:val="none"/>
+              </w:rPr>
+              <w:t>ADC^1 + ... + P2*ADC^(POLYNOMIAL_TERMS-2) + P1*ADC^(POLYNOMIAL_TERMS-1)</w:t>
             </w:r>
           </w:p>
           <w:p>
@@ -21454,6 +22060,2466 @@
                 <w:lang w:eastAsia="en-IL"/>
                 <w14:ligatures w14:val="none"/>
               </w:rPr>
+              <w:t>polynomial_</w:t>
+            </w:r>
+            <w:proofErr w:type="gramStart"/>
+            <w:r>
+              <w:rPr>
+                <w:rFonts w:ascii="Courier New" w:eastAsia="Times New Roman" w:hAnsi="Courier New" w:cs="Courier New"/>
+                <w:color w:val="000000"/>
+                <w:kern w:val="0"/>
+                <w:sz w:val="20"/>
+                <w:szCs w:val="20"/>
+                <w:lang w:eastAsia="en-IL"/>
+                <w14:ligatures w14:val="none"/>
+              </w:rPr>
+              <w:t>coefficients</w:t>
+            </w:r>
+            <w:proofErr w:type="spellEnd"/>
+            <w:r>
+              <w:rPr>
+                <w:rFonts w:ascii="Courier New" w:eastAsia="Times New Roman" w:hAnsi="Courier New" w:cs="Courier New"/>
+                <w:b/>
+                <w:bCs/>
+                <w:color w:val="000080"/>
+                <w:kern w:val="0"/>
+                <w:sz w:val="20"/>
+                <w:szCs w:val="20"/>
+                <w:lang w:eastAsia="en-IL"/>
+                <w14:ligatures w14:val="none"/>
+              </w:rPr>
+              <w:t>[</w:t>
+            </w:r>
+            <w:proofErr w:type="gramEnd"/>
+            <w:r>
+              <w:rPr>
+                <w:rFonts w:ascii="Courier New" w:eastAsia="Times New Roman" w:hAnsi="Courier New" w:cs="Courier New"/>
+                <w:color w:val="000000"/>
+                <w:kern w:val="0"/>
+                <w:sz w:val="20"/>
+                <w:szCs w:val="20"/>
+                <w:lang w:eastAsia="en-IL"/>
+                <w14:ligatures w14:val="none"/>
+              </w:rPr>
+              <w:t>POLYNOMIAL_TERMS</w:t>
+            </w:r>
+            <w:r>
+              <w:rPr>
+                <w:rFonts w:ascii="Courier New" w:eastAsia="Times New Roman" w:hAnsi="Courier New" w:cs="Courier New"/>
+                <w:b/>
+                <w:bCs/>
+                <w:color w:val="000080"/>
+                <w:kern w:val="0"/>
+                <w:sz w:val="20"/>
+                <w:szCs w:val="20"/>
+                <w:lang w:eastAsia="en-IL"/>
+                <w14:ligatures w14:val="none"/>
+              </w:rPr>
+              <w:t>]</w:t>
+            </w:r>
+            <w:r>
+              <w:rPr>
+                <w:rFonts w:ascii="Courier New" w:eastAsia="Times New Roman" w:hAnsi="Courier New" w:cs="Courier New"/>
+                <w:color w:val="000000"/>
+                <w:kern w:val="0"/>
+                <w:sz w:val="20"/>
+                <w:szCs w:val="20"/>
+                <w:lang w:eastAsia="en-IL"/>
+                <w14:ligatures w14:val="none"/>
+              </w:rPr>
+              <w:t xml:space="preserve"> </w:t>
+            </w:r>
+            <w:r>
+              <w:rPr>
+                <w:rFonts w:ascii="Courier New" w:eastAsia="Times New Roman" w:hAnsi="Courier New" w:cs="Courier New"/>
+                <w:b/>
+                <w:bCs/>
+                <w:color w:val="000080"/>
+                <w:kern w:val="0"/>
+                <w:sz w:val="20"/>
+                <w:szCs w:val="20"/>
+                <w:lang w:eastAsia="en-IL"/>
+                <w14:ligatures w14:val="none"/>
+              </w:rPr>
+              <w:t>=</w:t>
+            </w:r>
+            <w:r>
+              <w:rPr>
+                <w:rFonts w:ascii="Courier New" w:eastAsia="Times New Roman" w:hAnsi="Courier New" w:cs="Courier New"/>
+                <w:color w:val="000000"/>
+                <w:kern w:val="0"/>
+                <w:sz w:val="20"/>
+                <w:szCs w:val="20"/>
+                <w:lang w:eastAsia="en-IL"/>
+                <w14:ligatures w14:val="none"/>
+              </w:rPr>
+              <w:t xml:space="preserve"> </w:t>
+            </w:r>
+            <w:r>
+              <w:rPr>
+                <w:rFonts w:ascii="Courier New" w:eastAsia="Times New Roman" w:hAnsi="Courier New" w:cs="Courier New"/>
+                <w:b/>
+                <w:bCs/>
+                <w:color w:val="000080"/>
+                <w:kern w:val="0"/>
+                <w:sz w:val="20"/>
+                <w:szCs w:val="20"/>
+                <w:lang w:eastAsia="en-IL"/>
+                <w14:ligatures w14:val="none"/>
+              </w:rPr>
+              <w:t>{</w:t>
+            </w:r>
+            <w:r>
+              <w:rPr>
+                <w:rFonts w:ascii="Courier New" w:eastAsia="Times New Roman" w:hAnsi="Courier New" w:cs="Courier New"/>
+                <w:color w:val="FF8000"/>
+                <w:kern w:val="0"/>
+                <w:sz w:val="20"/>
+                <w:szCs w:val="20"/>
+                <w:lang w:eastAsia="en-IL"/>
+                <w14:ligatures w14:val="none"/>
+              </w:rPr>
+              <w:t>2.043E+02</w:t>
+            </w:r>
+            <w:r>
+              <w:rPr>
+                <w:rFonts w:ascii="Courier New" w:eastAsia="Times New Roman" w:hAnsi="Courier New" w:cs="Courier New"/>
+                <w:b/>
+                <w:bCs/>
+                <w:color w:val="000080"/>
+                <w:kern w:val="0"/>
+                <w:sz w:val="20"/>
+                <w:szCs w:val="20"/>
+                <w:lang w:eastAsia="en-IL"/>
+                <w14:ligatures w14:val="none"/>
+              </w:rPr>
+              <w:t>,</w:t>
+            </w:r>
+            <w:r>
+              <w:rPr>
+                <w:rFonts w:ascii="Courier New" w:eastAsia="Times New Roman" w:hAnsi="Courier New" w:cs="Courier New"/>
+                <w:color w:val="000000"/>
+                <w:kern w:val="0"/>
+                <w:sz w:val="20"/>
+                <w:szCs w:val="20"/>
+                <w:lang w:eastAsia="en-IL"/>
+                <w14:ligatures w14:val="none"/>
+              </w:rPr>
+              <w:t xml:space="preserve"> </w:t>
+            </w:r>
+            <w:r>
+              <w:rPr>
+                <w:rFonts w:ascii="Courier New" w:eastAsia="Times New Roman" w:hAnsi="Courier New" w:cs="Courier New"/>
+                <w:color w:val="FF8000"/>
+                <w:kern w:val="0"/>
+                <w:sz w:val="20"/>
+                <w:szCs w:val="20"/>
+                <w:lang w:eastAsia="en-IL"/>
+                <w14:ligatures w14:val="none"/>
+              </w:rPr>
+              <w:t>2.605E-01</w:t>
+            </w:r>
+            <w:r>
+              <w:rPr>
+                <w:rFonts w:ascii="Courier New" w:eastAsia="Times New Roman" w:hAnsi="Courier New" w:cs="Courier New"/>
+                <w:b/>
+                <w:bCs/>
+                <w:color w:val="000080"/>
+                <w:kern w:val="0"/>
+                <w:sz w:val="20"/>
+                <w:szCs w:val="20"/>
+                <w:lang w:eastAsia="en-IL"/>
+                <w14:ligatures w14:val="none"/>
+              </w:rPr>
+              <w:t>,</w:t>
+            </w:r>
+            <w:r>
+              <w:rPr>
+                <w:rFonts w:ascii="Courier New" w:eastAsia="Times New Roman" w:hAnsi="Courier New" w:cs="Courier New"/>
+                <w:color w:val="000000"/>
+                <w:kern w:val="0"/>
+                <w:sz w:val="20"/>
+                <w:szCs w:val="20"/>
+                <w:lang w:eastAsia="en-IL"/>
+                <w14:ligatures w14:val="none"/>
+              </w:rPr>
+              <w:t xml:space="preserve"> </w:t>
+            </w:r>
+            <w:r>
+              <w:rPr>
+                <w:rFonts w:ascii="Courier New" w:eastAsia="Times New Roman" w:hAnsi="Courier New" w:cs="Courier New"/>
+                <w:b/>
+                <w:bCs/>
+                <w:color w:val="000080"/>
+                <w:kern w:val="0"/>
+                <w:sz w:val="20"/>
+                <w:szCs w:val="20"/>
+                <w:lang w:eastAsia="en-IL"/>
+                <w14:ligatures w14:val="none"/>
+              </w:rPr>
+              <w:t>-</w:t>
+            </w:r>
+            <w:r>
+              <w:rPr>
+                <w:rFonts w:ascii="Courier New" w:eastAsia="Times New Roman" w:hAnsi="Courier New" w:cs="Courier New"/>
+                <w:color w:val="FF8000"/>
+                <w:kern w:val="0"/>
+                <w:sz w:val="20"/>
+                <w:szCs w:val="20"/>
+                <w:lang w:eastAsia="en-IL"/>
+                <w14:ligatures w14:val="none"/>
+              </w:rPr>
+              <w:t>5.876E-04</w:t>
+            </w:r>
+            <w:r>
+              <w:rPr>
+                <w:rFonts w:ascii="Courier New" w:eastAsia="Times New Roman" w:hAnsi="Courier New" w:cs="Courier New"/>
+                <w:b/>
+                <w:bCs/>
+                <w:color w:val="000080"/>
+                <w:kern w:val="0"/>
+                <w:sz w:val="20"/>
+                <w:szCs w:val="20"/>
+                <w:lang w:eastAsia="en-IL"/>
+                <w14:ligatures w14:val="none"/>
+              </w:rPr>
+              <w:t>,</w:t>
+            </w:r>
+            <w:r>
+              <w:rPr>
+                <w:rFonts w:ascii="Courier New" w:eastAsia="Times New Roman" w:hAnsi="Courier New" w:cs="Courier New"/>
+                <w:color w:val="000000"/>
+                <w:kern w:val="0"/>
+                <w:sz w:val="20"/>
+                <w:szCs w:val="20"/>
+                <w:lang w:eastAsia="en-IL"/>
+                <w14:ligatures w14:val="none"/>
+              </w:rPr>
+              <w:t xml:space="preserve"> </w:t>
+            </w:r>
+            <w:r>
+              <w:rPr>
+                <w:rFonts w:ascii="Courier New" w:eastAsia="Times New Roman" w:hAnsi="Courier New" w:cs="Courier New"/>
+                <w:color w:val="FF8000"/>
+                <w:kern w:val="0"/>
+                <w:sz w:val="20"/>
+                <w:szCs w:val="20"/>
+                <w:lang w:eastAsia="en-IL"/>
+                <w14:ligatures w14:val="none"/>
+              </w:rPr>
+              <w:t>7.448E-07</w:t>
+            </w:r>
+            <w:r>
+              <w:rPr>
+                <w:rFonts w:ascii="Courier New" w:eastAsia="Times New Roman" w:hAnsi="Courier New" w:cs="Courier New"/>
+                <w:b/>
+                <w:bCs/>
+                <w:color w:val="000080"/>
+                <w:kern w:val="0"/>
+                <w:sz w:val="20"/>
+                <w:szCs w:val="20"/>
+                <w:lang w:eastAsia="en-IL"/>
+                <w14:ligatures w14:val="none"/>
+              </w:rPr>
+              <w:t>,</w:t>
+            </w:r>
+            <w:r>
+              <w:rPr>
+                <w:rFonts w:ascii="Courier New" w:eastAsia="Times New Roman" w:hAnsi="Courier New" w:cs="Courier New"/>
+                <w:color w:val="000000"/>
+                <w:kern w:val="0"/>
+                <w:sz w:val="20"/>
+                <w:szCs w:val="20"/>
+                <w:lang w:eastAsia="en-IL"/>
+                <w14:ligatures w14:val="none"/>
+              </w:rPr>
+              <w:t xml:space="preserve"> </w:t>
+            </w:r>
+            <w:r>
+              <w:rPr>
+                <w:rFonts w:ascii="Courier New" w:eastAsia="Times New Roman" w:hAnsi="Courier New" w:cs="Courier New"/>
+                <w:b/>
+                <w:bCs/>
+                <w:color w:val="000080"/>
+                <w:kern w:val="0"/>
+                <w:sz w:val="20"/>
+                <w:szCs w:val="20"/>
+                <w:lang w:eastAsia="en-IL"/>
+                <w14:ligatures w14:val="none"/>
+              </w:rPr>
+              <w:t>-</w:t>
+            </w:r>
+            <w:r>
+              <w:rPr>
+                <w:rFonts w:ascii="Courier New" w:eastAsia="Times New Roman" w:hAnsi="Courier New" w:cs="Courier New"/>
+                <w:color w:val="FF8000"/>
+                <w:kern w:val="0"/>
+                <w:sz w:val="20"/>
+                <w:szCs w:val="20"/>
+                <w:lang w:eastAsia="en-IL"/>
+                <w14:ligatures w14:val="none"/>
+              </w:rPr>
+              <w:t>5.033E-10</w:t>
+            </w:r>
+            <w:r>
+              <w:rPr>
+                <w:rFonts w:ascii="Courier New" w:eastAsia="Times New Roman" w:hAnsi="Courier New" w:cs="Courier New"/>
+                <w:b/>
+                <w:bCs/>
+                <w:color w:val="000080"/>
+                <w:kern w:val="0"/>
+                <w:sz w:val="20"/>
+                <w:szCs w:val="20"/>
+                <w:lang w:eastAsia="en-IL"/>
+                <w14:ligatures w14:val="none"/>
+              </w:rPr>
+              <w:t>,</w:t>
+            </w:r>
+            <w:r>
+              <w:rPr>
+                <w:rFonts w:ascii="Courier New" w:eastAsia="Times New Roman" w:hAnsi="Courier New" w:cs="Courier New"/>
+                <w:color w:val="000000"/>
+                <w:kern w:val="0"/>
+                <w:sz w:val="20"/>
+                <w:szCs w:val="20"/>
+                <w:lang w:eastAsia="en-IL"/>
+                <w14:ligatures w14:val="none"/>
+              </w:rPr>
+              <w:t xml:space="preserve"> </w:t>
+            </w:r>
+            <w:r>
+              <w:rPr>
+                <w:rFonts w:ascii="Courier New" w:eastAsia="Times New Roman" w:hAnsi="Courier New" w:cs="Courier New"/>
+                <w:color w:val="FF8000"/>
+                <w:kern w:val="0"/>
+                <w:sz w:val="20"/>
+                <w:szCs w:val="20"/>
+                <w:lang w:eastAsia="en-IL"/>
+                <w14:ligatures w14:val="none"/>
+              </w:rPr>
+              <w:t>1.834E-13</w:t>
+            </w:r>
+            <w:r>
+              <w:rPr>
+                <w:rFonts w:ascii="Courier New" w:eastAsia="Times New Roman" w:hAnsi="Courier New" w:cs="Courier New"/>
+                <w:b/>
+                <w:bCs/>
+                <w:color w:val="000080"/>
+                <w:kern w:val="0"/>
+                <w:sz w:val="20"/>
+                <w:szCs w:val="20"/>
+                <w:lang w:eastAsia="en-IL"/>
+                <w14:ligatures w14:val="none"/>
+              </w:rPr>
+              <w:t>,</w:t>
+            </w:r>
+            <w:r>
+              <w:rPr>
+                <w:rFonts w:ascii="Courier New" w:eastAsia="Times New Roman" w:hAnsi="Courier New" w:cs="Courier New"/>
+                <w:color w:val="000000"/>
+                <w:kern w:val="0"/>
+                <w:sz w:val="20"/>
+                <w:szCs w:val="20"/>
+                <w:lang w:eastAsia="en-IL"/>
+                <w14:ligatures w14:val="none"/>
+              </w:rPr>
+              <w:t xml:space="preserve"> </w:t>
+            </w:r>
+            <w:r>
+              <w:rPr>
+                <w:rFonts w:ascii="Courier New" w:eastAsia="Times New Roman" w:hAnsi="Courier New" w:cs="Courier New"/>
+                <w:b/>
+                <w:bCs/>
+                <w:color w:val="000080"/>
+                <w:kern w:val="0"/>
+                <w:sz w:val="20"/>
+                <w:szCs w:val="20"/>
+                <w:lang w:eastAsia="en-IL"/>
+                <w14:ligatures w14:val="none"/>
+              </w:rPr>
+              <w:t>-</w:t>
+            </w:r>
+            <w:r>
+              <w:rPr>
+                <w:rFonts w:ascii="Courier New" w:eastAsia="Times New Roman" w:hAnsi="Courier New" w:cs="Courier New"/>
+                <w:color w:val="FF8000"/>
+                <w:kern w:val="0"/>
+                <w:sz w:val="20"/>
+                <w:szCs w:val="20"/>
+                <w:lang w:eastAsia="en-IL"/>
+                <w14:ligatures w14:val="none"/>
+              </w:rPr>
+              <w:t>3.394E-17</w:t>
+            </w:r>
+            <w:r>
+              <w:rPr>
+                <w:rFonts w:ascii="Courier New" w:eastAsia="Times New Roman" w:hAnsi="Courier New" w:cs="Courier New"/>
+                <w:b/>
+                <w:bCs/>
+                <w:color w:val="000080"/>
+                <w:kern w:val="0"/>
+                <w:sz w:val="20"/>
+                <w:szCs w:val="20"/>
+                <w:lang w:eastAsia="en-IL"/>
+                <w14:ligatures w14:val="none"/>
+              </w:rPr>
+              <w:t>,</w:t>
+            </w:r>
+            <w:r>
+              <w:rPr>
+                <w:rFonts w:ascii="Courier New" w:eastAsia="Times New Roman" w:hAnsi="Courier New" w:cs="Courier New"/>
+                <w:color w:val="000000"/>
+                <w:kern w:val="0"/>
+                <w:sz w:val="20"/>
+                <w:szCs w:val="20"/>
+                <w:lang w:eastAsia="en-IL"/>
+                <w14:ligatures w14:val="none"/>
+              </w:rPr>
+              <w:t xml:space="preserve"> </w:t>
+            </w:r>
+            <w:r>
+              <w:rPr>
+                <w:rFonts w:ascii="Courier New" w:eastAsia="Times New Roman" w:hAnsi="Courier New" w:cs="Courier New"/>
+                <w:color w:val="FF8000"/>
+                <w:kern w:val="0"/>
+                <w:sz w:val="20"/>
+                <w:szCs w:val="20"/>
+                <w:lang w:eastAsia="en-IL"/>
+                <w14:ligatures w14:val="none"/>
+              </w:rPr>
+              <w:t>2.504E-21</w:t>
+            </w:r>
+            <w:r>
+              <w:rPr>
+                <w:rFonts w:ascii="Courier New" w:eastAsia="Times New Roman" w:hAnsi="Courier New" w:cs="Courier New"/>
+                <w:b/>
+                <w:bCs/>
+                <w:color w:val="000080"/>
+                <w:kern w:val="0"/>
+                <w:sz w:val="20"/>
+                <w:szCs w:val="20"/>
+                <w:lang w:eastAsia="en-IL"/>
+                <w14:ligatures w14:val="none"/>
+              </w:rPr>
+              <w:t>};</w:t>
+            </w:r>
+          </w:p>
+          <w:p>
+            <w:pPr>
+              <w:shd w:val="clear" w:color="auto" w:fill="FFFFFF"/>
+              <w:rPr>
+                <w:rFonts w:ascii="Courier New" w:eastAsia="Times New Roman" w:hAnsi="Courier New" w:cs="Courier New"/>
+                <w:color w:val="000000"/>
+                <w:kern w:val="0"/>
+                <w:sz w:val="20"/>
+                <w:szCs w:val="20"/>
+                <w:lang w:eastAsia="en-IL"/>
+                <w14:ligatures w14:val="none"/>
+              </w:rPr>
+            </w:pPr>
+          </w:p>
+          <w:p>
+            <w:pPr>
+              <w:shd w:val="clear" w:color="auto" w:fill="FFFFFF"/>
+              <w:rPr>
+                <w:rFonts w:ascii="Courier New" w:eastAsia="Times New Roman" w:hAnsi="Courier New" w:cs="Courier New"/>
+                <w:color w:val="008080"/>
+                <w:kern w:val="0"/>
+                <w:sz w:val="20"/>
+                <w:szCs w:val="20"/>
+                <w:lang w:eastAsia="en-IL"/>
+                <w14:ligatures w14:val="none"/>
+              </w:rPr>
+            </w:pPr>
+            <w:r>
+              <w:rPr>
+                <w:rFonts w:ascii="Courier New" w:eastAsia="Times New Roman" w:hAnsi="Courier New" w:cs="Courier New"/>
+                <w:color w:val="008080"/>
+                <w:kern w:val="0"/>
+                <w:sz w:val="20"/>
+                <w:szCs w:val="20"/>
+                <w:lang w:eastAsia="en-IL"/>
+                <w14:ligatures w14:val="none"/>
+              </w:rPr>
+              <w:t>/**</w:t>
+            </w:r>
+          </w:p>
+          <w:p>
+            <w:pPr>
+              <w:shd w:val="clear" w:color="auto" w:fill="FFFFFF"/>
+              <w:rPr>
+                <w:rFonts w:ascii="Courier New" w:eastAsia="Times New Roman" w:hAnsi="Courier New" w:cs="Courier New"/>
+                <w:color w:val="008080"/>
+                <w:kern w:val="0"/>
+                <w:sz w:val="20"/>
+                <w:szCs w:val="20"/>
+                <w:lang w:eastAsia="en-IL"/>
+                <w14:ligatures w14:val="none"/>
+              </w:rPr>
+            </w:pPr>
+            <w:r>
+              <w:rPr>
+                <w:rFonts w:ascii="Courier New" w:eastAsia="Times New Roman" w:hAnsi="Courier New" w:cs="Courier New"/>
+                <w:color w:val="008080"/>
+                <w:kern w:val="0"/>
+                <w:sz w:val="20"/>
+                <w:szCs w:val="20"/>
+                <w:lang w:eastAsia="en-IL"/>
+                <w14:ligatures w14:val="none"/>
+              </w:rPr>
+              <w:t xml:space="preserve">  * </w:t>
+            </w:r>
+            <w:r>
+              <w:rPr>
+                <w:rFonts w:ascii="Courier New" w:eastAsia="Times New Roman" w:hAnsi="Courier New" w:cs="Courier New"/>
+                <w:b/>
+                <w:bCs/>
+                <w:color w:val="008080"/>
+                <w:kern w:val="0"/>
+                <w:sz w:val="20"/>
+                <w:szCs w:val="20"/>
+                <w:lang w:eastAsia="en-IL"/>
+                <w14:ligatures w14:val="none"/>
+              </w:rPr>
+              <w:t>@brief</w:t>
+            </w:r>
+            <w:r>
+              <w:rPr>
+                <w:rFonts w:ascii="Courier New" w:eastAsia="Times New Roman" w:hAnsi="Courier New" w:cs="Courier New"/>
+                <w:color w:val="008080"/>
+                <w:kern w:val="0"/>
+                <w:sz w:val="20"/>
+                <w:szCs w:val="20"/>
+                <w:lang w:eastAsia="en-IL"/>
+                <w14:ligatures w14:val="none"/>
+              </w:rPr>
+              <w:t xml:space="preserve"> polynomial temperature calculation</w:t>
+            </w:r>
+          </w:p>
+          <w:p>
+            <w:pPr>
+              <w:shd w:val="clear" w:color="auto" w:fill="FFFFFF"/>
+              <w:rPr>
+                <w:rFonts w:ascii="Courier New" w:eastAsia="Times New Roman" w:hAnsi="Courier New" w:cs="Courier New"/>
+                <w:color w:val="008080"/>
+                <w:kern w:val="0"/>
+                <w:sz w:val="20"/>
+                <w:szCs w:val="20"/>
+                <w:lang w:eastAsia="en-IL"/>
+                <w14:ligatures w14:val="none"/>
+              </w:rPr>
+            </w:pPr>
+            <w:r>
+              <w:rPr>
+                <w:rFonts w:ascii="Courier New" w:eastAsia="Times New Roman" w:hAnsi="Courier New" w:cs="Courier New"/>
+                <w:color w:val="008080"/>
+                <w:kern w:val="0"/>
+                <w:sz w:val="20"/>
+                <w:szCs w:val="20"/>
+                <w:lang w:eastAsia="en-IL"/>
+                <w14:ligatures w14:val="none"/>
+              </w:rPr>
+              <w:t xml:space="preserve">  *</w:t>
+            </w:r>
+          </w:p>
+          <w:p>
+            <w:pPr>
+              <w:shd w:val="clear" w:color="auto" w:fill="FFFFFF"/>
+              <w:rPr>
+                <w:rFonts w:ascii="Courier New" w:eastAsia="Times New Roman" w:hAnsi="Courier New" w:cs="Courier New"/>
+                <w:color w:val="008080"/>
+                <w:kern w:val="0"/>
+                <w:sz w:val="20"/>
+                <w:szCs w:val="20"/>
+                <w:lang w:eastAsia="en-IL"/>
+                <w14:ligatures w14:val="none"/>
+              </w:rPr>
+            </w:pPr>
+            <w:r>
+              <w:rPr>
+                <w:rFonts w:ascii="Courier New" w:eastAsia="Times New Roman" w:hAnsi="Courier New" w:cs="Courier New"/>
+                <w:color w:val="008080"/>
+                <w:kern w:val="0"/>
+                <w:sz w:val="20"/>
+                <w:szCs w:val="20"/>
+                <w:lang w:eastAsia="en-IL"/>
+                <w14:ligatures w14:val="none"/>
+              </w:rPr>
+              <w:t xml:space="preserve">  * </w:t>
+            </w:r>
+            <w:r>
+              <w:rPr>
+                <w:rFonts w:ascii="Courier New" w:eastAsia="Times New Roman" w:hAnsi="Courier New" w:cs="Courier New"/>
+                <w:b/>
+                <w:bCs/>
+                <w:color w:val="008080"/>
+                <w:kern w:val="0"/>
+                <w:sz w:val="20"/>
+                <w:szCs w:val="20"/>
+                <w:lang w:eastAsia="en-IL"/>
+                <w14:ligatures w14:val="none"/>
+              </w:rPr>
+              <w:t>@param</w:t>
+            </w:r>
+            <w:r>
+              <w:rPr>
+                <w:rFonts w:ascii="Courier New" w:eastAsia="Times New Roman" w:hAnsi="Courier New" w:cs="Courier New"/>
+                <w:color w:val="008080"/>
+                <w:kern w:val="0"/>
+                <w:sz w:val="20"/>
+                <w:szCs w:val="20"/>
+                <w:lang w:eastAsia="en-IL"/>
+                <w14:ligatures w14:val="none"/>
+              </w:rPr>
+              <w:t xml:space="preserve"> uint16_t </w:t>
+            </w:r>
+            <w:proofErr w:type="spellStart"/>
+            <w:r>
+              <w:rPr>
+                <w:rFonts w:ascii="Courier New" w:eastAsia="Times New Roman" w:hAnsi="Courier New" w:cs="Courier New"/>
+                <w:color w:val="008080"/>
+                <w:kern w:val="0"/>
+                <w:sz w:val="20"/>
+                <w:szCs w:val="20"/>
+                <w:lang w:eastAsia="en-IL"/>
+                <w14:ligatures w14:val="none"/>
+              </w:rPr>
+              <w:t>adc_val</w:t>
+            </w:r>
+            <w:proofErr w:type="spellEnd"/>
+            <w:r>
+              <w:rPr>
+                <w:rFonts w:ascii="Courier New" w:eastAsia="Times New Roman" w:hAnsi="Courier New" w:cs="Courier New"/>
+                <w:color w:val="008080"/>
+                <w:kern w:val="0"/>
+                <w:sz w:val="20"/>
+                <w:szCs w:val="20"/>
+                <w:lang w:eastAsia="en-IL"/>
+                <w14:ligatures w14:val="none"/>
+              </w:rPr>
+              <w:t xml:space="preserve">, the </w:t>
+            </w:r>
+            <w:proofErr w:type="spellStart"/>
+            <w:r>
+              <w:rPr>
+                <w:rFonts w:ascii="Courier New" w:eastAsia="Times New Roman" w:hAnsi="Courier New" w:cs="Courier New"/>
+                <w:color w:val="008080"/>
+                <w:kern w:val="0"/>
+                <w:sz w:val="20"/>
+                <w:szCs w:val="20"/>
+                <w:lang w:eastAsia="en-IL"/>
+                <w14:ligatures w14:val="none"/>
+              </w:rPr>
+              <w:t>adc</w:t>
+            </w:r>
+            <w:proofErr w:type="spellEnd"/>
+            <w:r>
+              <w:rPr>
+                <w:rFonts w:ascii="Courier New" w:eastAsia="Times New Roman" w:hAnsi="Courier New" w:cs="Courier New"/>
+                <w:color w:val="008080"/>
+                <w:kern w:val="0"/>
+                <w:sz w:val="20"/>
+                <w:szCs w:val="20"/>
+                <w:lang w:eastAsia="en-IL"/>
+                <w14:ligatures w14:val="none"/>
+              </w:rPr>
+              <w:t xml:space="preserve"> read to convert into temperature.</w:t>
+            </w:r>
+          </w:p>
+          <w:p>
+            <w:pPr>
+              <w:shd w:val="clear" w:color="auto" w:fill="FFFFFF"/>
+              <w:rPr>
+                <w:rFonts w:ascii="Courier New" w:eastAsia="Times New Roman" w:hAnsi="Courier New" w:cs="Courier New"/>
+                <w:color w:val="008080"/>
+                <w:kern w:val="0"/>
+                <w:sz w:val="20"/>
+                <w:szCs w:val="20"/>
+                <w:lang w:eastAsia="en-IL"/>
+                <w14:ligatures w14:val="none"/>
+              </w:rPr>
+            </w:pPr>
+            <w:r>
+              <w:rPr>
+                <w:rFonts w:ascii="Courier New" w:eastAsia="Times New Roman" w:hAnsi="Courier New" w:cs="Courier New"/>
+                <w:color w:val="008080"/>
+                <w:kern w:val="0"/>
+                <w:sz w:val="20"/>
+                <w:szCs w:val="20"/>
+                <w:lang w:eastAsia="en-IL"/>
+                <w14:ligatures w14:val="none"/>
+              </w:rPr>
+              <w:t xml:space="preserve">  * </w:t>
+            </w:r>
+            <w:r>
+              <w:rPr>
+                <w:rFonts w:ascii="Courier New" w:eastAsia="Times New Roman" w:hAnsi="Courier New" w:cs="Courier New"/>
+                <w:b/>
+                <w:bCs/>
+                <w:color w:val="008080"/>
+                <w:kern w:val="0"/>
+                <w:sz w:val="20"/>
+                <w:szCs w:val="20"/>
+                <w:lang w:eastAsia="en-IL"/>
+                <w14:ligatures w14:val="none"/>
+              </w:rPr>
+              <w:t>@param</w:t>
+            </w:r>
+            <w:r>
+              <w:rPr>
+                <w:rFonts w:ascii="Courier New" w:eastAsia="Times New Roman" w:hAnsi="Courier New" w:cs="Courier New"/>
+                <w:color w:val="008080"/>
+                <w:kern w:val="0"/>
+                <w:sz w:val="20"/>
+                <w:szCs w:val="20"/>
+                <w:lang w:eastAsia="en-IL"/>
+                <w14:ligatures w14:val="none"/>
+              </w:rPr>
+              <w:t xml:space="preserve"> int8_t </w:t>
+            </w:r>
+            <w:proofErr w:type="spellStart"/>
+            <w:r>
+              <w:rPr>
+                <w:rFonts w:ascii="Courier New" w:eastAsia="Times New Roman" w:hAnsi="Courier New" w:cs="Courier New"/>
+                <w:color w:val="008080"/>
+                <w:kern w:val="0"/>
+                <w:sz w:val="20"/>
+                <w:szCs w:val="20"/>
+                <w:lang w:eastAsia="en-IL"/>
+                <w14:ligatures w14:val="none"/>
+              </w:rPr>
+              <w:t>calibration_value</w:t>
+            </w:r>
+            <w:proofErr w:type="spellEnd"/>
+            <w:r>
+              <w:rPr>
+                <w:rFonts w:ascii="Courier New" w:eastAsia="Times New Roman" w:hAnsi="Courier New" w:cs="Courier New"/>
+                <w:color w:val="008080"/>
+                <w:kern w:val="0"/>
+                <w:sz w:val="20"/>
+                <w:szCs w:val="20"/>
+                <w:lang w:eastAsia="en-IL"/>
+                <w14:ligatures w14:val="none"/>
+              </w:rPr>
+              <w:t xml:space="preserve"> the constant to add to the temperature so that it is calibrated. The temperature has not yet been </w:t>
+            </w:r>
+            <w:proofErr w:type="gramStart"/>
+            <w:r>
+              <w:rPr>
+                <w:rFonts w:ascii="Courier New" w:eastAsia="Times New Roman" w:hAnsi="Courier New" w:cs="Courier New"/>
+                <w:color w:val="008080"/>
+                <w:kern w:val="0"/>
+                <w:sz w:val="20"/>
+                <w:szCs w:val="20"/>
+                <w:lang w:eastAsia="en-IL"/>
+                <w14:ligatures w14:val="none"/>
+              </w:rPr>
+              <w:t>calibrated</w:t>
+            </w:r>
+            <w:proofErr w:type="gramEnd"/>
+          </w:p>
+          <w:p>
+            <w:pPr>
+              <w:shd w:val="clear" w:color="auto" w:fill="FFFFFF"/>
+              <w:rPr>
+                <w:rFonts w:ascii="Courier New" w:eastAsia="Times New Roman" w:hAnsi="Courier New" w:cs="Courier New"/>
+                <w:color w:val="008080"/>
+                <w:kern w:val="0"/>
+                <w:sz w:val="20"/>
+                <w:szCs w:val="20"/>
+                <w:lang w:eastAsia="en-IL"/>
+                <w14:ligatures w14:val="none"/>
+              </w:rPr>
+            </w:pPr>
+            <w:r>
+              <w:rPr>
+                <w:rFonts w:ascii="Courier New" w:eastAsia="Times New Roman" w:hAnsi="Courier New" w:cs="Courier New"/>
+                <w:color w:val="008080"/>
+                <w:kern w:val="0"/>
+                <w:sz w:val="20"/>
+                <w:szCs w:val="20"/>
+                <w:lang w:eastAsia="en-IL"/>
+                <w14:ligatures w14:val="none"/>
+              </w:rPr>
+              <w:t xml:space="preserve">  * </w:t>
+            </w:r>
+            <w:r>
+              <w:rPr>
+                <w:rFonts w:ascii="Courier New" w:eastAsia="Times New Roman" w:hAnsi="Courier New" w:cs="Courier New"/>
+                <w:b/>
+                <w:bCs/>
+                <w:color w:val="008080"/>
+                <w:kern w:val="0"/>
+                <w:sz w:val="20"/>
+                <w:szCs w:val="20"/>
+                <w:lang w:eastAsia="en-IL"/>
+                <w14:ligatures w14:val="none"/>
+              </w:rPr>
+              <w:t>@retval</w:t>
+            </w:r>
+            <w:r>
+              <w:rPr>
+                <w:rFonts w:ascii="Courier New" w:eastAsia="Times New Roman" w:hAnsi="Courier New" w:cs="Courier New"/>
+                <w:color w:val="008080"/>
+                <w:kern w:val="0"/>
+                <w:sz w:val="20"/>
+                <w:szCs w:val="20"/>
+                <w:lang w:eastAsia="en-IL"/>
+                <w14:ligatures w14:val="none"/>
+              </w:rPr>
+              <w:t xml:space="preserve"> uint8_t the temperature in the range -60 to 195 degrees (C) (or as specified) in an </w:t>
+            </w:r>
+            <w:proofErr w:type="gramStart"/>
+            <w:r>
+              <w:rPr>
+                <w:rFonts w:ascii="Courier New" w:eastAsia="Times New Roman" w:hAnsi="Courier New" w:cs="Courier New"/>
+                <w:color w:val="008080"/>
+                <w:kern w:val="0"/>
+                <w:sz w:val="20"/>
+                <w:szCs w:val="20"/>
+                <w:lang w:eastAsia="en-IL"/>
+                <w14:ligatures w14:val="none"/>
+              </w:rPr>
+              <w:t>8 bit</w:t>
+            </w:r>
+            <w:proofErr w:type="gramEnd"/>
+            <w:r>
+              <w:rPr>
+                <w:rFonts w:ascii="Courier New" w:eastAsia="Times New Roman" w:hAnsi="Courier New" w:cs="Courier New"/>
+                <w:color w:val="008080"/>
+                <w:kern w:val="0"/>
+                <w:sz w:val="20"/>
+                <w:szCs w:val="20"/>
+                <w:lang w:eastAsia="en-IL"/>
+                <w14:ligatures w14:val="none"/>
+              </w:rPr>
+              <w:t xml:space="preserve"> format (subtract 60 (or as specified) to get the temperature in degrees C)</w:t>
+            </w:r>
+          </w:p>
+          <w:p>
+            <w:pPr>
+              <w:shd w:val="clear" w:color="auto" w:fill="FFFFFF"/>
+              <w:rPr>
+                <w:rFonts w:ascii="Courier New" w:eastAsia="Times New Roman" w:hAnsi="Courier New" w:cs="Courier New"/>
+                <w:color w:val="008080"/>
+                <w:kern w:val="0"/>
+                <w:sz w:val="20"/>
+                <w:szCs w:val="20"/>
+                <w:lang w:eastAsia="en-IL"/>
+                <w14:ligatures w14:val="none"/>
+              </w:rPr>
+            </w:pPr>
+            <w:r>
+              <w:rPr>
+                <w:rFonts w:ascii="Courier New" w:eastAsia="Times New Roman" w:hAnsi="Courier New" w:cs="Courier New"/>
+                <w:color w:val="008080"/>
+                <w:kern w:val="0"/>
+                <w:sz w:val="20"/>
+                <w:szCs w:val="20"/>
+                <w:lang w:eastAsia="en-IL"/>
+                <w14:ligatures w14:val="none"/>
+              </w:rPr>
+              <w:t xml:space="preserve">  *</w:t>
+            </w:r>
+          </w:p>
+          <w:p>
+            <w:pPr>
+              <w:shd w:val="clear" w:color="auto" w:fill="FFFFFF"/>
+              <w:rPr>
+                <w:rFonts w:ascii="Courier New" w:eastAsia="Times New Roman" w:hAnsi="Courier New" w:cs="Courier New"/>
+                <w:color w:val="008080"/>
+                <w:kern w:val="0"/>
+                <w:sz w:val="20"/>
+                <w:szCs w:val="20"/>
+                <w:lang w:eastAsia="en-IL"/>
+                <w14:ligatures w14:val="none"/>
+              </w:rPr>
+            </w:pPr>
+            <w:r>
+              <w:rPr>
+                <w:rFonts w:ascii="Courier New" w:eastAsia="Times New Roman" w:hAnsi="Courier New" w:cs="Courier New"/>
+                <w:color w:val="008080"/>
+                <w:kern w:val="0"/>
+                <w:sz w:val="20"/>
+                <w:szCs w:val="20"/>
+                <w:lang w:eastAsia="en-IL"/>
+                <w14:ligatures w14:val="none"/>
+              </w:rPr>
+              <w:t xml:space="preserve">  * &lt;BR&gt;</w:t>
+            </w:r>
+          </w:p>
+          <w:p>
+            <w:pPr>
+              <w:shd w:val="clear" w:color="auto" w:fill="FFFFFF"/>
+              <w:rPr>
+                <w:rFonts w:ascii="Courier New" w:eastAsia="Times New Roman" w:hAnsi="Courier New" w:cs="Courier New"/>
+                <w:color w:val="008080"/>
+                <w:kern w:val="0"/>
+                <w:sz w:val="20"/>
+                <w:szCs w:val="20"/>
+                <w:lang w:eastAsia="en-IL"/>
+                <w14:ligatures w14:val="none"/>
+              </w:rPr>
+            </w:pPr>
+            <w:r>
+              <w:rPr>
+                <w:rFonts w:ascii="Courier New" w:eastAsia="Times New Roman" w:hAnsi="Courier New" w:cs="Courier New"/>
+                <w:color w:val="008080"/>
+                <w:kern w:val="0"/>
+                <w:sz w:val="20"/>
+                <w:szCs w:val="20"/>
+                <w:lang w:eastAsia="en-IL"/>
+                <w14:ligatures w14:val="none"/>
+              </w:rPr>
+              <w:t xml:space="preserve">  * \par&lt;b&gt;Description:&lt;/</w:t>
+            </w:r>
+            <w:r>
+              <w:rPr>
+                <w:rFonts w:ascii="Courier New" w:eastAsia="Times New Roman" w:hAnsi="Courier New" w:cs="Courier New"/>
+                <w:b/>
+                <w:bCs/>
+                <w:color w:val="008080"/>
+                <w:kern w:val="0"/>
+                <w:sz w:val="20"/>
+                <w:szCs w:val="20"/>
+                <w:lang w:eastAsia="en-IL"/>
+                <w14:ligatures w14:val="none"/>
+              </w:rPr>
+              <w:t>b</w:t>
+            </w:r>
+            <w:r>
+              <w:rPr>
+                <w:rFonts w:ascii="Courier New" w:eastAsia="Times New Roman" w:hAnsi="Courier New" w:cs="Courier New"/>
+                <w:color w:val="008080"/>
+                <w:kern w:val="0"/>
+                <w:sz w:val="20"/>
+                <w:szCs w:val="20"/>
+                <w:lang w:eastAsia="en-IL"/>
+                <w14:ligatures w14:val="none"/>
+              </w:rPr>
+              <w:t>&gt;&lt;</w:t>
+            </w:r>
+            <w:proofErr w:type="spellStart"/>
+            <w:r>
+              <w:rPr>
+                <w:rFonts w:ascii="Courier New" w:eastAsia="Times New Roman" w:hAnsi="Courier New" w:cs="Courier New"/>
+                <w:color w:val="008080"/>
+                <w:kern w:val="0"/>
+                <w:sz w:val="20"/>
+                <w:szCs w:val="20"/>
+                <w:lang w:eastAsia="en-IL"/>
+                <w14:ligatures w14:val="none"/>
+              </w:rPr>
+              <w:t>br</w:t>
+            </w:r>
+            <w:proofErr w:type="spellEnd"/>
+            <w:r>
+              <w:rPr>
+                <w:rFonts w:ascii="Courier New" w:eastAsia="Times New Roman" w:hAnsi="Courier New" w:cs="Courier New"/>
+                <w:color w:val="008080"/>
+                <w:kern w:val="0"/>
+                <w:sz w:val="20"/>
+                <w:szCs w:val="20"/>
+                <w:lang w:eastAsia="en-IL"/>
+                <w14:ligatures w14:val="none"/>
+              </w:rPr>
+              <w:t>&gt;</w:t>
+            </w:r>
+          </w:p>
+          <w:p>
+            <w:pPr>
+              <w:shd w:val="clear" w:color="auto" w:fill="FFFFFF"/>
+              <w:rPr>
+                <w:rFonts w:ascii="Courier New" w:eastAsia="Times New Roman" w:hAnsi="Courier New" w:cs="Courier New"/>
+                <w:color w:val="008080"/>
+                <w:kern w:val="0"/>
+                <w:sz w:val="20"/>
+                <w:szCs w:val="20"/>
+                <w:lang w:eastAsia="en-IL"/>
+                <w14:ligatures w14:val="none"/>
+              </w:rPr>
+            </w:pPr>
+            <w:r>
+              <w:rPr>
+                <w:rFonts w:ascii="Courier New" w:eastAsia="Times New Roman" w:hAnsi="Courier New" w:cs="Courier New"/>
+                <w:color w:val="008080"/>
+                <w:kern w:val="0"/>
+                <w:sz w:val="20"/>
+                <w:szCs w:val="20"/>
+                <w:lang w:eastAsia="en-IL"/>
+                <w14:ligatures w14:val="none"/>
+              </w:rPr>
+              <w:t xml:space="preserve">  * Uses a polynomial to approximate the NTC curve as a polynomial to convert the ADC value into a Kelvin temperature. </w:t>
+            </w:r>
+            <w:r>
+              <w:rPr>
+                <w:rFonts w:ascii="Courier New" w:eastAsia="Times New Roman" w:hAnsi="Courier New" w:cs="Courier New"/>
+                <w:b/>
+                <w:bCs/>
+                <w:color w:val="008080"/>
+                <w:kern w:val="0"/>
+                <w:sz w:val="20"/>
+                <w:szCs w:val="20"/>
+                <w:lang w:eastAsia="en-IL"/>
+                <w14:ligatures w14:val="none"/>
+              </w:rPr>
+              <w:t>\n</w:t>
+            </w:r>
+          </w:p>
+          <w:p>
+            <w:pPr>
+              <w:shd w:val="clear" w:color="auto" w:fill="FFFFFF"/>
+              <w:rPr>
+                <w:rFonts w:ascii="Courier New" w:eastAsia="Times New Roman" w:hAnsi="Courier New" w:cs="Courier New"/>
+                <w:color w:val="008080"/>
+                <w:kern w:val="0"/>
+                <w:sz w:val="20"/>
+                <w:szCs w:val="20"/>
+                <w:lang w:eastAsia="en-IL"/>
+                <w14:ligatures w14:val="none"/>
+              </w:rPr>
+            </w:pPr>
+            <w:r>
+              <w:rPr>
+                <w:rFonts w:ascii="Courier New" w:eastAsia="Times New Roman" w:hAnsi="Courier New" w:cs="Courier New"/>
+                <w:color w:val="008080"/>
+                <w:kern w:val="0"/>
+                <w:sz w:val="20"/>
+                <w:szCs w:val="20"/>
+                <w:lang w:eastAsia="en-IL"/>
+                <w14:ligatures w14:val="none"/>
+              </w:rPr>
+              <w:t xml:space="preserve">  * The Kelvin temperature is then offset to create the </w:t>
+            </w:r>
+            <w:proofErr w:type="gramStart"/>
+            <w:r>
+              <w:rPr>
+                <w:rFonts w:ascii="Courier New" w:eastAsia="Times New Roman" w:hAnsi="Courier New" w:cs="Courier New"/>
+                <w:color w:val="008080"/>
+                <w:kern w:val="0"/>
+                <w:sz w:val="20"/>
+                <w:szCs w:val="20"/>
+                <w:lang w:eastAsia="en-IL"/>
+                <w14:ligatures w14:val="none"/>
+              </w:rPr>
+              <w:t>8 bit</w:t>
+            </w:r>
+            <w:proofErr w:type="gramEnd"/>
+            <w:r>
+              <w:rPr>
+                <w:rFonts w:ascii="Courier New" w:eastAsia="Times New Roman" w:hAnsi="Courier New" w:cs="Courier New"/>
+                <w:color w:val="008080"/>
+                <w:kern w:val="0"/>
+                <w:sz w:val="20"/>
+                <w:szCs w:val="20"/>
+                <w:lang w:eastAsia="en-IL"/>
+                <w14:ligatures w14:val="none"/>
+              </w:rPr>
+              <w:t xml:space="preserve"> return value. </w:t>
+            </w:r>
+            <w:r>
+              <w:rPr>
+                <w:rFonts w:ascii="Courier New" w:eastAsia="Times New Roman" w:hAnsi="Courier New" w:cs="Courier New"/>
+                <w:b/>
+                <w:bCs/>
+                <w:color w:val="008080"/>
+                <w:kern w:val="0"/>
+                <w:sz w:val="20"/>
+                <w:szCs w:val="20"/>
+                <w:lang w:eastAsia="en-IL"/>
+                <w14:ligatures w14:val="none"/>
+              </w:rPr>
+              <w:t>\n</w:t>
+            </w:r>
+          </w:p>
+          <w:p>
+            <w:pPr>
+              <w:shd w:val="clear" w:color="auto" w:fill="FFFFFF"/>
+              <w:rPr>
+                <w:rFonts w:ascii="Courier New" w:eastAsia="Times New Roman" w:hAnsi="Courier New" w:cs="Courier New"/>
+                <w:color w:val="008080"/>
+                <w:kern w:val="0"/>
+                <w:sz w:val="20"/>
+                <w:szCs w:val="20"/>
+                <w:lang w:eastAsia="en-IL"/>
+                <w14:ligatures w14:val="none"/>
+              </w:rPr>
+            </w:pPr>
+            <w:r>
+              <w:rPr>
+                <w:rFonts w:ascii="Courier New" w:eastAsia="Times New Roman" w:hAnsi="Courier New" w:cs="Courier New"/>
+                <w:color w:val="008080"/>
+                <w:kern w:val="0"/>
+                <w:sz w:val="20"/>
+                <w:szCs w:val="20"/>
+                <w:lang w:eastAsia="en-IL"/>
+                <w14:ligatures w14:val="none"/>
+              </w:rPr>
+              <w:t xml:space="preserve">  * This function is not always completely accurate. </w:t>
+            </w:r>
+            <w:r>
+              <w:rPr>
+                <w:rFonts w:ascii="Courier New" w:eastAsia="Times New Roman" w:hAnsi="Courier New" w:cs="Courier New"/>
+                <w:b/>
+                <w:bCs/>
+                <w:color w:val="008080"/>
+                <w:kern w:val="0"/>
+                <w:sz w:val="20"/>
+                <w:szCs w:val="20"/>
+                <w:lang w:eastAsia="en-IL"/>
+                <w14:ligatures w14:val="none"/>
+              </w:rPr>
+              <w:t>\n</w:t>
+            </w:r>
+          </w:p>
+          <w:p>
+            <w:pPr>
+              <w:shd w:val="clear" w:color="auto" w:fill="FFFFFF"/>
+              <w:rPr>
+                <w:rFonts w:ascii="Courier New" w:eastAsia="Times New Roman" w:hAnsi="Courier New" w:cs="Courier New"/>
+                <w:color w:val="008080"/>
+                <w:kern w:val="0"/>
+                <w:sz w:val="20"/>
+                <w:szCs w:val="20"/>
+                <w:lang w:eastAsia="en-IL"/>
+                <w14:ligatures w14:val="none"/>
+              </w:rPr>
+            </w:pPr>
+            <w:r>
+              <w:rPr>
+                <w:rFonts w:ascii="Courier New" w:eastAsia="Times New Roman" w:hAnsi="Courier New" w:cs="Courier New"/>
+                <w:color w:val="008080"/>
+                <w:kern w:val="0"/>
+                <w:sz w:val="20"/>
+                <w:szCs w:val="20"/>
+                <w:lang w:eastAsia="en-IL"/>
+                <w14:ligatures w14:val="none"/>
+              </w:rPr>
+              <w:t xml:space="preserve">  * Accuracy should be as follows:                                                      </w:t>
+            </w:r>
+            <w:r>
+              <w:rPr>
+                <w:rFonts w:ascii="Courier New" w:eastAsia="Times New Roman" w:hAnsi="Courier New" w:cs="Courier New"/>
+                <w:b/>
+                <w:bCs/>
+                <w:color w:val="008080"/>
+                <w:kern w:val="0"/>
+                <w:sz w:val="20"/>
+                <w:szCs w:val="20"/>
+                <w:lang w:eastAsia="en-IL"/>
+                <w14:ligatures w14:val="none"/>
+              </w:rPr>
+              <w:t>\n</w:t>
+            </w:r>
+          </w:p>
+          <w:p>
+            <w:pPr>
+              <w:shd w:val="clear" w:color="auto" w:fill="FFFFFF"/>
+              <w:rPr>
+                <w:rFonts w:ascii="Courier New" w:eastAsia="Times New Roman" w:hAnsi="Courier New" w:cs="Courier New"/>
+                <w:color w:val="008080"/>
+                <w:kern w:val="0"/>
+                <w:sz w:val="20"/>
+                <w:szCs w:val="20"/>
+                <w:lang w:eastAsia="en-IL"/>
+                <w14:ligatures w14:val="none"/>
+              </w:rPr>
+            </w:pPr>
+            <w:r>
+              <w:rPr>
+                <w:rFonts w:ascii="Courier New" w:eastAsia="Times New Roman" w:hAnsi="Courier New" w:cs="Courier New"/>
+                <w:color w:val="008080"/>
+                <w:kern w:val="0"/>
+                <w:sz w:val="20"/>
+                <w:szCs w:val="20"/>
+                <w:lang w:eastAsia="en-IL"/>
+                <w14:ligatures w14:val="none"/>
+              </w:rPr>
+              <w:t xml:space="preserve">  * Temperature (C) =&gt;                                                                  </w:t>
+            </w:r>
+            <w:r>
+              <w:rPr>
+                <w:rFonts w:ascii="Courier New" w:eastAsia="Times New Roman" w:hAnsi="Courier New" w:cs="Courier New"/>
+                <w:b/>
+                <w:bCs/>
+                <w:color w:val="008080"/>
+                <w:kern w:val="0"/>
+                <w:sz w:val="20"/>
+                <w:szCs w:val="20"/>
+                <w:lang w:eastAsia="en-IL"/>
+                <w14:ligatures w14:val="none"/>
+              </w:rPr>
+              <w:t>\n</w:t>
+            </w:r>
+          </w:p>
+          <w:p>
+            <w:pPr>
+              <w:shd w:val="clear" w:color="auto" w:fill="FFFFFF"/>
+              <w:rPr>
+                <w:rFonts w:ascii="Courier New" w:eastAsia="Times New Roman" w:hAnsi="Courier New" w:cs="Courier New"/>
+                <w:color w:val="008080"/>
+                <w:kern w:val="0"/>
+                <w:sz w:val="20"/>
+                <w:szCs w:val="20"/>
+                <w:lang w:eastAsia="en-IL"/>
+                <w14:ligatures w14:val="none"/>
+              </w:rPr>
+            </w:pPr>
+            <w:r>
+              <w:rPr>
+                <w:rFonts w:ascii="Courier New" w:eastAsia="Times New Roman" w:hAnsi="Courier New" w:cs="Courier New"/>
+                <w:color w:val="008080"/>
+                <w:kern w:val="0"/>
+                <w:sz w:val="20"/>
+                <w:szCs w:val="20"/>
+                <w:lang w:eastAsia="en-IL"/>
+                <w14:ligatures w14:val="none"/>
+              </w:rPr>
+              <w:t xml:space="preserve">  * Less than -60 degrees: NOT A VALID INPUT (it will be rounded up to -60 </w:t>
+            </w:r>
+            <w:proofErr w:type="gramStart"/>
+            <w:r>
+              <w:rPr>
+                <w:rFonts w:ascii="Courier New" w:eastAsia="Times New Roman" w:hAnsi="Courier New" w:cs="Courier New"/>
+                <w:color w:val="008080"/>
+                <w:kern w:val="0"/>
+                <w:sz w:val="20"/>
+                <w:szCs w:val="20"/>
+                <w:lang w:eastAsia="en-IL"/>
+                <w14:ligatures w14:val="none"/>
+              </w:rPr>
+              <w:t xml:space="preserve">degrees)   </w:t>
+            </w:r>
+            <w:proofErr w:type="gramEnd"/>
+            <w:r>
+              <w:rPr>
+                <w:rFonts w:ascii="Courier New" w:eastAsia="Times New Roman" w:hAnsi="Courier New" w:cs="Courier New"/>
+                <w:color w:val="008080"/>
+                <w:kern w:val="0"/>
+                <w:sz w:val="20"/>
+                <w:szCs w:val="20"/>
+                <w:lang w:eastAsia="en-IL"/>
+                <w14:ligatures w14:val="none"/>
+              </w:rPr>
+              <w:t xml:space="preserve">  </w:t>
+            </w:r>
+            <w:r>
+              <w:rPr>
+                <w:rFonts w:ascii="Courier New" w:eastAsia="Times New Roman" w:hAnsi="Courier New" w:cs="Courier New"/>
+                <w:b/>
+                <w:bCs/>
+                <w:color w:val="008080"/>
+                <w:kern w:val="0"/>
+                <w:sz w:val="20"/>
+                <w:szCs w:val="20"/>
+                <w:lang w:eastAsia="en-IL"/>
+                <w14:ligatures w14:val="none"/>
+              </w:rPr>
+              <w:t>\n</w:t>
+            </w:r>
+          </w:p>
+          <w:p>
+            <w:pPr>
+              <w:shd w:val="clear" w:color="auto" w:fill="FFFFFF"/>
+              <w:rPr>
+                <w:rFonts w:ascii="Courier New" w:eastAsia="Times New Roman" w:hAnsi="Courier New" w:cs="Courier New"/>
+                <w:color w:val="008080"/>
+                <w:kern w:val="0"/>
+                <w:sz w:val="20"/>
+                <w:szCs w:val="20"/>
+                <w:lang w:eastAsia="en-IL"/>
+                <w14:ligatures w14:val="none"/>
+              </w:rPr>
+            </w:pPr>
+            <w:r>
+              <w:rPr>
+                <w:rFonts w:ascii="Courier New" w:eastAsia="Times New Roman" w:hAnsi="Courier New" w:cs="Courier New"/>
+                <w:color w:val="008080"/>
+                <w:kern w:val="0"/>
+                <w:sz w:val="20"/>
+                <w:szCs w:val="20"/>
+                <w:lang w:eastAsia="en-IL"/>
+                <w14:ligatures w14:val="none"/>
+              </w:rPr>
+              <w:t xml:space="preserve">  * -60 to +37: Within 03 degrees                                                       </w:t>
+            </w:r>
+            <w:r>
+              <w:rPr>
+                <w:rFonts w:ascii="Courier New" w:eastAsia="Times New Roman" w:hAnsi="Courier New" w:cs="Courier New"/>
+                <w:b/>
+                <w:bCs/>
+                <w:color w:val="008080"/>
+                <w:kern w:val="0"/>
+                <w:sz w:val="20"/>
+                <w:szCs w:val="20"/>
+                <w:lang w:eastAsia="en-IL"/>
+                <w14:ligatures w14:val="none"/>
+              </w:rPr>
+              <w:t>\n</w:t>
+            </w:r>
+          </w:p>
+          <w:p>
+            <w:pPr>
+              <w:shd w:val="clear" w:color="auto" w:fill="FFFFFF"/>
+              <w:rPr>
+                <w:rFonts w:ascii="Courier New" w:eastAsia="Times New Roman" w:hAnsi="Courier New" w:cs="Courier New"/>
+                <w:color w:val="008080"/>
+                <w:kern w:val="0"/>
+                <w:sz w:val="20"/>
+                <w:szCs w:val="20"/>
+                <w:lang w:eastAsia="en-IL"/>
+                <w14:ligatures w14:val="none"/>
+              </w:rPr>
+            </w:pPr>
+            <w:r>
+              <w:rPr>
+                <w:rFonts w:ascii="Courier New" w:eastAsia="Times New Roman" w:hAnsi="Courier New" w:cs="Courier New"/>
+                <w:color w:val="008080"/>
+                <w:kern w:val="0"/>
+                <w:sz w:val="20"/>
+                <w:szCs w:val="20"/>
+                <w:lang w:eastAsia="en-IL"/>
+                <w14:ligatures w14:val="none"/>
+              </w:rPr>
+              <w:t xml:space="preserve">  * +37 to 195: Within 38 degrees (NOT ACCURATE AT </w:t>
+            </w:r>
+            <w:proofErr w:type="gramStart"/>
+            <w:r>
+              <w:rPr>
+                <w:rFonts w:ascii="Courier New" w:eastAsia="Times New Roman" w:hAnsi="Courier New" w:cs="Courier New"/>
+                <w:color w:val="008080"/>
+                <w:kern w:val="0"/>
+                <w:sz w:val="20"/>
+                <w:szCs w:val="20"/>
+                <w:lang w:eastAsia="en-IL"/>
+                <w14:ligatures w14:val="none"/>
+              </w:rPr>
+              <w:t xml:space="preserve">ALL)   </w:t>
+            </w:r>
+            <w:proofErr w:type="gramEnd"/>
+            <w:r>
+              <w:rPr>
+                <w:rFonts w:ascii="Courier New" w:eastAsia="Times New Roman" w:hAnsi="Courier New" w:cs="Courier New"/>
+                <w:color w:val="008080"/>
+                <w:kern w:val="0"/>
+                <w:sz w:val="20"/>
+                <w:szCs w:val="20"/>
+                <w:lang w:eastAsia="en-IL"/>
+                <w14:ligatures w14:val="none"/>
+              </w:rPr>
+              <w:t xml:space="preserve">                              </w:t>
+            </w:r>
+            <w:r>
+              <w:rPr>
+                <w:rFonts w:ascii="Courier New" w:eastAsia="Times New Roman" w:hAnsi="Courier New" w:cs="Courier New"/>
+                <w:b/>
+                <w:bCs/>
+                <w:color w:val="008080"/>
+                <w:kern w:val="0"/>
+                <w:sz w:val="20"/>
+                <w:szCs w:val="20"/>
+                <w:lang w:eastAsia="en-IL"/>
+                <w14:ligatures w14:val="none"/>
+              </w:rPr>
+              <w:t>\n</w:t>
+            </w:r>
+          </w:p>
+          <w:p>
+            <w:pPr>
+              <w:shd w:val="clear" w:color="auto" w:fill="FFFFFF"/>
+              <w:rPr>
+                <w:rFonts w:ascii="Courier New" w:eastAsia="Times New Roman" w:hAnsi="Courier New" w:cs="Courier New"/>
+                <w:color w:val="008080"/>
+                <w:kern w:val="0"/>
+                <w:sz w:val="20"/>
+                <w:szCs w:val="20"/>
+                <w:lang w:eastAsia="en-IL"/>
+                <w14:ligatures w14:val="none"/>
+              </w:rPr>
+            </w:pPr>
+            <w:r>
+              <w:rPr>
+                <w:rFonts w:ascii="Courier New" w:eastAsia="Times New Roman" w:hAnsi="Courier New" w:cs="Courier New"/>
+                <w:color w:val="008080"/>
+                <w:kern w:val="0"/>
+                <w:sz w:val="20"/>
+                <w:szCs w:val="20"/>
+                <w:lang w:eastAsia="en-IL"/>
+                <w14:ligatures w14:val="none"/>
+              </w:rPr>
+              <w:t xml:space="preserve">  * Higher than 195 degrees: NOT A VALID INPUT (it will be rounded down to 195 degrees) </w:t>
+            </w:r>
+            <w:r>
+              <w:rPr>
+                <w:rFonts w:ascii="Courier New" w:eastAsia="Times New Roman" w:hAnsi="Courier New" w:cs="Courier New"/>
+                <w:b/>
+                <w:bCs/>
+                <w:color w:val="008080"/>
+                <w:kern w:val="0"/>
+                <w:sz w:val="20"/>
+                <w:szCs w:val="20"/>
+                <w:lang w:eastAsia="en-IL"/>
+                <w14:ligatures w14:val="none"/>
+              </w:rPr>
+              <w:t>\n</w:t>
+            </w:r>
+          </w:p>
+          <w:p>
+            <w:pPr>
+              <w:shd w:val="clear" w:color="auto" w:fill="FFFFFF"/>
+              <w:rPr>
+                <w:rFonts w:ascii="Courier New" w:eastAsia="Times New Roman" w:hAnsi="Courier New" w:cs="Courier New"/>
+                <w:color w:val="008080"/>
+                <w:kern w:val="0"/>
+                <w:sz w:val="20"/>
+                <w:szCs w:val="20"/>
+                <w:lang w:eastAsia="en-IL"/>
+                <w14:ligatures w14:val="none"/>
+              </w:rPr>
+            </w:pPr>
+          </w:p>
+          <w:p>
+            <w:pPr>
+              <w:shd w:val="clear" w:color="auto" w:fill="FFFFFF"/>
+              <w:rPr>
+                <w:rFonts w:ascii="Courier New" w:eastAsia="Times New Roman" w:hAnsi="Courier New" w:cs="Courier New"/>
+                <w:color w:val="008080"/>
+                <w:kern w:val="0"/>
+                <w:sz w:val="20"/>
+                <w:szCs w:val="20"/>
+                <w:lang w:eastAsia="en-IL"/>
+                <w14:ligatures w14:val="none"/>
+              </w:rPr>
+            </w:pPr>
+            <w:r>
+              <w:rPr>
+                <w:rFonts w:ascii="Courier New" w:eastAsia="Times New Roman" w:hAnsi="Courier New" w:cs="Courier New"/>
+                <w:color w:val="008080"/>
+                <w:kern w:val="0"/>
+                <w:sz w:val="20"/>
+                <w:szCs w:val="20"/>
+                <w:lang w:eastAsia="en-IL"/>
+                <w14:ligatures w14:val="none"/>
+              </w:rPr>
+              <w:t xml:space="preserve">  * &lt;BR&gt;</w:t>
+            </w:r>
+          </w:p>
+          <w:p>
+            <w:pPr>
+              <w:shd w:val="clear" w:color="auto" w:fill="FFFFFF"/>
+              <w:rPr>
+                <w:rFonts w:ascii="Courier New" w:eastAsia="Times New Roman" w:hAnsi="Courier New" w:cs="Courier New"/>
+                <w:color w:val="000000"/>
+                <w:kern w:val="0"/>
+                <w:sz w:val="20"/>
+                <w:szCs w:val="20"/>
+                <w:lang w:eastAsia="en-IL"/>
+                <w14:ligatures w14:val="none"/>
+              </w:rPr>
+            </w:pPr>
+            <w:r>
+              <w:rPr>
+                <w:rFonts w:ascii="Courier New" w:eastAsia="Times New Roman" w:hAnsi="Courier New" w:cs="Courier New"/>
+                <w:color w:val="008080"/>
+                <w:kern w:val="0"/>
+                <w:sz w:val="20"/>
+                <w:szCs w:val="20"/>
+                <w:lang w:eastAsia="en-IL"/>
+                <w14:ligatures w14:val="none"/>
+              </w:rPr>
+              <w:t xml:space="preserve">  */</w:t>
+            </w:r>
+          </w:p>
+          <w:p>
+            <w:pPr>
+              <w:shd w:val="clear" w:color="auto" w:fill="FFFFFF"/>
+              <w:rPr>
+                <w:rFonts w:ascii="Courier New" w:eastAsia="Times New Roman" w:hAnsi="Courier New" w:cs="Courier New"/>
+                <w:color w:val="000000"/>
+                <w:kern w:val="0"/>
+                <w:sz w:val="20"/>
+                <w:szCs w:val="20"/>
+                <w:lang w:eastAsia="en-IL"/>
+                <w14:ligatures w14:val="none"/>
+              </w:rPr>
+            </w:pPr>
+            <w:r>
+              <w:rPr>
+                <w:rFonts w:ascii="Courier New" w:eastAsia="Times New Roman" w:hAnsi="Courier New" w:cs="Courier New"/>
+                <w:color w:val="8000FF"/>
+                <w:kern w:val="0"/>
+                <w:sz w:val="20"/>
+                <w:szCs w:val="20"/>
+                <w:lang w:eastAsia="en-IL"/>
+                <w14:ligatures w14:val="none"/>
+              </w:rPr>
+              <w:t>uint8_t</w:t>
+            </w:r>
+            <w:r>
+              <w:rPr>
+                <w:rFonts w:ascii="Courier New" w:eastAsia="Times New Roman" w:hAnsi="Courier New" w:cs="Courier New"/>
+                <w:color w:val="000000"/>
+                <w:kern w:val="0"/>
+                <w:sz w:val="20"/>
+                <w:szCs w:val="20"/>
+                <w:lang w:eastAsia="en-IL"/>
+                <w14:ligatures w14:val="none"/>
+              </w:rPr>
+              <w:t xml:space="preserve"> </w:t>
+            </w:r>
+            <w:proofErr w:type="spellStart"/>
+            <w:r>
+              <w:rPr>
+                <w:rFonts w:ascii="Courier New" w:eastAsia="Times New Roman" w:hAnsi="Courier New" w:cs="Courier New"/>
+                <w:color w:val="000000"/>
+                <w:kern w:val="0"/>
+                <w:sz w:val="20"/>
+                <w:szCs w:val="20"/>
+                <w:lang w:eastAsia="en-IL"/>
+                <w14:ligatures w14:val="none"/>
+              </w:rPr>
+              <w:t>Polynomial_Temp_</w:t>
+            </w:r>
+            <w:proofErr w:type="gramStart"/>
+            <w:r>
+              <w:rPr>
+                <w:rFonts w:ascii="Courier New" w:eastAsia="Times New Roman" w:hAnsi="Courier New" w:cs="Courier New"/>
+                <w:color w:val="000000"/>
+                <w:kern w:val="0"/>
+                <w:sz w:val="20"/>
+                <w:szCs w:val="20"/>
+                <w:lang w:eastAsia="en-IL"/>
+                <w14:ligatures w14:val="none"/>
+              </w:rPr>
+              <w:t>Calc</w:t>
+            </w:r>
+            <w:proofErr w:type="spellEnd"/>
+            <w:r>
+              <w:rPr>
+                <w:rFonts w:ascii="Courier New" w:eastAsia="Times New Roman" w:hAnsi="Courier New" w:cs="Courier New"/>
+                <w:b/>
+                <w:bCs/>
+                <w:color w:val="000080"/>
+                <w:kern w:val="0"/>
+                <w:sz w:val="20"/>
+                <w:szCs w:val="20"/>
+                <w:lang w:eastAsia="en-IL"/>
+                <w14:ligatures w14:val="none"/>
+              </w:rPr>
+              <w:t>(</w:t>
+            </w:r>
+            <w:proofErr w:type="gramEnd"/>
+            <w:r>
+              <w:rPr>
+                <w:rFonts w:ascii="Courier New" w:eastAsia="Times New Roman" w:hAnsi="Courier New" w:cs="Courier New"/>
+                <w:color w:val="8000FF"/>
+                <w:kern w:val="0"/>
+                <w:sz w:val="20"/>
+                <w:szCs w:val="20"/>
+                <w:lang w:eastAsia="en-IL"/>
+                <w14:ligatures w14:val="none"/>
+              </w:rPr>
+              <w:t>uint16_t</w:t>
+            </w:r>
+            <w:r>
+              <w:rPr>
+                <w:rFonts w:ascii="Courier New" w:eastAsia="Times New Roman" w:hAnsi="Courier New" w:cs="Courier New"/>
+                <w:color w:val="000000"/>
+                <w:kern w:val="0"/>
+                <w:sz w:val="20"/>
+                <w:szCs w:val="20"/>
+                <w:lang w:eastAsia="en-IL"/>
+                <w14:ligatures w14:val="none"/>
+              </w:rPr>
+              <w:t xml:space="preserve"> </w:t>
+            </w:r>
+            <w:proofErr w:type="spellStart"/>
+            <w:r>
+              <w:rPr>
+                <w:rFonts w:ascii="Courier New" w:eastAsia="Times New Roman" w:hAnsi="Courier New" w:cs="Courier New"/>
+                <w:color w:val="000000"/>
+                <w:kern w:val="0"/>
+                <w:sz w:val="20"/>
+                <w:szCs w:val="20"/>
+                <w:lang w:eastAsia="en-IL"/>
+                <w14:ligatures w14:val="none"/>
+              </w:rPr>
+              <w:t>adc_val</w:t>
+            </w:r>
+            <w:proofErr w:type="spellEnd"/>
+            <w:r>
+              <w:rPr>
+                <w:rFonts w:ascii="Courier New" w:eastAsia="Times New Roman" w:hAnsi="Courier New" w:cs="Courier New"/>
+                <w:b/>
+                <w:bCs/>
+                <w:color w:val="000080"/>
+                <w:kern w:val="0"/>
+                <w:sz w:val="20"/>
+                <w:szCs w:val="20"/>
+                <w:lang w:eastAsia="en-IL"/>
+                <w14:ligatures w14:val="none"/>
+              </w:rPr>
+              <w:t>,</w:t>
+            </w:r>
+            <w:r>
+              <w:rPr>
+                <w:rFonts w:ascii="Courier New" w:eastAsia="Times New Roman" w:hAnsi="Courier New" w:cs="Courier New"/>
+                <w:color w:val="000000"/>
+                <w:kern w:val="0"/>
+                <w:sz w:val="20"/>
+                <w:szCs w:val="20"/>
+                <w:lang w:eastAsia="en-IL"/>
+                <w14:ligatures w14:val="none"/>
+              </w:rPr>
+              <w:t xml:space="preserve"> </w:t>
+            </w:r>
+            <w:r>
+              <w:rPr>
+                <w:rFonts w:ascii="Courier New" w:eastAsia="Times New Roman" w:hAnsi="Courier New" w:cs="Courier New"/>
+                <w:color w:val="8000FF"/>
+                <w:kern w:val="0"/>
+                <w:sz w:val="20"/>
+                <w:szCs w:val="20"/>
+                <w:lang w:eastAsia="en-IL"/>
+                <w14:ligatures w14:val="none"/>
+              </w:rPr>
+              <w:t>int8_t</w:t>
+            </w:r>
+            <w:r>
+              <w:rPr>
+                <w:rFonts w:ascii="Courier New" w:eastAsia="Times New Roman" w:hAnsi="Courier New" w:cs="Courier New"/>
+                <w:color w:val="000000"/>
+                <w:kern w:val="0"/>
+                <w:sz w:val="20"/>
+                <w:szCs w:val="20"/>
+                <w:lang w:eastAsia="en-IL"/>
+                <w14:ligatures w14:val="none"/>
+              </w:rPr>
+              <w:t xml:space="preserve"> </w:t>
+            </w:r>
+            <w:proofErr w:type="spellStart"/>
+            <w:r>
+              <w:rPr>
+                <w:rFonts w:ascii="Courier New" w:eastAsia="Times New Roman" w:hAnsi="Courier New" w:cs="Courier New"/>
+                <w:color w:val="000000"/>
+                <w:kern w:val="0"/>
+                <w:sz w:val="20"/>
+                <w:szCs w:val="20"/>
+                <w:lang w:eastAsia="en-IL"/>
+                <w14:ligatures w14:val="none"/>
+              </w:rPr>
+              <w:t>calibration_value</w:t>
+            </w:r>
+            <w:proofErr w:type="spellEnd"/>
+            <w:r>
+              <w:rPr>
+                <w:rFonts w:ascii="Courier New" w:eastAsia="Times New Roman" w:hAnsi="Courier New" w:cs="Courier New"/>
+                <w:b/>
+                <w:bCs/>
+                <w:color w:val="000080"/>
+                <w:kern w:val="0"/>
+                <w:sz w:val="20"/>
+                <w:szCs w:val="20"/>
+                <w:lang w:eastAsia="en-IL"/>
+                <w14:ligatures w14:val="none"/>
+              </w:rPr>
+              <w:t>)</w:t>
+            </w:r>
+            <w:r>
+              <w:rPr>
+                <w:rFonts w:ascii="Courier New" w:eastAsia="Times New Roman" w:hAnsi="Courier New" w:cs="Courier New"/>
+                <w:color w:val="000000"/>
+                <w:kern w:val="0"/>
+                <w:sz w:val="20"/>
+                <w:szCs w:val="20"/>
+                <w:lang w:eastAsia="en-IL"/>
+                <w14:ligatures w14:val="none"/>
+              </w:rPr>
+              <w:t xml:space="preserve"> </w:t>
+            </w:r>
+            <w:r>
+              <w:rPr>
+                <w:rFonts w:ascii="Courier New" w:eastAsia="Times New Roman" w:hAnsi="Courier New" w:cs="Courier New"/>
+                <w:b/>
+                <w:bCs/>
+                <w:color w:val="000080"/>
+                <w:kern w:val="0"/>
+                <w:sz w:val="20"/>
+                <w:szCs w:val="20"/>
+                <w:lang w:eastAsia="en-IL"/>
+                <w14:ligatures w14:val="none"/>
+              </w:rPr>
+              <w:t>{</w:t>
+            </w:r>
+          </w:p>
+          <w:p>
+            <w:pPr>
+              <w:shd w:val="clear" w:color="auto" w:fill="FFFFFF"/>
+              <w:rPr>
+                <w:rFonts w:ascii="Courier New" w:eastAsia="Times New Roman" w:hAnsi="Courier New" w:cs="Courier New"/>
+                <w:color w:val="008000"/>
+                <w:kern w:val="0"/>
+                <w:sz w:val="20"/>
+                <w:szCs w:val="20"/>
+                <w:lang w:eastAsia="en-IL"/>
+                <w14:ligatures w14:val="none"/>
+              </w:rPr>
+            </w:pPr>
+            <w:r>
+              <w:rPr>
+                <w:rFonts w:ascii="Courier New" w:eastAsia="Times New Roman" w:hAnsi="Courier New" w:cs="Courier New"/>
+                <w:color w:val="000000"/>
+                <w:kern w:val="0"/>
+                <w:sz w:val="20"/>
+                <w:szCs w:val="20"/>
+                <w:lang w:eastAsia="en-IL"/>
+                <w14:ligatures w14:val="none"/>
+              </w:rPr>
+              <w:t xml:space="preserve">    </w:t>
+            </w:r>
+            <w:r>
+              <w:rPr>
+                <w:rFonts w:ascii="Courier New" w:eastAsia="Times New Roman" w:hAnsi="Courier New" w:cs="Courier New"/>
+                <w:color w:val="8000FF"/>
+                <w:kern w:val="0"/>
+                <w:sz w:val="20"/>
+                <w:szCs w:val="20"/>
+                <w:lang w:eastAsia="en-IL"/>
+                <w14:ligatures w14:val="none"/>
+              </w:rPr>
+              <w:t>double</w:t>
+            </w:r>
+            <w:r>
+              <w:rPr>
+                <w:rFonts w:ascii="Courier New" w:eastAsia="Times New Roman" w:hAnsi="Courier New" w:cs="Courier New"/>
+                <w:color w:val="000000"/>
+                <w:kern w:val="0"/>
+                <w:sz w:val="20"/>
+                <w:szCs w:val="20"/>
+                <w:lang w:eastAsia="en-IL"/>
+                <w14:ligatures w14:val="none"/>
+              </w:rPr>
+              <w:t xml:space="preserve"> </w:t>
+            </w:r>
+            <w:proofErr w:type="spellStart"/>
+            <w:r>
+              <w:rPr>
+                <w:rFonts w:ascii="Courier New" w:eastAsia="Times New Roman" w:hAnsi="Courier New" w:cs="Courier New"/>
+                <w:color w:val="000000"/>
+                <w:kern w:val="0"/>
+                <w:sz w:val="20"/>
+                <w:szCs w:val="20"/>
+                <w:lang w:eastAsia="en-IL"/>
+                <w14:ligatures w14:val="none"/>
+              </w:rPr>
+              <w:t>curr_polynomial_sum</w:t>
+            </w:r>
+            <w:proofErr w:type="spellEnd"/>
+            <w:r>
+              <w:rPr>
+                <w:rFonts w:ascii="Courier New" w:eastAsia="Times New Roman" w:hAnsi="Courier New" w:cs="Courier New"/>
+                <w:color w:val="000000"/>
+                <w:kern w:val="0"/>
+                <w:sz w:val="20"/>
+                <w:szCs w:val="20"/>
+                <w:lang w:eastAsia="en-IL"/>
+                <w14:ligatures w14:val="none"/>
+              </w:rPr>
+              <w:t xml:space="preserve"> </w:t>
+            </w:r>
+            <w:r>
+              <w:rPr>
+                <w:rFonts w:ascii="Courier New" w:eastAsia="Times New Roman" w:hAnsi="Courier New" w:cs="Courier New"/>
+                <w:b/>
+                <w:bCs/>
+                <w:color w:val="000080"/>
+                <w:kern w:val="0"/>
+                <w:sz w:val="20"/>
+                <w:szCs w:val="20"/>
+                <w:lang w:eastAsia="en-IL"/>
+                <w14:ligatures w14:val="none"/>
+              </w:rPr>
+              <w:t>=</w:t>
+            </w:r>
+            <w:r>
+              <w:rPr>
+                <w:rFonts w:ascii="Courier New" w:eastAsia="Times New Roman" w:hAnsi="Courier New" w:cs="Courier New"/>
+                <w:color w:val="000000"/>
+                <w:kern w:val="0"/>
+                <w:sz w:val="20"/>
+                <w:szCs w:val="20"/>
+                <w:lang w:eastAsia="en-IL"/>
+                <w14:ligatures w14:val="none"/>
+              </w:rPr>
+              <w:t xml:space="preserve"> </w:t>
+            </w:r>
+            <w:proofErr w:type="spellStart"/>
+            <w:r>
+              <w:rPr>
+                <w:rFonts w:ascii="Courier New" w:eastAsia="Times New Roman" w:hAnsi="Courier New" w:cs="Courier New"/>
+                <w:color w:val="000000"/>
+                <w:kern w:val="0"/>
+                <w:sz w:val="20"/>
+                <w:szCs w:val="20"/>
+                <w:lang w:eastAsia="en-IL"/>
+                <w14:ligatures w14:val="none"/>
+              </w:rPr>
+              <w:t>polynomial_</w:t>
+            </w:r>
+            <w:proofErr w:type="gramStart"/>
+            <w:r>
+              <w:rPr>
+                <w:rFonts w:ascii="Courier New" w:eastAsia="Times New Roman" w:hAnsi="Courier New" w:cs="Courier New"/>
+                <w:color w:val="000000"/>
+                <w:kern w:val="0"/>
+                <w:sz w:val="20"/>
+                <w:szCs w:val="20"/>
+                <w:lang w:eastAsia="en-IL"/>
+                <w14:ligatures w14:val="none"/>
+              </w:rPr>
+              <w:t>coefficients</w:t>
+            </w:r>
+            <w:proofErr w:type="spellEnd"/>
+            <w:r>
+              <w:rPr>
+                <w:rFonts w:ascii="Courier New" w:eastAsia="Times New Roman" w:hAnsi="Courier New" w:cs="Courier New"/>
+                <w:b/>
+                <w:bCs/>
+                <w:color w:val="000080"/>
+                <w:kern w:val="0"/>
+                <w:sz w:val="20"/>
+                <w:szCs w:val="20"/>
+                <w:lang w:eastAsia="en-IL"/>
+                <w14:ligatures w14:val="none"/>
+              </w:rPr>
+              <w:t>[</w:t>
+            </w:r>
+            <w:proofErr w:type="gramEnd"/>
+            <w:r>
+              <w:rPr>
+                <w:rFonts w:ascii="Courier New" w:eastAsia="Times New Roman" w:hAnsi="Courier New" w:cs="Courier New"/>
+                <w:color w:val="FF8000"/>
+                <w:kern w:val="0"/>
+                <w:sz w:val="20"/>
+                <w:szCs w:val="20"/>
+                <w:lang w:eastAsia="en-IL"/>
+                <w14:ligatures w14:val="none"/>
+              </w:rPr>
+              <w:t>0</w:t>
+            </w:r>
+            <w:r>
+              <w:rPr>
+                <w:rFonts w:ascii="Courier New" w:eastAsia="Times New Roman" w:hAnsi="Courier New" w:cs="Courier New"/>
+                <w:b/>
+                <w:bCs/>
+                <w:color w:val="000080"/>
+                <w:kern w:val="0"/>
+                <w:sz w:val="20"/>
+                <w:szCs w:val="20"/>
+                <w:lang w:eastAsia="en-IL"/>
+                <w14:ligatures w14:val="none"/>
+              </w:rPr>
+              <w:t>];</w:t>
+            </w:r>
+            <w:r>
+              <w:rPr>
+                <w:rFonts w:ascii="Courier New" w:eastAsia="Times New Roman" w:hAnsi="Courier New" w:cs="Courier New"/>
+                <w:color w:val="000000"/>
+                <w:kern w:val="0"/>
+                <w:sz w:val="20"/>
+                <w:szCs w:val="20"/>
+                <w:lang w:eastAsia="en-IL"/>
+                <w14:ligatures w14:val="none"/>
+              </w:rPr>
+              <w:t xml:space="preserve"> </w:t>
+            </w:r>
+            <w:r>
+              <w:rPr>
+                <w:rFonts w:ascii="Courier New" w:eastAsia="Times New Roman" w:hAnsi="Courier New" w:cs="Courier New"/>
+                <w:color w:val="008000"/>
+                <w:kern w:val="0"/>
+                <w:sz w:val="20"/>
+                <w:szCs w:val="20"/>
+                <w:lang w:eastAsia="en-IL"/>
+                <w14:ligatures w14:val="none"/>
+              </w:rPr>
+              <w:t xml:space="preserve">// Set the first </w:t>
+            </w:r>
+            <w:proofErr w:type="spellStart"/>
+            <w:r>
+              <w:rPr>
+                <w:rFonts w:ascii="Courier New" w:eastAsia="Times New Roman" w:hAnsi="Courier New" w:cs="Courier New"/>
+                <w:color w:val="008000"/>
+                <w:kern w:val="0"/>
+                <w:sz w:val="20"/>
+                <w:szCs w:val="20"/>
+                <w:lang w:eastAsia="en-IL"/>
+                <w14:ligatures w14:val="none"/>
+              </w:rPr>
+              <w:t>nomial</w:t>
+            </w:r>
+            <w:proofErr w:type="spellEnd"/>
+            <w:r>
+              <w:rPr>
+                <w:rFonts w:ascii="Courier New" w:eastAsia="Times New Roman" w:hAnsi="Courier New" w:cs="Courier New"/>
+                <w:color w:val="008000"/>
+                <w:kern w:val="0"/>
+                <w:sz w:val="20"/>
+                <w:szCs w:val="20"/>
+                <w:lang w:eastAsia="en-IL"/>
+                <w14:ligatures w14:val="none"/>
+              </w:rPr>
+              <w:t xml:space="preserve"> to </w:t>
+            </w:r>
+            <w:proofErr w:type="spellStart"/>
+            <w:r>
+              <w:rPr>
+                <w:rFonts w:ascii="Courier New" w:eastAsia="Times New Roman" w:hAnsi="Courier New" w:cs="Courier New"/>
+                <w:color w:val="008000"/>
+                <w:kern w:val="0"/>
+                <w:sz w:val="20"/>
+                <w:szCs w:val="20"/>
+                <w:lang w:eastAsia="en-IL"/>
+                <w14:ligatures w14:val="none"/>
+              </w:rPr>
+              <w:t>first_coefficient</w:t>
+            </w:r>
+            <w:proofErr w:type="spellEnd"/>
+            <w:r>
+              <w:rPr>
+                <w:rFonts w:ascii="Courier New" w:eastAsia="Times New Roman" w:hAnsi="Courier New" w:cs="Courier New"/>
+                <w:color w:val="008000"/>
+                <w:kern w:val="0"/>
+                <w:sz w:val="20"/>
+                <w:szCs w:val="20"/>
+                <w:lang w:eastAsia="en-IL"/>
+                <w14:ligatures w14:val="none"/>
+              </w:rPr>
+              <w:t>*x^0</w:t>
+            </w:r>
+          </w:p>
+          <w:p>
+            <w:pPr>
+              <w:shd w:val="clear" w:color="auto" w:fill="FFFFFF"/>
+              <w:rPr>
+                <w:rFonts w:ascii="Courier New" w:eastAsia="Times New Roman" w:hAnsi="Courier New" w:cs="Courier New"/>
+                <w:color w:val="000000"/>
+                <w:kern w:val="0"/>
+                <w:sz w:val="20"/>
+                <w:szCs w:val="20"/>
+                <w:lang w:eastAsia="en-IL"/>
+                <w14:ligatures w14:val="none"/>
+              </w:rPr>
+            </w:pPr>
+            <w:r>
+              <w:rPr>
+                <w:rFonts w:ascii="Courier New" w:eastAsia="Times New Roman" w:hAnsi="Courier New" w:cs="Courier New"/>
+                <w:color w:val="000000"/>
+                <w:kern w:val="0"/>
+                <w:sz w:val="20"/>
+                <w:szCs w:val="20"/>
+                <w:lang w:eastAsia="en-IL"/>
+                <w14:ligatures w14:val="none"/>
+              </w:rPr>
+              <w:t xml:space="preserve">    </w:t>
+            </w:r>
+            <w:r>
+              <w:rPr>
+                <w:rFonts w:ascii="Courier New" w:eastAsia="Times New Roman" w:hAnsi="Courier New" w:cs="Courier New"/>
+                <w:b/>
+                <w:bCs/>
+                <w:color w:val="0000FF"/>
+                <w:kern w:val="0"/>
+                <w:sz w:val="20"/>
+                <w:szCs w:val="20"/>
+                <w:lang w:eastAsia="en-IL"/>
+                <w14:ligatures w14:val="none"/>
+              </w:rPr>
+              <w:t>for</w:t>
+            </w:r>
+            <w:r>
+              <w:rPr>
+                <w:rFonts w:ascii="Courier New" w:eastAsia="Times New Roman" w:hAnsi="Courier New" w:cs="Courier New"/>
+                <w:color w:val="000000"/>
+                <w:kern w:val="0"/>
+                <w:sz w:val="20"/>
+                <w:szCs w:val="20"/>
+                <w:lang w:eastAsia="en-IL"/>
+                <w14:ligatures w14:val="none"/>
+              </w:rPr>
+              <w:t xml:space="preserve"> </w:t>
+            </w:r>
+            <w:r>
+              <w:rPr>
+                <w:rFonts w:ascii="Courier New" w:eastAsia="Times New Roman" w:hAnsi="Courier New" w:cs="Courier New"/>
+                <w:b/>
+                <w:bCs/>
+                <w:color w:val="000080"/>
+                <w:kern w:val="0"/>
+                <w:sz w:val="20"/>
+                <w:szCs w:val="20"/>
+                <w:lang w:eastAsia="en-IL"/>
+                <w14:ligatures w14:val="none"/>
+              </w:rPr>
+              <w:t>(</w:t>
+            </w:r>
+            <w:r>
+              <w:rPr>
+                <w:rFonts w:ascii="Courier New" w:eastAsia="Times New Roman" w:hAnsi="Courier New" w:cs="Courier New"/>
+                <w:color w:val="8000FF"/>
+                <w:kern w:val="0"/>
+                <w:sz w:val="20"/>
+                <w:szCs w:val="20"/>
+                <w:lang w:eastAsia="en-IL"/>
+                <w14:ligatures w14:val="none"/>
+              </w:rPr>
+              <w:t>int</w:t>
+            </w:r>
+            <w:r>
+              <w:rPr>
+                <w:rFonts w:ascii="Courier New" w:eastAsia="Times New Roman" w:hAnsi="Courier New" w:cs="Courier New"/>
+                <w:color w:val="000000"/>
+                <w:kern w:val="0"/>
+                <w:sz w:val="20"/>
+                <w:szCs w:val="20"/>
+                <w:lang w:eastAsia="en-IL"/>
+                <w14:ligatures w14:val="none"/>
+              </w:rPr>
+              <w:t xml:space="preserve"> </w:t>
+            </w:r>
+            <w:proofErr w:type="spellStart"/>
+            <w:r>
+              <w:rPr>
+                <w:rFonts w:ascii="Courier New" w:eastAsia="Times New Roman" w:hAnsi="Courier New" w:cs="Courier New"/>
+                <w:color w:val="000000"/>
+                <w:kern w:val="0"/>
+                <w:sz w:val="20"/>
+                <w:szCs w:val="20"/>
+                <w:lang w:eastAsia="en-IL"/>
+                <w14:ligatures w14:val="none"/>
+              </w:rPr>
+              <w:t>i</w:t>
+            </w:r>
+            <w:proofErr w:type="spellEnd"/>
+            <w:r>
+              <w:rPr>
+                <w:rFonts w:ascii="Courier New" w:eastAsia="Times New Roman" w:hAnsi="Courier New" w:cs="Courier New"/>
+                <w:color w:val="000000"/>
+                <w:kern w:val="0"/>
+                <w:sz w:val="20"/>
+                <w:szCs w:val="20"/>
+                <w:lang w:eastAsia="en-IL"/>
+                <w14:ligatures w14:val="none"/>
+              </w:rPr>
+              <w:t xml:space="preserve"> </w:t>
+            </w:r>
+            <w:r>
+              <w:rPr>
+                <w:rFonts w:ascii="Courier New" w:eastAsia="Times New Roman" w:hAnsi="Courier New" w:cs="Courier New"/>
+                <w:b/>
+                <w:bCs/>
+                <w:color w:val="000080"/>
+                <w:kern w:val="0"/>
+                <w:sz w:val="20"/>
+                <w:szCs w:val="20"/>
+                <w:lang w:eastAsia="en-IL"/>
+                <w14:ligatures w14:val="none"/>
+              </w:rPr>
+              <w:t>=</w:t>
+            </w:r>
+            <w:r>
+              <w:rPr>
+                <w:rFonts w:ascii="Courier New" w:eastAsia="Times New Roman" w:hAnsi="Courier New" w:cs="Courier New"/>
+                <w:color w:val="000000"/>
+                <w:kern w:val="0"/>
+                <w:sz w:val="20"/>
+                <w:szCs w:val="20"/>
+                <w:lang w:eastAsia="en-IL"/>
+                <w14:ligatures w14:val="none"/>
+              </w:rPr>
+              <w:t xml:space="preserve"> </w:t>
+            </w:r>
+            <w:r>
+              <w:rPr>
+                <w:rFonts w:ascii="Courier New" w:eastAsia="Times New Roman" w:hAnsi="Courier New" w:cs="Courier New"/>
+                <w:color w:val="FF8000"/>
+                <w:kern w:val="0"/>
+                <w:sz w:val="20"/>
+                <w:szCs w:val="20"/>
+                <w:lang w:eastAsia="en-IL"/>
+                <w14:ligatures w14:val="none"/>
+              </w:rPr>
+              <w:t>1</w:t>
+            </w:r>
+            <w:r>
+              <w:rPr>
+                <w:rFonts w:ascii="Courier New" w:eastAsia="Times New Roman" w:hAnsi="Courier New" w:cs="Courier New"/>
+                <w:b/>
+                <w:bCs/>
+                <w:color w:val="000080"/>
+                <w:kern w:val="0"/>
+                <w:sz w:val="20"/>
+                <w:szCs w:val="20"/>
+                <w:lang w:eastAsia="en-IL"/>
+                <w14:ligatures w14:val="none"/>
+              </w:rPr>
+              <w:t>;</w:t>
+            </w:r>
+            <w:r>
+              <w:rPr>
+                <w:rFonts w:ascii="Courier New" w:eastAsia="Times New Roman" w:hAnsi="Courier New" w:cs="Courier New"/>
+                <w:color w:val="000000"/>
+                <w:kern w:val="0"/>
+                <w:sz w:val="20"/>
+                <w:szCs w:val="20"/>
+                <w:lang w:eastAsia="en-IL"/>
+                <w14:ligatures w14:val="none"/>
+              </w:rPr>
+              <w:t xml:space="preserve"> </w:t>
+            </w:r>
+            <w:proofErr w:type="spellStart"/>
+            <w:r>
+              <w:rPr>
+                <w:rFonts w:ascii="Courier New" w:eastAsia="Times New Roman" w:hAnsi="Courier New" w:cs="Courier New"/>
+                <w:color w:val="000000"/>
+                <w:kern w:val="0"/>
+                <w:sz w:val="20"/>
+                <w:szCs w:val="20"/>
+                <w:lang w:eastAsia="en-IL"/>
+                <w14:ligatures w14:val="none"/>
+              </w:rPr>
+              <w:t>i</w:t>
+            </w:r>
+            <w:proofErr w:type="spellEnd"/>
+            <w:r>
+              <w:rPr>
+                <w:rFonts w:ascii="Courier New" w:eastAsia="Times New Roman" w:hAnsi="Courier New" w:cs="Courier New"/>
+                <w:color w:val="000000"/>
+                <w:kern w:val="0"/>
+                <w:sz w:val="20"/>
+                <w:szCs w:val="20"/>
+                <w:lang w:eastAsia="en-IL"/>
+                <w14:ligatures w14:val="none"/>
+              </w:rPr>
+              <w:t xml:space="preserve"> </w:t>
+            </w:r>
+            <w:r>
+              <w:rPr>
+                <w:rFonts w:ascii="Courier New" w:eastAsia="Times New Roman" w:hAnsi="Courier New" w:cs="Courier New"/>
+                <w:b/>
+                <w:bCs/>
+                <w:color w:val="000080"/>
+                <w:kern w:val="0"/>
+                <w:sz w:val="20"/>
+                <w:szCs w:val="20"/>
+                <w:lang w:eastAsia="en-IL"/>
+                <w14:ligatures w14:val="none"/>
+              </w:rPr>
+              <w:t>&lt;</w:t>
+            </w:r>
+            <w:r>
+              <w:rPr>
+                <w:rFonts w:ascii="Courier New" w:eastAsia="Times New Roman" w:hAnsi="Courier New" w:cs="Courier New"/>
+                <w:color w:val="000000"/>
+                <w:kern w:val="0"/>
+                <w:sz w:val="20"/>
+                <w:szCs w:val="20"/>
+                <w:lang w:eastAsia="en-IL"/>
+                <w14:ligatures w14:val="none"/>
+              </w:rPr>
+              <w:t xml:space="preserve"> POLYNOMIAL_TERMS</w:t>
+            </w:r>
+            <w:r>
+              <w:rPr>
+                <w:rFonts w:ascii="Courier New" w:eastAsia="Times New Roman" w:hAnsi="Courier New" w:cs="Courier New"/>
+                <w:b/>
+                <w:bCs/>
+                <w:color w:val="000080"/>
+                <w:kern w:val="0"/>
+                <w:sz w:val="20"/>
+                <w:szCs w:val="20"/>
+                <w:lang w:eastAsia="en-IL"/>
+                <w14:ligatures w14:val="none"/>
+              </w:rPr>
+              <w:t>;</w:t>
+            </w:r>
+            <w:r>
+              <w:rPr>
+                <w:rFonts w:ascii="Courier New" w:eastAsia="Times New Roman" w:hAnsi="Courier New" w:cs="Courier New"/>
+                <w:color w:val="000000"/>
+                <w:kern w:val="0"/>
+                <w:sz w:val="20"/>
+                <w:szCs w:val="20"/>
+                <w:lang w:eastAsia="en-IL"/>
+                <w14:ligatures w14:val="none"/>
+              </w:rPr>
+              <w:t xml:space="preserve"> </w:t>
+            </w:r>
+            <w:proofErr w:type="spellStart"/>
+            <w:r>
+              <w:rPr>
+                <w:rFonts w:ascii="Courier New" w:eastAsia="Times New Roman" w:hAnsi="Courier New" w:cs="Courier New"/>
+                <w:color w:val="000000"/>
+                <w:kern w:val="0"/>
+                <w:sz w:val="20"/>
+                <w:szCs w:val="20"/>
+                <w:lang w:eastAsia="en-IL"/>
+                <w14:ligatures w14:val="none"/>
+              </w:rPr>
+              <w:t>i</w:t>
+            </w:r>
+            <w:proofErr w:type="spellEnd"/>
+            <w:r>
+              <w:rPr>
+                <w:rFonts w:ascii="Courier New" w:eastAsia="Times New Roman" w:hAnsi="Courier New" w:cs="Courier New"/>
+                <w:b/>
+                <w:bCs/>
+                <w:color w:val="000080"/>
+                <w:kern w:val="0"/>
+                <w:sz w:val="20"/>
+                <w:szCs w:val="20"/>
+                <w:lang w:eastAsia="en-IL"/>
+                <w14:ligatures w14:val="none"/>
+              </w:rPr>
+              <w:t>++)</w:t>
+            </w:r>
+            <w:r>
+              <w:rPr>
+                <w:rFonts w:ascii="Courier New" w:eastAsia="Times New Roman" w:hAnsi="Courier New" w:cs="Courier New"/>
+                <w:color w:val="000000"/>
+                <w:kern w:val="0"/>
+                <w:sz w:val="20"/>
+                <w:szCs w:val="20"/>
+                <w:lang w:eastAsia="en-IL"/>
+                <w14:ligatures w14:val="none"/>
+              </w:rPr>
+              <w:t xml:space="preserve"> </w:t>
+            </w:r>
+            <w:r>
+              <w:rPr>
+                <w:rFonts w:ascii="Courier New" w:eastAsia="Times New Roman" w:hAnsi="Courier New" w:cs="Courier New"/>
+                <w:b/>
+                <w:bCs/>
+                <w:color w:val="000080"/>
+                <w:kern w:val="0"/>
+                <w:sz w:val="20"/>
+                <w:szCs w:val="20"/>
+                <w:lang w:eastAsia="en-IL"/>
+                <w14:ligatures w14:val="none"/>
+              </w:rPr>
+              <w:t>{</w:t>
+            </w:r>
+          </w:p>
+          <w:p>
+            <w:pPr>
+              <w:shd w:val="clear" w:color="auto" w:fill="FFFFFF"/>
+              <w:rPr>
+                <w:rFonts w:ascii="Courier New" w:eastAsia="Times New Roman" w:hAnsi="Courier New" w:cs="Courier New"/>
+                <w:color w:val="000000"/>
+                <w:kern w:val="0"/>
+                <w:sz w:val="20"/>
+                <w:szCs w:val="20"/>
+                <w:lang w:eastAsia="en-IL"/>
+                <w14:ligatures w14:val="none"/>
+              </w:rPr>
+            </w:pPr>
+            <w:r>
+              <w:rPr>
+                <w:rFonts w:ascii="Courier New" w:eastAsia="Times New Roman" w:hAnsi="Courier New" w:cs="Courier New"/>
+                <w:color w:val="000000"/>
+                <w:kern w:val="0"/>
+                <w:sz w:val="20"/>
+                <w:szCs w:val="20"/>
+                <w:lang w:eastAsia="en-IL"/>
+                <w14:ligatures w14:val="none"/>
+              </w:rPr>
+              <w:t xml:space="preserve">        </w:t>
+            </w:r>
+            <w:proofErr w:type="spellStart"/>
+            <w:r>
+              <w:rPr>
+                <w:rFonts w:ascii="Courier New" w:eastAsia="Times New Roman" w:hAnsi="Courier New" w:cs="Courier New"/>
+                <w:color w:val="000000"/>
+                <w:kern w:val="0"/>
+                <w:sz w:val="20"/>
+                <w:szCs w:val="20"/>
+                <w:lang w:eastAsia="en-IL"/>
+                <w14:ligatures w14:val="none"/>
+              </w:rPr>
+              <w:t>curr_polynomial_sum</w:t>
+            </w:r>
+            <w:proofErr w:type="spellEnd"/>
+            <w:r>
+              <w:rPr>
+                <w:rFonts w:ascii="Courier New" w:eastAsia="Times New Roman" w:hAnsi="Courier New" w:cs="Courier New"/>
+                <w:color w:val="000000"/>
+                <w:kern w:val="0"/>
+                <w:sz w:val="20"/>
+                <w:szCs w:val="20"/>
+                <w:lang w:eastAsia="en-IL"/>
+                <w14:ligatures w14:val="none"/>
+              </w:rPr>
+              <w:t xml:space="preserve"> </w:t>
+            </w:r>
+            <w:r>
+              <w:rPr>
+                <w:rFonts w:ascii="Courier New" w:eastAsia="Times New Roman" w:hAnsi="Courier New" w:cs="Courier New"/>
+                <w:b/>
+                <w:bCs/>
+                <w:color w:val="000080"/>
+                <w:kern w:val="0"/>
+                <w:sz w:val="20"/>
+                <w:szCs w:val="20"/>
+                <w:lang w:eastAsia="en-IL"/>
+                <w14:ligatures w14:val="none"/>
+              </w:rPr>
+              <w:t>+=</w:t>
+            </w:r>
+            <w:r>
+              <w:rPr>
+                <w:rFonts w:ascii="Courier New" w:eastAsia="Times New Roman" w:hAnsi="Courier New" w:cs="Courier New"/>
+                <w:color w:val="000000"/>
+                <w:kern w:val="0"/>
+                <w:sz w:val="20"/>
+                <w:szCs w:val="20"/>
+                <w:lang w:eastAsia="en-IL"/>
+                <w14:ligatures w14:val="none"/>
+              </w:rPr>
+              <w:t xml:space="preserve"> </w:t>
+            </w:r>
+            <w:proofErr w:type="spellStart"/>
+            <w:r>
+              <w:rPr>
+                <w:rFonts w:ascii="Courier New" w:eastAsia="Times New Roman" w:hAnsi="Courier New" w:cs="Courier New"/>
+                <w:color w:val="000000"/>
+                <w:kern w:val="0"/>
+                <w:sz w:val="20"/>
+                <w:szCs w:val="20"/>
+                <w:lang w:eastAsia="en-IL"/>
+                <w14:ligatures w14:val="none"/>
+              </w:rPr>
+              <w:t>single_</w:t>
+            </w:r>
+            <w:proofErr w:type="gramStart"/>
+            <w:r>
+              <w:rPr>
+                <w:rFonts w:ascii="Courier New" w:eastAsia="Times New Roman" w:hAnsi="Courier New" w:cs="Courier New"/>
+                <w:color w:val="000000"/>
+                <w:kern w:val="0"/>
+                <w:sz w:val="20"/>
+                <w:szCs w:val="20"/>
+                <w:lang w:eastAsia="en-IL"/>
+                <w14:ligatures w14:val="none"/>
+              </w:rPr>
+              <w:t>nomial</w:t>
+            </w:r>
+            <w:proofErr w:type="spellEnd"/>
+            <w:r>
+              <w:rPr>
+                <w:rFonts w:ascii="Courier New" w:eastAsia="Times New Roman" w:hAnsi="Courier New" w:cs="Courier New"/>
+                <w:b/>
+                <w:bCs/>
+                <w:color w:val="000080"/>
+                <w:kern w:val="0"/>
+                <w:sz w:val="20"/>
+                <w:szCs w:val="20"/>
+                <w:lang w:eastAsia="en-IL"/>
+                <w14:ligatures w14:val="none"/>
+              </w:rPr>
+              <w:t>(</w:t>
+            </w:r>
+            <w:proofErr w:type="spellStart"/>
+            <w:proofErr w:type="gramEnd"/>
+            <w:r>
+              <w:rPr>
+                <w:rFonts w:ascii="Courier New" w:eastAsia="Times New Roman" w:hAnsi="Courier New" w:cs="Courier New"/>
+                <w:color w:val="000000"/>
+                <w:kern w:val="0"/>
+                <w:sz w:val="20"/>
+                <w:szCs w:val="20"/>
+                <w:lang w:eastAsia="en-IL"/>
+                <w14:ligatures w14:val="none"/>
+              </w:rPr>
+              <w:t>adc_val</w:t>
+            </w:r>
+            <w:proofErr w:type="spellEnd"/>
+            <w:r>
+              <w:rPr>
+                <w:rFonts w:ascii="Courier New" w:eastAsia="Times New Roman" w:hAnsi="Courier New" w:cs="Courier New"/>
+                <w:b/>
+                <w:bCs/>
+                <w:color w:val="000080"/>
+                <w:kern w:val="0"/>
+                <w:sz w:val="20"/>
+                <w:szCs w:val="20"/>
+                <w:lang w:eastAsia="en-IL"/>
+                <w14:ligatures w14:val="none"/>
+              </w:rPr>
+              <w:t>,</w:t>
+            </w:r>
+            <w:r>
+              <w:rPr>
+                <w:rFonts w:ascii="Courier New" w:eastAsia="Times New Roman" w:hAnsi="Courier New" w:cs="Courier New"/>
+                <w:color w:val="000000"/>
+                <w:kern w:val="0"/>
+                <w:sz w:val="20"/>
+                <w:szCs w:val="20"/>
+                <w:lang w:eastAsia="en-IL"/>
+                <w14:ligatures w14:val="none"/>
+              </w:rPr>
+              <w:t xml:space="preserve"> </w:t>
+            </w:r>
+            <w:proofErr w:type="spellStart"/>
+            <w:r>
+              <w:rPr>
+                <w:rFonts w:ascii="Courier New" w:eastAsia="Times New Roman" w:hAnsi="Courier New" w:cs="Courier New"/>
+                <w:color w:val="000000"/>
+                <w:kern w:val="0"/>
+                <w:sz w:val="20"/>
+                <w:szCs w:val="20"/>
+                <w:lang w:eastAsia="en-IL"/>
+                <w14:ligatures w14:val="none"/>
+              </w:rPr>
+              <w:t>i</w:t>
+            </w:r>
+            <w:proofErr w:type="spellEnd"/>
+            <w:r>
+              <w:rPr>
+                <w:rFonts w:ascii="Courier New" w:eastAsia="Times New Roman" w:hAnsi="Courier New" w:cs="Courier New"/>
+                <w:b/>
+                <w:bCs/>
+                <w:color w:val="000080"/>
+                <w:kern w:val="0"/>
+                <w:sz w:val="20"/>
+                <w:szCs w:val="20"/>
+                <w:lang w:eastAsia="en-IL"/>
+                <w14:ligatures w14:val="none"/>
+              </w:rPr>
+              <w:t>,</w:t>
+            </w:r>
+            <w:r>
+              <w:rPr>
+                <w:rFonts w:ascii="Courier New" w:eastAsia="Times New Roman" w:hAnsi="Courier New" w:cs="Courier New"/>
+                <w:color w:val="000000"/>
+                <w:kern w:val="0"/>
+                <w:sz w:val="20"/>
+                <w:szCs w:val="20"/>
+                <w:lang w:eastAsia="en-IL"/>
+                <w14:ligatures w14:val="none"/>
+              </w:rPr>
+              <w:t xml:space="preserve"> </w:t>
+            </w:r>
+            <w:proofErr w:type="spellStart"/>
+            <w:r>
+              <w:rPr>
+                <w:rFonts w:ascii="Courier New" w:eastAsia="Times New Roman" w:hAnsi="Courier New" w:cs="Courier New"/>
+                <w:color w:val="000000"/>
+                <w:kern w:val="0"/>
+                <w:sz w:val="20"/>
+                <w:szCs w:val="20"/>
+                <w:lang w:eastAsia="en-IL"/>
+                <w14:ligatures w14:val="none"/>
+              </w:rPr>
               <w:t>polynomial_coefficients</w:t>
             </w:r>
             <w:proofErr w:type="spellEnd"/>
@@ -21471,43 +24537,149 @@
               </w:rPr>
               <w:t>[</w:t>
             </w:r>
-            <w:r>
-              <w:rPr>
-                <w:rFonts w:ascii="Courier New" w:eastAsia="Times New Roman" w:hAnsi="Courier New" w:cs="Courier New"/>
-                <w:color w:val="000000"/>
-                <w:kern w:val="0"/>
-                <w:sz w:val="20"/>
-                <w:szCs w:val="20"/>
-                <w:lang w:eastAsia="en-IL"/>
-                <w14:ligatures w14:val="none"/>
-              </w:rPr>
-              <w:t>POLYNOMIAL_TERMS</w:t>
-            </w:r>
-            <w:r>
-              <w:rPr>
-                <w:rFonts w:ascii="Courier New" w:eastAsia="Times New Roman" w:hAnsi="Courier New" w:cs="Courier New"/>
-                <w:b/>
-                <w:bCs/>
-                <w:color w:val="000080"/>
-                <w:kern w:val="0"/>
-                <w:sz w:val="20"/>
-                <w:szCs w:val="20"/>
-                <w:lang w:eastAsia="en-IL"/>
-                <w14:ligatures w14:val="none"/>
-              </w:rPr>
-              <w:t>]</w:t>
-            </w:r>
-            <w:r>
-              <w:rPr>
-                <w:rFonts w:ascii="Courier New" w:eastAsia="Times New Roman" w:hAnsi="Courier New" w:cs="Courier New"/>
-                <w:color w:val="000000"/>
-                <w:kern w:val="0"/>
-                <w:sz w:val="20"/>
-                <w:szCs w:val="20"/>
-                <w:lang w:eastAsia="en-IL"/>
-                <w14:ligatures w14:val="none"/>
-              </w:rPr>
-              <w:t xml:space="preserve"> </w:t>
+            <w:proofErr w:type="spellStart"/>
+            <w:r>
+              <w:rPr>
+                <w:rFonts w:ascii="Courier New" w:eastAsia="Times New Roman" w:hAnsi="Courier New" w:cs="Courier New"/>
+                <w:color w:val="000000"/>
+                <w:kern w:val="0"/>
+                <w:sz w:val="20"/>
+                <w:szCs w:val="20"/>
+                <w:lang w:eastAsia="en-IL"/>
+                <w14:ligatures w14:val="none"/>
+              </w:rPr>
+              <w:t>i</w:t>
+            </w:r>
+            <w:proofErr w:type="spellEnd"/>
+            <w:r>
+              <w:rPr>
+                <w:rFonts w:ascii="Courier New" w:eastAsia="Times New Roman" w:hAnsi="Courier New" w:cs="Courier New"/>
+                <w:b/>
+                <w:bCs/>
+                <w:color w:val="000080"/>
+                <w:kern w:val="0"/>
+                <w:sz w:val="20"/>
+                <w:szCs w:val="20"/>
+                <w:lang w:eastAsia="en-IL"/>
+                <w14:ligatures w14:val="none"/>
+              </w:rPr>
+              <w:t>]);</w:t>
+            </w:r>
+          </w:p>
+          <w:p>
+            <w:pPr>
+              <w:shd w:val="clear" w:color="auto" w:fill="FFFFFF"/>
+              <w:rPr>
+                <w:rFonts w:ascii="Courier New" w:eastAsia="Times New Roman" w:hAnsi="Courier New" w:cs="Courier New"/>
+                <w:color w:val="000000"/>
+                <w:kern w:val="0"/>
+                <w:sz w:val="20"/>
+                <w:szCs w:val="20"/>
+                <w:lang w:eastAsia="en-IL"/>
+                <w14:ligatures w14:val="none"/>
+              </w:rPr>
+            </w:pPr>
+            <w:r>
+              <w:rPr>
+                <w:rFonts w:ascii="Courier New" w:eastAsia="Times New Roman" w:hAnsi="Courier New" w:cs="Courier New"/>
+                <w:color w:val="000000"/>
+                <w:kern w:val="0"/>
+                <w:sz w:val="20"/>
+                <w:szCs w:val="20"/>
+                <w:lang w:eastAsia="en-IL"/>
+                <w14:ligatures w14:val="none"/>
+              </w:rPr>
+              <w:t xml:space="preserve">    </w:t>
+            </w:r>
+            <w:r>
+              <w:rPr>
+                <w:rFonts w:ascii="Courier New" w:eastAsia="Times New Roman" w:hAnsi="Courier New" w:cs="Courier New"/>
+                <w:b/>
+                <w:bCs/>
+                <w:color w:val="000080"/>
+                <w:kern w:val="0"/>
+                <w:sz w:val="20"/>
+                <w:szCs w:val="20"/>
+                <w:lang w:eastAsia="en-IL"/>
+                <w14:ligatures w14:val="none"/>
+              </w:rPr>
+              <w:t>}</w:t>
+            </w:r>
+          </w:p>
+          <w:p>
+            <w:pPr>
+              <w:shd w:val="clear" w:color="auto" w:fill="FFFFFF"/>
+              <w:rPr>
+                <w:rFonts w:ascii="Courier New" w:eastAsia="Times New Roman" w:hAnsi="Courier New" w:cs="Courier New"/>
+                <w:color w:val="000000"/>
+                <w:kern w:val="0"/>
+                <w:sz w:val="20"/>
+                <w:szCs w:val="20"/>
+                <w:lang w:eastAsia="en-IL"/>
+                <w14:ligatures w14:val="none"/>
+              </w:rPr>
+            </w:pPr>
+            <w:r>
+              <w:rPr>
+                <w:rFonts w:ascii="Courier New" w:eastAsia="Times New Roman" w:hAnsi="Courier New" w:cs="Courier New"/>
+                <w:color w:val="000000"/>
+                <w:kern w:val="0"/>
+                <w:sz w:val="20"/>
+                <w:szCs w:val="20"/>
+                <w:lang w:eastAsia="en-IL"/>
+                <w14:ligatures w14:val="none"/>
+              </w:rPr>
+              <w:t xml:space="preserve">    </w:t>
+            </w:r>
+          </w:p>
+          <w:p>
+            <w:pPr>
+              <w:shd w:val="clear" w:color="auto" w:fill="FFFFFF"/>
+              <w:rPr>
+                <w:rFonts w:ascii="Courier New" w:eastAsia="Times New Roman" w:hAnsi="Courier New" w:cs="Courier New"/>
+                <w:color w:val="000000"/>
+                <w:kern w:val="0"/>
+                <w:sz w:val="20"/>
+                <w:szCs w:val="20"/>
+                <w:lang w:eastAsia="en-IL"/>
+                <w14:ligatures w14:val="none"/>
+              </w:rPr>
+            </w:pPr>
+            <w:r>
+              <w:rPr>
+                <w:rFonts w:ascii="Courier New" w:eastAsia="Times New Roman" w:hAnsi="Courier New" w:cs="Courier New"/>
+                <w:color w:val="000000"/>
+                <w:kern w:val="0"/>
+                <w:sz w:val="20"/>
+                <w:szCs w:val="20"/>
+                <w:lang w:eastAsia="en-IL"/>
+                <w14:ligatures w14:val="none"/>
+              </w:rPr>
+              <w:t xml:space="preserve">    </w:t>
+            </w:r>
+            <w:r>
+              <w:rPr>
+                <w:rFonts w:ascii="Courier New" w:eastAsia="Times New Roman" w:hAnsi="Courier New" w:cs="Courier New"/>
+                <w:color w:val="8000FF"/>
+                <w:kern w:val="0"/>
+                <w:sz w:val="20"/>
+                <w:szCs w:val="20"/>
+                <w:lang w:eastAsia="en-IL"/>
+                <w14:ligatures w14:val="none"/>
+              </w:rPr>
+              <w:t>uint16_t</w:t>
+            </w:r>
+            <w:r>
+              <w:rPr>
+                <w:rFonts w:ascii="Courier New" w:eastAsia="Times New Roman" w:hAnsi="Courier New" w:cs="Courier New"/>
+                <w:color w:val="000000"/>
+                <w:kern w:val="0"/>
+                <w:sz w:val="20"/>
+                <w:szCs w:val="20"/>
+                <w:lang w:eastAsia="en-IL"/>
+                <w14:ligatures w14:val="none"/>
+              </w:rPr>
+              <w:t xml:space="preserve"> temp </w:t>
             </w:r>
             <w:r>
               <w:rPr>
@@ -21533,356 +24705,52 @@
                 <w:lang w:eastAsia="en-IL"/>
                 <w14:ligatures w14:val="none"/>
               </w:rPr>
-              <w:t xml:space="preserve"> </w:t>
-            </w:r>
-            <w:r>
-              <w:rPr>
-                <w:rFonts w:ascii="Courier New" w:eastAsia="Times New Roman" w:hAnsi="Courier New" w:cs="Courier New"/>
-                <w:b/>
-                <w:bCs/>
-                <w:color w:val="000080"/>
-                <w:kern w:val="0"/>
-                <w:sz w:val="20"/>
-                <w:szCs w:val="20"/>
-                <w:lang w:eastAsia="en-IL"/>
-                <w14:ligatures w14:val="none"/>
-              </w:rPr>
-              <w:t>{</w:t>
-            </w:r>
-            <w:r>
-              <w:rPr>
-                <w:rFonts w:ascii="Courier New" w:eastAsia="Times New Roman" w:hAnsi="Courier New" w:cs="Courier New"/>
-                <w:color w:val="FF8000"/>
-                <w:kern w:val="0"/>
-                <w:sz w:val="20"/>
-                <w:szCs w:val="20"/>
-                <w:lang w:eastAsia="en-IL"/>
-                <w14:ligatures w14:val="none"/>
-              </w:rPr>
-              <w:t>2.043E+02</w:t>
-            </w:r>
-            <w:r>
-              <w:rPr>
-                <w:rFonts w:ascii="Courier New" w:eastAsia="Times New Roman" w:hAnsi="Courier New" w:cs="Courier New"/>
-                <w:b/>
-                <w:bCs/>
-                <w:color w:val="000080"/>
-                <w:kern w:val="0"/>
-                <w:sz w:val="20"/>
-                <w:szCs w:val="20"/>
-                <w:lang w:eastAsia="en-IL"/>
-                <w14:ligatures w14:val="none"/>
-              </w:rPr>
-              <w:t>,</w:t>
-            </w:r>
-            <w:r>
-              <w:rPr>
-                <w:rFonts w:ascii="Courier New" w:eastAsia="Times New Roman" w:hAnsi="Courier New" w:cs="Courier New"/>
-                <w:color w:val="000000"/>
-                <w:kern w:val="0"/>
-                <w:sz w:val="20"/>
-                <w:szCs w:val="20"/>
-                <w:lang w:eastAsia="en-IL"/>
-                <w14:ligatures w14:val="none"/>
-              </w:rPr>
-              <w:t xml:space="preserve"> </w:t>
-            </w:r>
-            <w:r>
-              <w:rPr>
-                <w:rFonts w:ascii="Courier New" w:eastAsia="Times New Roman" w:hAnsi="Courier New" w:cs="Courier New"/>
-                <w:color w:val="FF8000"/>
-                <w:kern w:val="0"/>
-                <w:sz w:val="20"/>
-                <w:szCs w:val="20"/>
-                <w:lang w:eastAsia="en-IL"/>
-                <w14:ligatures w14:val="none"/>
-              </w:rPr>
-              <w:t>2.605E-01</w:t>
-            </w:r>
-            <w:r>
-              <w:rPr>
-                <w:rFonts w:ascii="Courier New" w:eastAsia="Times New Roman" w:hAnsi="Courier New" w:cs="Courier New"/>
-                <w:b/>
-                <w:bCs/>
-                <w:color w:val="000080"/>
-                <w:kern w:val="0"/>
-                <w:sz w:val="20"/>
-                <w:szCs w:val="20"/>
-                <w:lang w:eastAsia="en-IL"/>
-                <w14:ligatures w14:val="none"/>
-              </w:rPr>
-              <w:t>,</w:t>
-            </w:r>
-            <w:r>
-              <w:rPr>
-                <w:rFonts w:ascii="Courier New" w:eastAsia="Times New Roman" w:hAnsi="Courier New" w:cs="Courier New"/>
-                <w:color w:val="000000"/>
-                <w:kern w:val="0"/>
-                <w:sz w:val="20"/>
-                <w:szCs w:val="20"/>
-                <w:lang w:eastAsia="en-IL"/>
-                <w14:ligatures w14:val="none"/>
-              </w:rPr>
-              <w:t xml:space="preserve"> </w:t>
-            </w:r>
-            <w:r>
-              <w:rPr>
-                <w:rFonts w:ascii="Courier New" w:eastAsia="Times New Roman" w:hAnsi="Courier New" w:cs="Courier New"/>
-                <w:b/>
-                <w:bCs/>
-                <w:color w:val="000080"/>
-                <w:kern w:val="0"/>
-                <w:sz w:val="20"/>
-                <w:szCs w:val="20"/>
-                <w:lang w:eastAsia="en-IL"/>
-                <w14:ligatures w14:val="none"/>
-              </w:rPr>
-              <w:t>-</w:t>
-            </w:r>
-            <w:r>
-              <w:rPr>
-                <w:rFonts w:ascii="Courier New" w:eastAsia="Times New Roman" w:hAnsi="Courier New" w:cs="Courier New"/>
-                <w:color w:val="FF8000"/>
-                <w:kern w:val="0"/>
-                <w:sz w:val="20"/>
-                <w:szCs w:val="20"/>
-                <w:lang w:eastAsia="en-IL"/>
-                <w14:ligatures w14:val="none"/>
-              </w:rPr>
-              <w:t>5.876E-04</w:t>
-            </w:r>
-            <w:r>
-              <w:rPr>
-                <w:rFonts w:ascii="Courier New" w:eastAsia="Times New Roman" w:hAnsi="Courier New" w:cs="Courier New"/>
-                <w:b/>
-                <w:bCs/>
-                <w:color w:val="000080"/>
-                <w:kern w:val="0"/>
-                <w:sz w:val="20"/>
-                <w:szCs w:val="20"/>
-                <w:lang w:eastAsia="en-IL"/>
-                <w14:ligatures w14:val="none"/>
-              </w:rPr>
-              <w:t>,</w:t>
-            </w:r>
-            <w:r>
-              <w:rPr>
-                <w:rFonts w:ascii="Courier New" w:eastAsia="Times New Roman" w:hAnsi="Courier New" w:cs="Courier New"/>
-                <w:color w:val="000000"/>
-                <w:kern w:val="0"/>
-                <w:sz w:val="20"/>
-                <w:szCs w:val="20"/>
-                <w:lang w:eastAsia="en-IL"/>
-                <w14:ligatures w14:val="none"/>
-              </w:rPr>
-              <w:t xml:space="preserve"> </w:t>
-            </w:r>
-            <w:r>
-              <w:rPr>
-                <w:rFonts w:ascii="Courier New" w:eastAsia="Times New Roman" w:hAnsi="Courier New" w:cs="Courier New"/>
-                <w:color w:val="FF8000"/>
-                <w:kern w:val="0"/>
-                <w:sz w:val="20"/>
-                <w:szCs w:val="20"/>
-                <w:lang w:eastAsia="en-IL"/>
-                <w14:ligatures w14:val="none"/>
-              </w:rPr>
-              <w:t>7.448E-07</w:t>
-            </w:r>
-            <w:r>
-              <w:rPr>
-                <w:rFonts w:ascii="Courier New" w:eastAsia="Times New Roman" w:hAnsi="Courier New" w:cs="Courier New"/>
-                <w:b/>
-                <w:bCs/>
-                <w:color w:val="000080"/>
-                <w:kern w:val="0"/>
-                <w:sz w:val="20"/>
-                <w:szCs w:val="20"/>
-                <w:lang w:eastAsia="en-IL"/>
-                <w14:ligatures w14:val="none"/>
-              </w:rPr>
-              <w:t>,</w:t>
-            </w:r>
-            <w:r>
-              <w:rPr>
-                <w:rFonts w:ascii="Courier New" w:eastAsia="Times New Roman" w:hAnsi="Courier New" w:cs="Courier New"/>
-                <w:color w:val="000000"/>
-                <w:kern w:val="0"/>
-                <w:sz w:val="20"/>
-                <w:szCs w:val="20"/>
-                <w:lang w:eastAsia="en-IL"/>
-                <w14:ligatures w14:val="none"/>
-              </w:rPr>
-              <w:t xml:space="preserve"> </w:t>
-            </w:r>
-            <w:r>
-              <w:rPr>
-                <w:rFonts w:ascii="Courier New" w:eastAsia="Times New Roman" w:hAnsi="Courier New" w:cs="Courier New"/>
-                <w:b/>
-                <w:bCs/>
-                <w:color w:val="000080"/>
-                <w:kern w:val="0"/>
-                <w:sz w:val="20"/>
-                <w:szCs w:val="20"/>
-                <w:lang w:eastAsia="en-IL"/>
-                <w14:ligatures w14:val="none"/>
-              </w:rPr>
-              <w:t>-</w:t>
-            </w:r>
-            <w:r>
-              <w:rPr>
-                <w:rFonts w:ascii="Courier New" w:eastAsia="Times New Roman" w:hAnsi="Courier New" w:cs="Courier New"/>
-                <w:color w:val="FF8000"/>
-                <w:kern w:val="0"/>
-                <w:sz w:val="20"/>
-                <w:szCs w:val="20"/>
-                <w:lang w:eastAsia="en-IL"/>
-                <w14:ligatures w14:val="none"/>
-              </w:rPr>
-              <w:t>5.033E-10</w:t>
-            </w:r>
-            <w:r>
-              <w:rPr>
-                <w:rFonts w:ascii="Courier New" w:eastAsia="Times New Roman" w:hAnsi="Courier New" w:cs="Courier New"/>
-                <w:b/>
-                <w:bCs/>
-                <w:color w:val="000080"/>
-                <w:kern w:val="0"/>
-                <w:sz w:val="20"/>
-                <w:szCs w:val="20"/>
-                <w:lang w:eastAsia="en-IL"/>
-                <w14:ligatures w14:val="none"/>
-              </w:rPr>
-              <w:t>,</w:t>
-            </w:r>
-            <w:r>
-              <w:rPr>
-                <w:rFonts w:ascii="Courier New" w:eastAsia="Times New Roman" w:hAnsi="Courier New" w:cs="Courier New"/>
-                <w:color w:val="000000"/>
-                <w:kern w:val="0"/>
-                <w:sz w:val="20"/>
-                <w:szCs w:val="20"/>
-                <w:lang w:eastAsia="en-IL"/>
-                <w14:ligatures w14:val="none"/>
-              </w:rPr>
-              <w:t xml:space="preserve"> </w:t>
-            </w:r>
-            <w:r>
-              <w:rPr>
-                <w:rFonts w:ascii="Courier New" w:eastAsia="Times New Roman" w:hAnsi="Courier New" w:cs="Courier New"/>
-                <w:color w:val="FF8000"/>
-                <w:kern w:val="0"/>
-                <w:sz w:val="20"/>
-                <w:szCs w:val="20"/>
-                <w:lang w:eastAsia="en-IL"/>
-                <w14:ligatures w14:val="none"/>
-              </w:rPr>
-              <w:t>1.834E-13</w:t>
-            </w:r>
-            <w:r>
-              <w:rPr>
-                <w:rFonts w:ascii="Courier New" w:eastAsia="Times New Roman" w:hAnsi="Courier New" w:cs="Courier New"/>
-                <w:b/>
-                <w:bCs/>
-                <w:color w:val="000080"/>
-                <w:kern w:val="0"/>
-                <w:sz w:val="20"/>
-                <w:szCs w:val="20"/>
-                <w:lang w:eastAsia="en-IL"/>
-                <w14:ligatures w14:val="none"/>
-              </w:rPr>
-              <w:t>,</w:t>
-            </w:r>
-            <w:r>
-              <w:rPr>
-                <w:rFonts w:ascii="Courier New" w:eastAsia="Times New Roman" w:hAnsi="Courier New" w:cs="Courier New"/>
-                <w:color w:val="000000"/>
-                <w:kern w:val="0"/>
-                <w:sz w:val="20"/>
-                <w:szCs w:val="20"/>
-                <w:lang w:eastAsia="en-IL"/>
-                <w14:ligatures w14:val="none"/>
-              </w:rPr>
-              <w:t xml:space="preserve"> </w:t>
-            </w:r>
-            <w:r>
-              <w:rPr>
-                <w:rFonts w:ascii="Courier New" w:eastAsia="Times New Roman" w:hAnsi="Courier New" w:cs="Courier New"/>
-                <w:b/>
-                <w:bCs/>
-                <w:color w:val="000080"/>
-                <w:kern w:val="0"/>
-                <w:sz w:val="20"/>
-                <w:szCs w:val="20"/>
-                <w:lang w:eastAsia="en-IL"/>
-                <w14:ligatures w14:val="none"/>
-              </w:rPr>
-              <w:t>-</w:t>
-            </w:r>
-            <w:r>
-              <w:rPr>
-                <w:rFonts w:ascii="Courier New" w:eastAsia="Times New Roman" w:hAnsi="Courier New" w:cs="Courier New"/>
-                <w:color w:val="FF8000"/>
-                <w:kern w:val="0"/>
-                <w:sz w:val="20"/>
-                <w:szCs w:val="20"/>
-                <w:lang w:eastAsia="en-IL"/>
-                <w14:ligatures w14:val="none"/>
-              </w:rPr>
-              <w:t>3.394E-17</w:t>
-            </w:r>
-            <w:r>
-              <w:rPr>
-                <w:rFonts w:ascii="Courier New" w:eastAsia="Times New Roman" w:hAnsi="Courier New" w:cs="Courier New"/>
-                <w:b/>
-                <w:bCs/>
-                <w:color w:val="000080"/>
-                <w:kern w:val="0"/>
-                <w:sz w:val="20"/>
-                <w:szCs w:val="20"/>
-                <w:lang w:eastAsia="en-IL"/>
-                <w14:ligatures w14:val="none"/>
-              </w:rPr>
-              <w:t>,</w:t>
-            </w:r>
-            <w:r>
-              <w:rPr>
-                <w:rFonts w:ascii="Courier New" w:eastAsia="Times New Roman" w:hAnsi="Courier New" w:cs="Courier New"/>
-                <w:color w:val="000000"/>
-                <w:kern w:val="0"/>
-                <w:sz w:val="20"/>
-                <w:szCs w:val="20"/>
-                <w:lang w:eastAsia="en-IL"/>
-                <w14:ligatures w14:val="none"/>
-              </w:rPr>
-              <w:t xml:space="preserve"> </w:t>
-            </w:r>
-            <w:r>
-              <w:rPr>
-                <w:rFonts w:ascii="Courier New" w:eastAsia="Times New Roman" w:hAnsi="Courier New" w:cs="Courier New"/>
-                <w:color w:val="FF8000"/>
-                <w:kern w:val="0"/>
-                <w:sz w:val="20"/>
-                <w:szCs w:val="20"/>
-                <w:lang w:eastAsia="en-IL"/>
-                <w14:ligatures w14:val="none"/>
-              </w:rPr>
-              <w:t>2.504E-21</w:t>
-            </w:r>
-            <w:r>
-              <w:rPr>
-                <w:rFonts w:ascii="Courier New" w:eastAsia="Times New Roman" w:hAnsi="Courier New" w:cs="Courier New"/>
-                <w:b/>
-                <w:bCs/>
-                <w:color w:val="000080"/>
-                <w:kern w:val="0"/>
-                <w:sz w:val="20"/>
-                <w:szCs w:val="20"/>
-                <w:lang w:eastAsia="en-IL"/>
-                <w14:ligatures w14:val="none"/>
-              </w:rPr>
-              <w:t>};</w:t>
-            </w:r>
+              <w:t xml:space="preserve"> round </w:t>
+            </w:r>
+            <w:r>
+              <w:rPr>
+                <w:rFonts w:ascii="Courier New" w:eastAsia="Times New Roman" w:hAnsi="Courier New" w:cs="Courier New"/>
+                <w:b/>
+                <w:bCs/>
+                <w:color w:val="000080"/>
+                <w:kern w:val="0"/>
+                <w:sz w:val="20"/>
+                <w:szCs w:val="20"/>
+                <w:lang w:eastAsia="en-IL"/>
+                <w14:ligatures w14:val="none"/>
+              </w:rPr>
+              <w:t>(</w:t>
+            </w:r>
+            <w:proofErr w:type="spellStart"/>
+            <w:r>
+              <w:rPr>
+                <w:rFonts w:ascii="Courier New" w:eastAsia="Times New Roman" w:hAnsi="Courier New" w:cs="Courier New"/>
+                <w:color w:val="000000"/>
+                <w:kern w:val="0"/>
+                <w:sz w:val="20"/>
+                <w:szCs w:val="20"/>
+                <w:lang w:eastAsia="en-IL"/>
+                <w14:ligatures w14:val="none"/>
+              </w:rPr>
+              <w:t>curr_polynomial_sum</w:t>
+            </w:r>
+            <w:proofErr w:type="spellEnd"/>
+            <w:proofErr w:type="gramStart"/>
+            <w:r>
+              <w:rPr>
+                <w:rFonts w:ascii="Courier New" w:eastAsia="Times New Roman" w:hAnsi="Courier New" w:cs="Courier New"/>
+                <w:b/>
+                <w:bCs/>
+                <w:color w:val="000080"/>
+                <w:kern w:val="0"/>
+                <w:sz w:val="20"/>
+                <w:szCs w:val="20"/>
+                <w:lang w:eastAsia="en-IL"/>
+                <w14:ligatures w14:val="none"/>
+              </w:rPr>
+              <w:t>);</w:t>
+            </w:r>
+            <w:proofErr w:type="gramEnd"/>
           </w:p>
           <w:p>
             <w:pPr>
@@ -21897,1497 +24765,100 @@
                 <w14:ligatures w14:val="none"/>
               </w:rPr>
             </w:pPr>
+            <w:r>
+              <w:rPr>
+                <w:rFonts w:ascii="Courier New" w:eastAsia="Times New Roman" w:hAnsi="Courier New" w:cs="Courier New"/>
+                <w:color w:val="000000"/>
+                <w:kern w:val="0"/>
+                <w:sz w:val="20"/>
+                <w:szCs w:val="20"/>
+                <w:lang w:eastAsia="en-IL"/>
+                <w14:ligatures w14:val="none"/>
+              </w:rPr>
+              <w:t xml:space="preserve">    </w:t>
+            </w:r>
           </w:p>
           <w:p>
             <w:pPr>
               <w:shd w:val="clear" w:color="auto" w:fill="FFFFFF"/>
               <w:rPr>
                 <w:rFonts w:ascii="Courier New" w:eastAsia="Times New Roman" w:hAnsi="Courier New" w:cs="Courier New"/>
-                <w:color w:val="008080"/>
-                <w:kern w:val="0"/>
-                <w:sz w:val="20"/>
-                <w:szCs w:val="20"/>
-                <w:lang w:eastAsia="en-IL"/>
-                <w14:ligatures w14:val="none"/>
-              </w:rPr>
-            </w:pPr>
-            <w:r>
-              <w:rPr>
-                <w:rFonts w:ascii="Courier New" w:eastAsia="Times New Roman" w:hAnsi="Courier New" w:cs="Courier New"/>
-                <w:color w:val="008080"/>
-                <w:kern w:val="0"/>
-                <w:sz w:val="20"/>
-                <w:szCs w:val="20"/>
-                <w:lang w:eastAsia="en-IL"/>
-                <w14:ligatures w14:val="none"/>
-              </w:rPr>
-              <w:t>/**</w:t>
-            </w:r>
-          </w:p>
-          <w:p>
-            <w:pPr>
-              <w:shd w:val="clear" w:color="auto" w:fill="FFFFFF"/>
-              <w:rPr>
-                <w:rFonts w:ascii="Courier New" w:eastAsia="Times New Roman" w:hAnsi="Courier New" w:cs="Courier New"/>
-                <w:color w:val="008080"/>
-                <w:kern w:val="0"/>
-                <w:sz w:val="20"/>
-                <w:szCs w:val="20"/>
-                <w:lang w:eastAsia="en-IL"/>
-                <w14:ligatures w14:val="none"/>
-              </w:rPr>
-            </w:pPr>
-            <w:r>
-              <w:rPr>
-                <w:rFonts w:ascii="Courier New" w:eastAsia="Times New Roman" w:hAnsi="Courier New" w:cs="Courier New"/>
-                <w:color w:val="008080"/>
-                <w:kern w:val="0"/>
-                <w:sz w:val="20"/>
-                <w:szCs w:val="20"/>
-                <w:lang w:eastAsia="en-IL"/>
-                <w14:ligatures w14:val="none"/>
-              </w:rPr>
-              <w:t xml:space="preserve">  * </w:t>
-            </w:r>
-            <w:r>
-              <w:rPr>
-                <w:rFonts w:ascii="Courier New" w:eastAsia="Times New Roman" w:hAnsi="Courier New" w:cs="Courier New"/>
-                <w:b/>
-                <w:bCs/>
-                <w:color w:val="008080"/>
-                <w:kern w:val="0"/>
-                <w:sz w:val="20"/>
-                <w:szCs w:val="20"/>
-                <w:lang w:eastAsia="en-IL"/>
-                <w14:ligatures w14:val="none"/>
-              </w:rPr>
-              <w:t>@brief</w:t>
-            </w:r>
-            <w:r>
-              <w:rPr>
-                <w:rFonts w:ascii="Courier New" w:eastAsia="Times New Roman" w:hAnsi="Courier New" w:cs="Courier New"/>
-                <w:color w:val="008080"/>
-                <w:kern w:val="0"/>
-                <w:sz w:val="20"/>
-                <w:szCs w:val="20"/>
-                <w:lang w:eastAsia="en-IL"/>
-                <w14:ligatures w14:val="none"/>
-              </w:rPr>
-              <w:t xml:space="preserve"> polynomial temperature calculation</w:t>
-            </w:r>
-          </w:p>
-          <w:p>
-            <w:pPr>
-              <w:shd w:val="clear" w:color="auto" w:fill="FFFFFF"/>
-              <w:rPr>
-                <w:rFonts w:ascii="Courier New" w:eastAsia="Times New Roman" w:hAnsi="Courier New" w:cs="Courier New"/>
-                <w:color w:val="008080"/>
-                <w:kern w:val="0"/>
-                <w:sz w:val="20"/>
-                <w:szCs w:val="20"/>
-                <w:lang w:eastAsia="en-IL"/>
-                <w14:ligatures w14:val="none"/>
-              </w:rPr>
-            </w:pPr>
-            <w:r>
-              <w:rPr>
-                <w:rFonts w:ascii="Courier New" w:eastAsia="Times New Roman" w:hAnsi="Courier New" w:cs="Courier New"/>
-                <w:color w:val="008080"/>
-                <w:kern w:val="0"/>
-                <w:sz w:val="20"/>
-                <w:szCs w:val="20"/>
-                <w:lang w:eastAsia="en-IL"/>
-                <w14:ligatures w14:val="none"/>
-              </w:rPr>
-              <w:t xml:space="preserve">  *</w:t>
-            </w:r>
-          </w:p>
-          <w:p>
-            <w:pPr>
-              <w:shd w:val="clear" w:color="auto" w:fill="FFFFFF"/>
-              <w:rPr>
-                <w:rFonts w:ascii="Courier New" w:eastAsia="Times New Roman" w:hAnsi="Courier New" w:cs="Courier New"/>
-                <w:color w:val="008080"/>
-                <w:kern w:val="0"/>
-                <w:sz w:val="20"/>
-                <w:szCs w:val="20"/>
-                <w:lang w:eastAsia="en-IL"/>
-                <w14:ligatures w14:val="none"/>
-              </w:rPr>
-            </w:pPr>
-            <w:r>
-              <w:rPr>
-                <w:rFonts w:ascii="Courier New" w:eastAsia="Times New Roman" w:hAnsi="Courier New" w:cs="Courier New"/>
-                <w:color w:val="008080"/>
-                <w:kern w:val="0"/>
-                <w:sz w:val="20"/>
-                <w:szCs w:val="20"/>
-                <w:lang w:eastAsia="en-IL"/>
-                <w14:ligatures w14:val="none"/>
-              </w:rPr>
-              <w:t xml:space="preserve">  * </w:t>
-            </w:r>
-            <w:r>
-              <w:rPr>
-                <w:rFonts w:ascii="Courier New" w:eastAsia="Times New Roman" w:hAnsi="Courier New" w:cs="Courier New"/>
-                <w:b/>
-                <w:bCs/>
-                <w:color w:val="008080"/>
-                <w:kern w:val="0"/>
-                <w:sz w:val="20"/>
-                <w:szCs w:val="20"/>
-                <w:lang w:eastAsia="en-IL"/>
-                <w14:ligatures w14:val="none"/>
-              </w:rPr>
-              <w:t>@param</w:t>
-            </w:r>
-            <w:r>
-              <w:rPr>
-                <w:rFonts w:ascii="Courier New" w:eastAsia="Times New Roman" w:hAnsi="Courier New" w:cs="Courier New"/>
-                <w:color w:val="008080"/>
-                <w:kern w:val="0"/>
-                <w:sz w:val="20"/>
-                <w:szCs w:val="20"/>
-                <w:lang w:eastAsia="en-IL"/>
-                <w14:ligatures w14:val="none"/>
-              </w:rPr>
-              <w:t xml:space="preserve"> uint16_t </w:t>
+                <w:color w:val="000000"/>
+                <w:kern w:val="0"/>
+                <w:sz w:val="20"/>
+                <w:szCs w:val="20"/>
+                <w:lang w:eastAsia="en-IL"/>
+                <w14:ligatures w14:val="none"/>
+              </w:rPr>
+            </w:pPr>
+            <w:r>
+              <w:rPr>
+                <w:rFonts w:ascii="Courier New" w:eastAsia="Times New Roman" w:hAnsi="Courier New" w:cs="Courier New"/>
+                <w:color w:val="000000"/>
+                <w:kern w:val="0"/>
+                <w:sz w:val="20"/>
+                <w:szCs w:val="20"/>
+                <w:lang w:eastAsia="en-IL"/>
+                <w14:ligatures w14:val="none"/>
+              </w:rPr>
+              <w:t xml:space="preserve">    temp </w:t>
+            </w:r>
+            <w:r>
+              <w:rPr>
+                <w:rFonts w:ascii="Courier New" w:eastAsia="Times New Roman" w:hAnsi="Courier New" w:cs="Courier New"/>
+                <w:b/>
+                <w:bCs/>
+                <w:color w:val="000080"/>
+                <w:kern w:val="0"/>
+                <w:sz w:val="20"/>
+                <w:szCs w:val="20"/>
+                <w:lang w:eastAsia="en-IL"/>
+                <w14:ligatures w14:val="none"/>
+              </w:rPr>
+              <w:t>+=</w:t>
+            </w:r>
+            <w:r>
+              <w:rPr>
+                <w:rFonts w:ascii="Courier New" w:eastAsia="Times New Roman" w:hAnsi="Courier New" w:cs="Courier New"/>
+                <w:color w:val="000000"/>
+                <w:kern w:val="0"/>
+                <w:sz w:val="20"/>
+                <w:szCs w:val="20"/>
+                <w:lang w:eastAsia="en-IL"/>
+                <w14:ligatures w14:val="none"/>
+              </w:rPr>
+              <w:t xml:space="preserve"> </w:t>
             </w:r>
             <w:proofErr w:type="spellStart"/>
             <w:r>
               <w:rPr>
                 <w:rFonts w:ascii="Courier New" w:eastAsia="Times New Roman" w:hAnsi="Courier New" w:cs="Courier New"/>
-                <w:color w:val="008080"/>
-                <w:kern w:val="0"/>
-                <w:sz w:val="20"/>
-                <w:szCs w:val="20"/>
-                <w:lang w:eastAsia="en-IL"/>
-                <w14:ligatures w14:val="none"/>
-              </w:rPr>
-              <w:t>adc_val</w:t>
+                <w:color w:val="000000"/>
+                <w:kern w:val="0"/>
+                <w:sz w:val="20"/>
+                <w:szCs w:val="20"/>
+                <w:lang w:eastAsia="en-IL"/>
+                <w14:ligatures w14:val="none"/>
+              </w:rPr>
+              <w:t>calibration_</w:t>
+            </w:r>
+            <w:proofErr w:type="gramStart"/>
+            <w:r>
+              <w:rPr>
+                <w:rFonts w:ascii="Courier New" w:eastAsia="Times New Roman" w:hAnsi="Courier New" w:cs="Courier New"/>
+                <w:color w:val="000000"/>
+                <w:kern w:val="0"/>
+                <w:sz w:val="20"/>
+                <w:szCs w:val="20"/>
+                <w:lang w:eastAsia="en-IL"/>
+                <w14:ligatures w14:val="none"/>
+              </w:rPr>
+              <w:t>value</w:t>
             </w:r>
             <w:proofErr w:type="spellEnd"/>
             <w:r>
               <w:rPr>
                 <w:rFonts w:ascii="Courier New" w:eastAsia="Times New Roman" w:hAnsi="Courier New" w:cs="Courier New"/>
-                <w:color w:val="008080"/>
-                <w:kern w:val="0"/>
-                <w:sz w:val="20"/>
-                <w:szCs w:val="20"/>
-                <w:lang w:eastAsia="en-IL"/>
-                <w14:ligatures w14:val="none"/>
-              </w:rPr>
-              <w:t xml:space="preserve">, the </w:t>
-            </w:r>
-            <w:proofErr w:type="spellStart"/>
-            <w:r>
-              <w:rPr>
-                <w:rFonts w:ascii="Courier New" w:eastAsia="Times New Roman" w:hAnsi="Courier New" w:cs="Courier New"/>
-                <w:color w:val="008080"/>
-                <w:kern w:val="0"/>
-                <w:sz w:val="20"/>
-                <w:szCs w:val="20"/>
-                <w:lang w:eastAsia="en-IL"/>
-                <w14:ligatures w14:val="none"/>
-              </w:rPr>
-              <w:t>adc</w:t>
-            </w:r>
-            <w:proofErr w:type="spellEnd"/>
-            <w:r>
-              <w:rPr>
-                <w:rFonts w:ascii="Courier New" w:eastAsia="Times New Roman" w:hAnsi="Courier New" w:cs="Courier New"/>
-                <w:color w:val="008080"/>
-                <w:kern w:val="0"/>
-                <w:sz w:val="20"/>
-                <w:szCs w:val="20"/>
-                <w:lang w:eastAsia="en-IL"/>
-                <w14:ligatures w14:val="none"/>
-              </w:rPr>
-              <w:t xml:space="preserve"> read to convert into temperature.</w:t>
-            </w:r>
-          </w:p>
-          <w:p>
-            <w:pPr>
-              <w:shd w:val="clear" w:color="auto" w:fill="FFFFFF"/>
-              <w:rPr>
-                <w:rFonts w:ascii="Courier New" w:eastAsia="Times New Roman" w:hAnsi="Courier New" w:cs="Courier New"/>
-                <w:color w:val="008080"/>
-                <w:kern w:val="0"/>
-                <w:sz w:val="20"/>
-                <w:szCs w:val="20"/>
-                <w:lang w:eastAsia="en-IL"/>
-                <w14:ligatures w14:val="none"/>
-              </w:rPr>
-            </w:pPr>
-            <w:r>
-              <w:rPr>
-                <w:rFonts w:ascii="Courier New" w:eastAsia="Times New Roman" w:hAnsi="Courier New" w:cs="Courier New"/>
-                <w:color w:val="008080"/>
-                <w:kern w:val="0"/>
-                <w:sz w:val="20"/>
-                <w:szCs w:val="20"/>
-                <w:lang w:eastAsia="en-IL"/>
-                <w14:ligatures w14:val="none"/>
-              </w:rPr>
-              <w:t xml:space="preserve">  * </w:t>
-            </w:r>
-            <w:r>
-              <w:rPr>
-                <w:rFonts w:ascii="Courier New" w:eastAsia="Times New Roman" w:hAnsi="Courier New" w:cs="Courier New"/>
-                <w:b/>
-                <w:bCs/>
-                <w:color w:val="008080"/>
-                <w:kern w:val="0"/>
-                <w:sz w:val="20"/>
-                <w:szCs w:val="20"/>
-                <w:lang w:eastAsia="en-IL"/>
-                <w14:ligatures w14:val="none"/>
-              </w:rPr>
-              <w:t>@param</w:t>
-            </w:r>
-            <w:r>
-              <w:rPr>
-                <w:rFonts w:ascii="Courier New" w:eastAsia="Times New Roman" w:hAnsi="Courier New" w:cs="Courier New"/>
-                <w:color w:val="008080"/>
-                <w:kern w:val="0"/>
-                <w:sz w:val="20"/>
-                <w:szCs w:val="20"/>
-                <w:lang w:eastAsia="en-IL"/>
-                <w14:ligatures w14:val="none"/>
-              </w:rPr>
-              <w:t xml:space="preserve"> int8_t </w:t>
-            </w:r>
-            <w:proofErr w:type="spellStart"/>
-            <w:r>
-              <w:rPr>
-                <w:rFonts w:ascii="Courier New" w:eastAsia="Times New Roman" w:hAnsi="Courier New" w:cs="Courier New"/>
-                <w:color w:val="008080"/>
-                <w:kern w:val="0"/>
-                <w:sz w:val="20"/>
-                <w:szCs w:val="20"/>
-                <w:lang w:eastAsia="en-IL"/>
-                <w14:ligatures w14:val="none"/>
-              </w:rPr>
-              <w:t>calibration_value</w:t>
-            </w:r>
-            <w:proofErr w:type="spellEnd"/>
-            <w:r>
-              <w:rPr>
-                <w:rFonts w:ascii="Courier New" w:eastAsia="Times New Roman" w:hAnsi="Courier New" w:cs="Courier New"/>
-                <w:color w:val="008080"/>
-                <w:kern w:val="0"/>
-                <w:sz w:val="20"/>
-                <w:szCs w:val="20"/>
-                <w:lang w:eastAsia="en-IL"/>
-                <w14:ligatures w14:val="none"/>
-              </w:rPr>
-              <w:t xml:space="preserve"> the constant to add to the temperature so that it is calibrated. The temperature has not yet been calibrated</w:t>
-            </w:r>
-          </w:p>
-          <w:p>
-            <w:pPr>
-              <w:shd w:val="clear" w:color="auto" w:fill="FFFFFF"/>
-              <w:rPr>
-                <w:rFonts w:ascii="Courier New" w:eastAsia="Times New Roman" w:hAnsi="Courier New" w:cs="Courier New"/>
-                <w:color w:val="008080"/>
-                <w:kern w:val="0"/>
-                <w:sz w:val="20"/>
-                <w:szCs w:val="20"/>
-                <w:lang w:eastAsia="en-IL"/>
-                <w14:ligatures w14:val="none"/>
-              </w:rPr>
-            </w:pPr>
-            <w:r>
-              <w:rPr>
-                <w:rFonts w:ascii="Courier New" w:eastAsia="Times New Roman" w:hAnsi="Courier New" w:cs="Courier New"/>
-                <w:color w:val="008080"/>
-                <w:kern w:val="0"/>
-                <w:sz w:val="20"/>
-                <w:szCs w:val="20"/>
-                <w:lang w:eastAsia="en-IL"/>
-                <w14:ligatures w14:val="none"/>
-              </w:rPr>
-              <w:t xml:space="preserve">  * </w:t>
-            </w:r>
-            <w:r>
-              <w:rPr>
-                <w:rFonts w:ascii="Courier New" w:eastAsia="Times New Roman" w:hAnsi="Courier New" w:cs="Courier New"/>
-                <w:b/>
-                <w:bCs/>
-                <w:color w:val="008080"/>
-                <w:kern w:val="0"/>
-                <w:sz w:val="20"/>
-                <w:szCs w:val="20"/>
-                <w:lang w:eastAsia="en-IL"/>
-                <w14:ligatures w14:val="none"/>
-              </w:rPr>
-              <w:t>@retval</w:t>
-            </w:r>
-            <w:r>
-              <w:rPr>
-                <w:rFonts w:ascii="Courier New" w:eastAsia="Times New Roman" w:hAnsi="Courier New" w:cs="Courier New"/>
-                <w:color w:val="008080"/>
-                <w:kern w:val="0"/>
-                <w:sz w:val="20"/>
-                <w:szCs w:val="20"/>
-                <w:lang w:eastAsia="en-IL"/>
-                <w14:ligatures w14:val="none"/>
-              </w:rPr>
-              <w:t xml:space="preserve"> uint8_t the temperature in the range -60 to 195 degrees (C) (or as specified) in an 8 bit format (subtract 60 (or as specified) to get the temperature in degrees C)</w:t>
-            </w:r>
-          </w:p>
-          <w:p>
-            <w:pPr>
-              <w:shd w:val="clear" w:color="auto" w:fill="FFFFFF"/>
-              <w:rPr>
-                <w:rFonts w:ascii="Courier New" w:eastAsia="Times New Roman" w:hAnsi="Courier New" w:cs="Courier New"/>
-                <w:color w:val="008080"/>
-                <w:kern w:val="0"/>
-                <w:sz w:val="20"/>
-                <w:szCs w:val="20"/>
-                <w:lang w:eastAsia="en-IL"/>
-                <w14:ligatures w14:val="none"/>
-              </w:rPr>
-            </w:pPr>
-            <w:r>
-              <w:rPr>
-                <w:rFonts w:ascii="Courier New" w:eastAsia="Times New Roman" w:hAnsi="Courier New" w:cs="Courier New"/>
-                <w:color w:val="008080"/>
-                <w:kern w:val="0"/>
-                <w:sz w:val="20"/>
-                <w:szCs w:val="20"/>
-                <w:lang w:eastAsia="en-IL"/>
-                <w14:ligatures w14:val="none"/>
-              </w:rPr>
-              <w:t xml:space="preserve">  *</w:t>
-            </w:r>
-          </w:p>
-          <w:p>
-            <w:pPr>
-              <w:shd w:val="clear" w:color="auto" w:fill="FFFFFF"/>
-              <w:rPr>
-                <w:rFonts w:ascii="Courier New" w:eastAsia="Times New Roman" w:hAnsi="Courier New" w:cs="Courier New"/>
-                <w:color w:val="008080"/>
-                <w:kern w:val="0"/>
-                <w:sz w:val="20"/>
-                <w:szCs w:val="20"/>
-                <w:lang w:eastAsia="en-IL"/>
-                <w14:ligatures w14:val="none"/>
-              </w:rPr>
-            </w:pPr>
-            <w:r>
-              <w:rPr>
-                <w:rFonts w:ascii="Courier New" w:eastAsia="Times New Roman" w:hAnsi="Courier New" w:cs="Courier New"/>
-                <w:color w:val="008080"/>
-                <w:kern w:val="0"/>
-                <w:sz w:val="20"/>
-                <w:szCs w:val="20"/>
-                <w:lang w:eastAsia="en-IL"/>
-                <w14:ligatures w14:val="none"/>
-              </w:rPr>
-              <w:t xml:space="preserve">  * &lt;BR&gt;</w:t>
-            </w:r>
-          </w:p>
-          <w:p>
-            <w:pPr>
-              <w:shd w:val="clear" w:color="auto" w:fill="FFFFFF"/>
-              <w:rPr>
-                <w:rFonts w:ascii="Courier New" w:eastAsia="Times New Roman" w:hAnsi="Courier New" w:cs="Courier New"/>
-                <w:color w:val="008080"/>
-                <w:kern w:val="0"/>
-                <w:sz w:val="20"/>
-                <w:szCs w:val="20"/>
-                <w:lang w:eastAsia="en-IL"/>
-                <w14:ligatures w14:val="none"/>
-              </w:rPr>
-            </w:pPr>
-            <w:r>
-              <w:rPr>
-                <w:rFonts w:ascii="Courier New" w:eastAsia="Times New Roman" w:hAnsi="Courier New" w:cs="Courier New"/>
-                <w:color w:val="008080"/>
-                <w:kern w:val="0"/>
-                <w:sz w:val="20"/>
-                <w:szCs w:val="20"/>
-                <w:lang w:eastAsia="en-IL"/>
-                <w14:ligatures w14:val="none"/>
-              </w:rPr>
-              <w:t xml:space="preserve">  * \par&lt;b&gt;Description:&lt;/</w:t>
-            </w:r>
-            <w:r>
-              <w:rPr>
-                <w:rFonts w:ascii="Courier New" w:eastAsia="Times New Roman" w:hAnsi="Courier New" w:cs="Courier New"/>
-                <w:b/>
-                <w:bCs/>
-                <w:color w:val="008080"/>
-                <w:kern w:val="0"/>
-                <w:sz w:val="20"/>
-                <w:szCs w:val="20"/>
-                <w:lang w:eastAsia="en-IL"/>
-                <w14:ligatures w14:val="none"/>
-              </w:rPr>
-              <w:t>b</w:t>
-            </w:r>
-            <w:r>
-              <w:rPr>
-                <w:rFonts w:ascii="Courier New" w:eastAsia="Times New Roman" w:hAnsi="Courier New" w:cs="Courier New"/>
-                <w:color w:val="008080"/>
-                <w:kern w:val="0"/>
-                <w:sz w:val="20"/>
-                <w:szCs w:val="20"/>
-                <w:lang w:eastAsia="en-IL"/>
-                <w14:ligatures w14:val="none"/>
-              </w:rPr>
-              <w:t>&gt;&lt;</w:t>
-            </w:r>
-            <w:proofErr w:type="spellStart"/>
-            <w:r>
-              <w:rPr>
-                <w:rFonts w:ascii="Courier New" w:eastAsia="Times New Roman" w:hAnsi="Courier New" w:cs="Courier New"/>
-                <w:color w:val="008080"/>
-                <w:kern w:val="0"/>
-                <w:sz w:val="20"/>
-                <w:szCs w:val="20"/>
-                <w:lang w:eastAsia="en-IL"/>
-                <w14:ligatures w14:val="none"/>
-              </w:rPr>
-              <w:t>br</w:t>
-            </w:r>
-            <w:proofErr w:type="spellEnd"/>
-            <w:r>
-              <w:rPr>
-                <w:rFonts w:ascii="Courier New" w:eastAsia="Times New Roman" w:hAnsi="Courier New" w:cs="Courier New"/>
-                <w:color w:val="008080"/>
-                <w:kern w:val="0"/>
-                <w:sz w:val="20"/>
-                <w:szCs w:val="20"/>
-                <w:lang w:eastAsia="en-IL"/>
-                <w14:ligatures w14:val="none"/>
-              </w:rPr>
-              <w:t>&gt;</w:t>
-            </w:r>
-          </w:p>
-          <w:p>
-            <w:pPr>
-              <w:shd w:val="clear" w:color="auto" w:fill="FFFFFF"/>
-              <w:rPr>
-                <w:rFonts w:ascii="Courier New" w:eastAsia="Times New Roman" w:hAnsi="Courier New" w:cs="Courier New"/>
-                <w:color w:val="008080"/>
-                <w:kern w:val="0"/>
-                <w:sz w:val="20"/>
-                <w:szCs w:val="20"/>
-                <w:lang w:eastAsia="en-IL"/>
-                <w14:ligatures w14:val="none"/>
-              </w:rPr>
-            </w:pPr>
-            <w:r>
-              <w:rPr>
-                <w:rFonts w:ascii="Courier New" w:eastAsia="Times New Roman" w:hAnsi="Courier New" w:cs="Courier New"/>
-                <w:color w:val="008080"/>
-                <w:kern w:val="0"/>
-                <w:sz w:val="20"/>
-                <w:szCs w:val="20"/>
-                <w:lang w:eastAsia="en-IL"/>
-                <w14:ligatures w14:val="none"/>
-              </w:rPr>
-              <w:t xml:space="preserve">  * Uses a polynomial to approximate the NTC curve as a polynomial to convert the ADC value into a Kelvin temperature. </w:t>
-            </w:r>
-            <w:r>
-              <w:rPr>
-                <w:rFonts w:ascii="Courier New" w:eastAsia="Times New Roman" w:hAnsi="Courier New" w:cs="Courier New"/>
-                <w:b/>
-                <w:bCs/>
-                <w:color w:val="008080"/>
-                <w:kern w:val="0"/>
-                <w:sz w:val="20"/>
-                <w:szCs w:val="20"/>
-                <w:lang w:eastAsia="en-IL"/>
-                <w14:ligatures w14:val="none"/>
-              </w:rPr>
-              <w:t>\n</w:t>
-            </w:r>
-          </w:p>
-          <w:p>
-            <w:pPr>
-              <w:shd w:val="clear" w:color="auto" w:fill="FFFFFF"/>
-              <w:rPr>
-                <w:rFonts w:ascii="Courier New" w:eastAsia="Times New Roman" w:hAnsi="Courier New" w:cs="Courier New"/>
-                <w:color w:val="008080"/>
-                <w:kern w:val="0"/>
-                <w:sz w:val="20"/>
-                <w:szCs w:val="20"/>
-                <w:lang w:eastAsia="en-IL"/>
-                <w14:ligatures w14:val="none"/>
-              </w:rPr>
-            </w:pPr>
-            <w:r>
-              <w:rPr>
-                <w:rFonts w:ascii="Courier New" w:eastAsia="Times New Roman" w:hAnsi="Courier New" w:cs="Courier New"/>
-                <w:color w:val="008080"/>
-                <w:kern w:val="0"/>
-                <w:sz w:val="20"/>
-                <w:szCs w:val="20"/>
-                <w:lang w:eastAsia="en-IL"/>
-                <w14:ligatures w14:val="none"/>
-              </w:rPr>
-              <w:t xml:space="preserve">  * The Kelvin temperature is then offset to create the 8 bit return value. </w:t>
-            </w:r>
-            <w:r>
-              <w:rPr>
-                <w:rFonts w:ascii="Courier New" w:eastAsia="Times New Roman" w:hAnsi="Courier New" w:cs="Courier New"/>
-                <w:b/>
-                <w:bCs/>
-                <w:color w:val="008080"/>
-                <w:kern w:val="0"/>
-                <w:sz w:val="20"/>
-                <w:szCs w:val="20"/>
-                <w:lang w:eastAsia="en-IL"/>
-                <w14:ligatures w14:val="none"/>
-              </w:rPr>
-              <w:t>\n</w:t>
-            </w:r>
-          </w:p>
-          <w:p>
-            <w:pPr>
-              <w:shd w:val="clear" w:color="auto" w:fill="FFFFFF"/>
-              <w:rPr>
-                <w:rFonts w:ascii="Courier New" w:eastAsia="Times New Roman" w:hAnsi="Courier New" w:cs="Courier New"/>
-                <w:color w:val="008080"/>
-                <w:kern w:val="0"/>
-                <w:sz w:val="20"/>
-                <w:szCs w:val="20"/>
-                <w:lang w:eastAsia="en-IL"/>
-                <w14:ligatures w14:val="none"/>
-              </w:rPr>
-            </w:pPr>
-            <w:r>
-              <w:rPr>
-                <w:rFonts w:ascii="Courier New" w:eastAsia="Times New Roman" w:hAnsi="Courier New" w:cs="Courier New"/>
-                <w:color w:val="008080"/>
-                <w:kern w:val="0"/>
-                <w:sz w:val="20"/>
-                <w:szCs w:val="20"/>
-                <w:lang w:eastAsia="en-IL"/>
-                <w14:ligatures w14:val="none"/>
-              </w:rPr>
-              <w:t xml:space="preserve">  * This function is not always completely accurate. </w:t>
-            </w:r>
-            <w:r>
-              <w:rPr>
-                <w:rFonts w:ascii="Courier New" w:eastAsia="Times New Roman" w:hAnsi="Courier New" w:cs="Courier New"/>
-                <w:b/>
-                <w:bCs/>
-                <w:color w:val="008080"/>
-                <w:kern w:val="0"/>
-                <w:sz w:val="20"/>
-                <w:szCs w:val="20"/>
-                <w:lang w:eastAsia="en-IL"/>
-                <w14:ligatures w14:val="none"/>
-              </w:rPr>
-              <w:t>\n</w:t>
-            </w:r>
-          </w:p>
-          <w:p>
-            <w:pPr>
-              <w:shd w:val="clear" w:color="auto" w:fill="FFFFFF"/>
-              <w:rPr>
-                <w:rFonts w:ascii="Courier New" w:eastAsia="Times New Roman" w:hAnsi="Courier New" w:cs="Courier New"/>
-                <w:color w:val="008080"/>
-                <w:kern w:val="0"/>
-                <w:sz w:val="20"/>
-                <w:szCs w:val="20"/>
-                <w:lang w:eastAsia="en-IL"/>
-                <w14:ligatures w14:val="none"/>
-              </w:rPr>
-            </w:pPr>
-            <w:r>
-              <w:rPr>
-                <w:rFonts w:ascii="Courier New" w:eastAsia="Times New Roman" w:hAnsi="Courier New" w:cs="Courier New"/>
-                <w:color w:val="008080"/>
-                <w:kern w:val="0"/>
-                <w:sz w:val="20"/>
-                <w:szCs w:val="20"/>
-                <w:lang w:eastAsia="en-IL"/>
-                <w14:ligatures w14:val="none"/>
-              </w:rPr>
-              <w:t xml:space="preserve">  * Accuracy should be as follows:                                                      </w:t>
-            </w:r>
-            <w:r>
-              <w:rPr>
-                <w:rFonts w:ascii="Courier New" w:eastAsia="Times New Roman" w:hAnsi="Courier New" w:cs="Courier New"/>
-                <w:b/>
-                <w:bCs/>
-                <w:color w:val="008080"/>
-                <w:kern w:val="0"/>
-                <w:sz w:val="20"/>
-                <w:szCs w:val="20"/>
-                <w:lang w:eastAsia="en-IL"/>
-                <w14:ligatures w14:val="none"/>
-              </w:rPr>
-              <w:t>\n</w:t>
-            </w:r>
-          </w:p>
-          <w:p>
-            <w:pPr>
-              <w:shd w:val="clear" w:color="auto" w:fill="FFFFFF"/>
-              <w:rPr>
-                <w:rFonts w:ascii="Courier New" w:eastAsia="Times New Roman" w:hAnsi="Courier New" w:cs="Courier New"/>
-                <w:color w:val="008080"/>
-                <w:kern w:val="0"/>
-                <w:sz w:val="20"/>
-                <w:szCs w:val="20"/>
-                <w:lang w:eastAsia="en-IL"/>
-                <w14:ligatures w14:val="none"/>
-              </w:rPr>
-            </w:pPr>
-            <w:r>
-              <w:rPr>
-                <w:rFonts w:ascii="Courier New" w:eastAsia="Times New Roman" w:hAnsi="Courier New" w:cs="Courier New"/>
-                <w:color w:val="008080"/>
-                <w:kern w:val="0"/>
-                <w:sz w:val="20"/>
-                <w:szCs w:val="20"/>
-                <w:lang w:eastAsia="en-IL"/>
-                <w14:ligatures w14:val="none"/>
-              </w:rPr>
-              <w:t xml:space="preserve">  * Temperature (C) =&gt;                                                                  </w:t>
-            </w:r>
-            <w:r>
-              <w:rPr>
-                <w:rFonts w:ascii="Courier New" w:eastAsia="Times New Roman" w:hAnsi="Courier New" w:cs="Courier New"/>
-                <w:b/>
-                <w:bCs/>
-                <w:color w:val="008080"/>
-                <w:kern w:val="0"/>
-                <w:sz w:val="20"/>
-                <w:szCs w:val="20"/>
-                <w:lang w:eastAsia="en-IL"/>
-                <w14:ligatures w14:val="none"/>
-              </w:rPr>
-              <w:t>\n</w:t>
-            </w:r>
-          </w:p>
-          <w:p>
-            <w:pPr>
-              <w:shd w:val="clear" w:color="auto" w:fill="FFFFFF"/>
-              <w:rPr>
-                <w:rFonts w:ascii="Courier New" w:eastAsia="Times New Roman" w:hAnsi="Courier New" w:cs="Courier New"/>
-                <w:color w:val="008080"/>
-                <w:kern w:val="0"/>
-                <w:sz w:val="20"/>
-                <w:szCs w:val="20"/>
-                <w:lang w:eastAsia="en-IL"/>
-                <w14:ligatures w14:val="none"/>
-              </w:rPr>
-            </w:pPr>
-            <w:r>
-              <w:rPr>
-                <w:rFonts w:ascii="Courier New" w:eastAsia="Times New Roman" w:hAnsi="Courier New" w:cs="Courier New"/>
-                <w:color w:val="008080"/>
-                <w:kern w:val="0"/>
-                <w:sz w:val="20"/>
-                <w:szCs w:val="20"/>
-                <w:lang w:eastAsia="en-IL"/>
-                <w14:ligatures w14:val="none"/>
-              </w:rPr>
-              <w:t xml:space="preserve">  * Less than -60 degrees: NOT A VALID INPUT (it will be rounded up to -60 degrees)     </w:t>
-            </w:r>
-            <w:r>
-              <w:rPr>
-                <w:rFonts w:ascii="Courier New" w:eastAsia="Times New Roman" w:hAnsi="Courier New" w:cs="Courier New"/>
-                <w:b/>
-                <w:bCs/>
-                <w:color w:val="008080"/>
-                <w:kern w:val="0"/>
-                <w:sz w:val="20"/>
-                <w:szCs w:val="20"/>
-                <w:lang w:eastAsia="en-IL"/>
-                <w14:ligatures w14:val="none"/>
-              </w:rPr>
-              <w:t>\n</w:t>
-            </w:r>
-          </w:p>
-          <w:p>
-            <w:pPr>
-              <w:shd w:val="clear" w:color="auto" w:fill="FFFFFF"/>
-              <w:rPr>
-                <w:rFonts w:ascii="Courier New" w:eastAsia="Times New Roman" w:hAnsi="Courier New" w:cs="Courier New"/>
-                <w:color w:val="008080"/>
-                <w:kern w:val="0"/>
-                <w:sz w:val="20"/>
-                <w:szCs w:val="20"/>
-                <w:lang w:eastAsia="en-IL"/>
-                <w14:ligatures w14:val="none"/>
-              </w:rPr>
-            </w:pPr>
-            <w:r>
-              <w:rPr>
-                <w:rFonts w:ascii="Courier New" w:eastAsia="Times New Roman" w:hAnsi="Courier New" w:cs="Courier New"/>
-                <w:color w:val="008080"/>
-                <w:kern w:val="0"/>
-                <w:sz w:val="20"/>
-                <w:szCs w:val="20"/>
-                <w:lang w:eastAsia="en-IL"/>
-                <w14:ligatures w14:val="none"/>
-              </w:rPr>
-              <w:t xml:space="preserve">  * -60 to +37: Within 03 degrees                                                       </w:t>
-            </w:r>
-            <w:r>
-              <w:rPr>
-                <w:rFonts w:ascii="Courier New" w:eastAsia="Times New Roman" w:hAnsi="Courier New" w:cs="Courier New"/>
-                <w:b/>
-                <w:bCs/>
-                <w:color w:val="008080"/>
-                <w:kern w:val="0"/>
-                <w:sz w:val="20"/>
-                <w:szCs w:val="20"/>
-                <w:lang w:eastAsia="en-IL"/>
-                <w14:ligatures w14:val="none"/>
-              </w:rPr>
-              <w:t>\n</w:t>
-            </w:r>
-          </w:p>
-          <w:p>
-            <w:pPr>
-              <w:shd w:val="clear" w:color="auto" w:fill="FFFFFF"/>
-              <w:rPr>
-                <w:rFonts w:ascii="Courier New" w:eastAsia="Times New Roman" w:hAnsi="Courier New" w:cs="Courier New"/>
-                <w:color w:val="008080"/>
-                <w:kern w:val="0"/>
-                <w:sz w:val="20"/>
-                <w:szCs w:val="20"/>
-                <w:lang w:eastAsia="en-IL"/>
-                <w14:ligatures w14:val="none"/>
-              </w:rPr>
-            </w:pPr>
-            <w:r>
-              <w:rPr>
-                <w:rFonts w:ascii="Courier New" w:eastAsia="Times New Roman" w:hAnsi="Courier New" w:cs="Courier New"/>
-                <w:color w:val="008080"/>
-                <w:kern w:val="0"/>
-                <w:sz w:val="20"/>
-                <w:szCs w:val="20"/>
-                <w:lang w:eastAsia="en-IL"/>
-                <w14:ligatures w14:val="none"/>
-              </w:rPr>
-              <w:t xml:space="preserve">  * +37 to 195: Within 38 degrees (NOT ACCURATE AT ALL)                                 </w:t>
-            </w:r>
-            <w:r>
-              <w:rPr>
-                <w:rFonts w:ascii="Courier New" w:eastAsia="Times New Roman" w:hAnsi="Courier New" w:cs="Courier New"/>
-                <w:b/>
-                <w:bCs/>
-                <w:color w:val="008080"/>
-                <w:kern w:val="0"/>
-                <w:sz w:val="20"/>
-                <w:szCs w:val="20"/>
-                <w:lang w:eastAsia="en-IL"/>
-                <w14:ligatures w14:val="none"/>
-              </w:rPr>
-              <w:t>\n</w:t>
-            </w:r>
-          </w:p>
-          <w:p>
-            <w:pPr>
-              <w:shd w:val="clear" w:color="auto" w:fill="FFFFFF"/>
-              <w:rPr>
-                <w:rFonts w:ascii="Courier New" w:eastAsia="Times New Roman" w:hAnsi="Courier New" w:cs="Courier New"/>
-                <w:color w:val="008080"/>
-                <w:kern w:val="0"/>
-                <w:sz w:val="20"/>
-                <w:szCs w:val="20"/>
-                <w:lang w:eastAsia="en-IL"/>
-                <w14:ligatures w14:val="none"/>
-              </w:rPr>
-            </w:pPr>
-            <w:r>
-              <w:rPr>
-                <w:rFonts w:ascii="Courier New" w:eastAsia="Times New Roman" w:hAnsi="Courier New" w:cs="Courier New"/>
-                <w:color w:val="008080"/>
-                <w:kern w:val="0"/>
-                <w:sz w:val="20"/>
-                <w:szCs w:val="20"/>
-                <w:lang w:eastAsia="en-IL"/>
-                <w14:ligatures w14:val="none"/>
-              </w:rPr>
-              <w:t xml:space="preserve">  * Higher than 195 degrees: NOT A VALID INPUT (it will be rounded down to 195 degrees) </w:t>
-            </w:r>
-            <w:r>
-              <w:rPr>
-                <w:rFonts w:ascii="Courier New" w:eastAsia="Times New Roman" w:hAnsi="Courier New" w:cs="Courier New"/>
-                <w:b/>
-                <w:bCs/>
-                <w:color w:val="008080"/>
-                <w:kern w:val="0"/>
-                <w:sz w:val="20"/>
-                <w:szCs w:val="20"/>
-                <w:lang w:eastAsia="en-IL"/>
-                <w14:ligatures w14:val="none"/>
-              </w:rPr>
-              <w:t>\n</w:t>
-            </w:r>
-          </w:p>
-          <w:p>
-            <w:pPr>
-              <w:shd w:val="clear" w:color="auto" w:fill="FFFFFF"/>
-              <w:rPr>
-                <w:rFonts w:ascii="Courier New" w:eastAsia="Times New Roman" w:hAnsi="Courier New" w:cs="Courier New"/>
-                <w:color w:val="008080"/>
-                <w:kern w:val="0"/>
-                <w:sz w:val="20"/>
-                <w:szCs w:val="20"/>
-                <w:lang w:eastAsia="en-IL"/>
-                <w14:ligatures w14:val="none"/>
-              </w:rPr>
-            </w:pPr>
-          </w:p>
-          <w:p>
-            <w:pPr>
-              <w:shd w:val="clear" w:color="auto" w:fill="FFFFFF"/>
-              <w:rPr>
-                <w:rFonts w:ascii="Courier New" w:eastAsia="Times New Roman" w:hAnsi="Courier New" w:cs="Courier New"/>
-                <w:color w:val="008080"/>
-                <w:kern w:val="0"/>
-                <w:sz w:val="20"/>
-                <w:szCs w:val="20"/>
-                <w:lang w:eastAsia="en-IL"/>
-                <w14:ligatures w14:val="none"/>
-              </w:rPr>
-            </w:pPr>
-            <w:r>
-              <w:rPr>
-                <w:rFonts w:ascii="Courier New" w:eastAsia="Times New Roman" w:hAnsi="Courier New" w:cs="Courier New"/>
-                <w:color w:val="008080"/>
-                <w:kern w:val="0"/>
-                <w:sz w:val="20"/>
-                <w:szCs w:val="20"/>
-                <w:lang w:eastAsia="en-IL"/>
-                <w14:ligatures w14:val="none"/>
-              </w:rPr>
-              <w:t xml:space="preserve">  * &lt;BR&gt;</w:t>
-            </w:r>
-          </w:p>
-          <w:p>
-            <w:pPr>
-              <w:shd w:val="clear" w:color="auto" w:fill="FFFFFF"/>
-              <w:rPr>
-                <w:rFonts w:ascii="Courier New" w:eastAsia="Times New Roman" w:hAnsi="Courier New" w:cs="Courier New"/>
-                <w:color w:val="000000"/>
-                <w:kern w:val="0"/>
-                <w:sz w:val="20"/>
-                <w:szCs w:val="20"/>
-                <w:lang w:eastAsia="en-IL"/>
-                <w14:ligatures w14:val="none"/>
-              </w:rPr>
-            </w:pPr>
-            <w:r>
-              <w:rPr>
-                <w:rFonts w:ascii="Courier New" w:eastAsia="Times New Roman" w:hAnsi="Courier New" w:cs="Courier New"/>
-                <w:color w:val="008080"/>
-                <w:kern w:val="0"/>
-                <w:sz w:val="20"/>
-                <w:szCs w:val="20"/>
-                <w:lang w:eastAsia="en-IL"/>
-                <w14:ligatures w14:val="none"/>
-              </w:rPr>
-              <w:t xml:space="preserve">  */</w:t>
-            </w:r>
-          </w:p>
-          <w:p>
-            <w:pPr>
-              <w:shd w:val="clear" w:color="auto" w:fill="FFFFFF"/>
-              <w:rPr>
-                <w:rFonts w:ascii="Courier New" w:eastAsia="Times New Roman" w:hAnsi="Courier New" w:cs="Courier New"/>
-                <w:color w:val="000000"/>
-                <w:kern w:val="0"/>
-                <w:sz w:val="20"/>
-                <w:szCs w:val="20"/>
-                <w:lang w:eastAsia="en-IL"/>
-                <w14:ligatures w14:val="none"/>
-              </w:rPr>
-            </w:pPr>
-            <w:r>
-              <w:rPr>
-                <w:rFonts w:ascii="Courier New" w:eastAsia="Times New Roman" w:hAnsi="Courier New" w:cs="Courier New"/>
-                <w:color w:val="8000FF"/>
-                <w:kern w:val="0"/>
-                <w:sz w:val="20"/>
-                <w:szCs w:val="20"/>
-                <w:lang w:eastAsia="en-IL"/>
-                <w14:ligatures w14:val="none"/>
-              </w:rPr>
-              <w:t>uint8_t</w:t>
-            </w:r>
-            <w:r>
-              <w:rPr>
-                <w:rFonts w:ascii="Courier New" w:eastAsia="Times New Roman" w:hAnsi="Courier New" w:cs="Courier New"/>
-                <w:color w:val="000000"/>
-                <w:kern w:val="0"/>
-                <w:sz w:val="20"/>
-                <w:szCs w:val="20"/>
-                <w:lang w:eastAsia="en-IL"/>
-                <w14:ligatures w14:val="none"/>
-              </w:rPr>
-              <w:t xml:space="preserve"> </w:t>
-            </w:r>
-            <w:proofErr w:type="spellStart"/>
-            <w:r>
-              <w:rPr>
-                <w:rFonts w:ascii="Courier New" w:eastAsia="Times New Roman" w:hAnsi="Courier New" w:cs="Courier New"/>
-                <w:color w:val="000000"/>
-                <w:kern w:val="0"/>
-                <w:sz w:val="20"/>
-                <w:szCs w:val="20"/>
-                <w:lang w:eastAsia="en-IL"/>
-                <w14:ligatures w14:val="none"/>
-              </w:rPr>
-              <w:t>Polynomial_Temp_Calc</w:t>
-            </w:r>
-            <w:proofErr w:type="spellEnd"/>
-            <w:r>
-              <w:rPr>
-                <w:rFonts w:ascii="Courier New" w:eastAsia="Times New Roman" w:hAnsi="Courier New" w:cs="Courier New"/>
-                <w:b/>
-                <w:bCs/>
-                <w:color w:val="000080"/>
-                <w:kern w:val="0"/>
-                <w:sz w:val="20"/>
-                <w:szCs w:val="20"/>
-                <w:lang w:eastAsia="en-IL"/>
-                <w14:ligatures w14:val="none"/>
-              </w:rPr>
-              <w:t>(</w:t>
-            </w:r>
-            <w:r>
-              <w:rPr>
-                <w:rFonts w:ascii="Courier New" w:eastAsia="Times New Roman" w:hAnsi="Courier New" w:cs="Courier New"/>
-                <w:color w:val="8000FF"/>
-                <w:kern w:val="0"/>
-                <w:sz w:val="20"/>
-                <w:szCs w:val="20"/>
-                <w:lang w:eastAsia="en-IL"/>
-                <w14:ligatures w14:val="none"/>
-              </w:rPr>
-              <w:t>uint16_t</w:t>
-            </w:r>
-            <w:r>
-              <w:rPr>
-                <w:rFonts w:ascii="Courier New" w:eastAsia="Times New Roman" w:hAnsi="Courier New" w:cs="Courier New"/>
-                <w:color w:val="000000"/>
-                <w:kern w:val="0"/>
-                <w:sz w:val="20"/>
-                <w:szCs w:val="20"/>
-                <w:lang w:eastAsia="en-IL"/>
-                <w14:ligatures w14:val="none"/>
-              </w:rPr>
-              <w:t xml:space="preserve"> </w:t>
-            </w:r>
-            <w:proofErr w:type="spellStart"/>
-            <w:r>
-              <w:rPr>
-                <w:rFonts w:ascii="Courier New" w:eastAsia="Times New Roman" w:hAnsi="Courier New" w:cs="Courier New"/>
-                <w:color w:val="000000"/>
-                <w:kern w:val="0"/>
-                <w:sz w:val="20"/>
-                <w:szCs w:val="20"/>
-                <w:lang w:eastAsia="en-IL"/>
-                <w14:ligatures w14:val="none"/>
-              </w:rPr>
-              <w:t>adc_val</w:t>
-            </w:r>
-            <w:proofErr w:type="spellEnd"/>
-            <w:r>
-              <w:rPr>
-                <w:rFonts w:ascii="Courier New" w:eastAsia="Times New Roman" w:hAnsi="Courier New" w:cs="Courier New"/>
-                <w:b/>
-                <w:bCs/>
-                <w:color w:val="000080"/>
-                <w:kern w:val="0"/>
-                <w:sz w:val="20"/>
-                <w:szCs w:val="20"/>
-                <w:lang w:eastAsia="en-IL"/>
-                <w14:ligatures w14:val="none"/>
-              </w:rPr>
-              <w:t>,</w:t>
-            </w:r>
-            <w:r>
-              <w:rPr>
-                <w:rFonts w:ascii="Courier New" w:eastAsia="Times New Roman" w:hAnsi="Courier New" w:cs="Courier New"/>
-                <w:color w:val="000000"/>
-                <w:kern w:val="0"/>
-                <w:sz w:val="20"/>
-                <w:szCs w:val="20"/>
-                <w:lang w:eastAsia="en-IL"/>
-                <w14:ligatures w14:val="none"/>
-              </w:rPr>
-              <w:t xml:space="preserve"> </w:t>
-            </w:r>
-            <w:r>
-              <w:rPr>
-                <w:rFonts w:ascii="Courier New" w:eastAsia="Times New Roman" w:hAnsi="Courier New" w:cs="Courier New"/>
-                <w:color w:val="8000FF"/>
-                <w:kern w:val="0"/>
-                <w:sz w:val="20"/>
-                <w:szCs w:val="20"/>
-                <w:lang w:eastAsia="en-IL"/>
-                <w14:ligatures w14:val="none"/>
-              </w:rPr>
-              <w:t>int8_t</w:t>
-            </w:r>
-            <w:r>
-              <w:rPr>
-                <w:rFonts w:ascii="Courier New" w:eastAsia="Times New Roman" w:hAnsi="Courier New" w:cs="Courier New"/>
-                <w:color w:val="000000"/>
-                <w:kern w:val="0"/>
-                <w:sz w:val="20"/>
-                <w:szCs w:val="20"/>
-                <w:lang w:eastAsia="en-IL"/>
-                <w14:ligatures w14:val="none"/>
-              </w:rPr>
-              <w:t xml:space="preserve"> </w:t>
-            </w:r>
-            <w:proofErr w:type="spellStart"/>
-            <w:r>
-              <w:rPr>
-                <w:rFonts w:ascii="Courier New" w:eastAsia="Times New Roman" w:hAnsi="Courier New" w:cs="Courier New"/>
-                <w:color w:val="000000"/>
-                <w:kern w:val="0"/>
-                <w:sz w:val="20"/>
-                <w:szCs w:val="20"/>
-                <w:lang w:eastAsia="en-IL"/>
-                <w14:ligatures w14:val="none"/>
-              </w:rPr>
-              <w:t>calibration_value</w:t>
-            </w:r>
-            <w:proofErr w:type="spellEnd"/>
-            <w:r>
-              <w:rPr>
-                <w:rFonts w:ascii="Courier New" w:eastAsia="Times New Roman" w:hAnsi="Courier New" w:cs="Courier New"/>
-                <w:b/>
-                <w:bCs/>
-                <w:color w:val="000080"/>
-                <w:kern w:val="0"/>
-                <w:sz w:val="20"/>
-                <w:szCs w:val="20"/>
-                <w:lang w:eastAsia="en-IL"/>
-                <w14:ligatures w14:val="none"/>
-              </w:rPr>
-              <w:t>)</w:t>
-            </w:r>
-            <w:r>
-              <w:rPr>
-                <w:rFonts w:ascii="Courier New" w:eastAsia="Times New Roman" w:hAnsi="Courier New" w:cs="Courier New"/>
-                <w:color w:val="000000"/>
-                <w:kern w:val="0"/>
-                <w:sz w:val="20"/>
-                <w:szCs w:val="20"/>
-                <w:lang w:eastAsia="en-IL"/>
-                <w14:ligatures w14:val="none"/>
-              </w:rPr>
-              <w:t xml:space="preserve"> </w:t>
-            </w:r>
-            <w:r>
-              <w:rPr>
-                <w:rFonts w:ascii="Courier New" w:eastAsia="Times New Roman" w:hAnsi="Courier New" w:cs="Courier New"/>
-                <w:b/>
-                <w:bCs/>
-                <w:color w:val="000080"/>
-                <w:kern w:val="0"/>
-                <w:sz w:val="20"/>
-                <w:szCs w:val="20"/>
-                <w:lang w:eastAsia="en-IL"/>
-                <w14:ligatures w14:val="none"/>
-              </w:rPr>
-              <w:t>{</w:t>
-            </w:r>
-          </w:p>
-          <w:p>
-            <w:pPr>
-              <w:shd w:val="clear" w:color="auto" w:fill="FFFFFF"/>
-              <w:rPr>
-                <w:rFonts w:ascii="Courier New" w:eastAsia="Times New Roman" w:hAnsi="Courier New" w:cs="Courier New"/>
-                <w:color w:val="008000"/>
-                <w:kern w:val="0"/>
-                <w:sz w:val="20"/>
-                <w:szCs w:val="20"/>
-                <w:lang w:eastAsia="en-IL"/>
-                <w14:ligatures w14:val="none"/>
-              </w:rPr>
-            </w:pPr>
-            <w:r>
-              <w:rPr>
-                <w:rFonts w:ascii="Courier New" w:eastAsia="Times New Roman" w:hAnsi="Courier New" w:cs="Courier New"/>
-                <w:color w:val="000000"/>
-                <w:kern w:val="0"/>
-                <w:sz w:val="20"/>
-                <w:szCs w:val="20"/>
-                <w:lang w:eastAsia="en-IL"/>
-                <w14:ligatures w14:val="none"/>
-              </w:rPr>
-              <w:t xml:space="preserve">    </w:t>
-            </w:r>
-            <w:r>
-              <w:rPr>
-                <w:rFonts w:ascii="Courier New" w:eastAsia="Times New Roman" w:hAnsi="Courier New" w:cs="Courier New"/>
-                <w:color w:val="8000FF"/>
-                <w:kern w:val="0"/>
-                <w:sz w:val="20"/>
-                <w:szCs w:val="20"/>
-                <w:lang w:eastAsia="en-IL"/>
-                <w14:ligatures w14:val="none"/>
-              </w:rPr>
-              <w:t>double</w:t>
-            </w:r>
-            <w:r>
-              <w:rPr>
-                <w:rFonts w:ascii="Courier New" w:eastAsia="Times New Roman" w:hAnsi="Courier New" w:cs="Courier New"/>
-                <w:color w:val="000000"/>
-                <w:kern w:val="0"/>
-                <w:sz w:val="20"/>
-                <w:szCs w:val="20"/>
-                <w:lang w:eastAsia="en-IL"/>
-                <w14:ligatures w14:val="none"/>
-              </w:rPr>
-              <w:t xml:space="preserve"> </w:t>
-            </w:r>
-            <w:proofErr w:type="spellStart"/>
-            <w:r>
-              <w:rPr>
-                <w:rFonts w:ascii="Courier New" w:eastAsia="Times New Roman" w:hAnsi="Courier New" w:cs="Courier New"/>
-                <w:color w:val="000000"/>
-                <w:kern w:val="0"/>
-                <w:sz w:val="20"/>
-                <w:szCs w:val="20"/>
-                <w:lang w:eastAsia="en-IL"/>
-                <w14:ligatures w14:val="none"/>
-              </w:rPr>
-              <w:t>curr_polynomial_sum</w:t>
-            </w:r>
-            <w:proofErr w:type="spellEnd"/>
-            <w:r>
-              <w:rPr>
-                <w:rFonts w:ascii="Courier New" w:eastAsia="Times New Roman" w:hAnsi="Courier New" w:cs="Courier New"/>
-                <w:color w:val="000000"/>
-                <w:kern w:val="0"/>
-                <w:sz w:val="20"/>
-                <w:szCs w:val="20"/>
-                <w:lang w:eastAsia="en-IL"/>
-                <w14:ligatures w14:val="none"/>
-              </w:rPr>
-              <w:t xml:space="preserve"> </w:t>
-            </w:r>
-            <w:r>
-              <w:rPr>
-                <w:rFonts w:ascii="Courier New" w:eastAsia="Times New Roman" w:hAnsi="Courier New" w:cs="Courier New"/>
-                <w:b/>
-                <w:bCs/>
-                <w:color w:val="000080"/>
-                <w:kern w:val="0"/>
-                <w:sz w:val="20"/>
-                <w:szCs w:val="20"/>
-                <w:lang w:eastAsia="en-IL"/>
-                <w14:ligatures w14:val="none"/>
-              </w:rPr>
-              <w:t>=</w:t>
-            </w:r>
-            <w:r>
-              <w:rPr>
-                <w:rFonts w:ascii="Courier New" w:eastAsia="Times New Roman" w:hAnsi="Courier New" w:cs="Courier New"/>
-                <w:color w:val="000000"/>
-                <w:kern w:val="0"/>
-                <w:sz w:val="20"/>
-                <w:szCs w:val="20"/>
-                <w:lang w:eastAsia="en-IL"/>
-                <w14:ligatures w14:val="none"/>
-              </w:rPr>
-              <w:t xml:space="preserve"> </w:t>
-            </w:r>
-            <w:proofErr w:type="spellStart"/>
-            <w:r>
-              <w:rPr>
-                <w:rFonts w:ascii="Courier New" w:eastAsia="Times New Roman" w:hAnsi="Courier New" w:cs="Courier New"/>
-                <w:color w:val="000000"/>
-                <w:kern w:val="0"/>
-                <w:sz w:val="20"/>
-                <w:szCs w:val="20"/>
-                <w:lang w:eastAsia="en-IL"/>
-                <w14:ligatures w14:val="none"/>
-              </w:rPr>
-              <w:t>polynomial_coefficients</w:t>
-            </w:r>
-            <w:proofErr w:type="spellEnd"/>
-            <w:r>
-              <w:rPr>
-                <w:rFonts w:ascii="Courier New" w:eastAsia="Times New Roman" w:hAnsi="Courier New" w:cs="Courier New"/>
-                <w:b/>
-                <w:bCs/>
-                <w:color w:val="000080"/>
-                <w:kern w:val="0"/>
-                <w:sz w:val="20"/>
-                <w:szCs w:val="20"/>
-                <w:lang w:eastAsia="en-IL"/>
-                <w14:ligatures w14:val="none"/>
-              </w:rPr>
-              <w:t>[</w:t>
-            </w:r>
-            <w:r>
-              <w:rPr>
-                <w:rFonts w:ascii="Courier New" w:eastAsia="Times New Roman" w:hAnsi="Courier New" w:cs="Courier New"/>
-                <w:color w:val="FF8000"/>
-                <w:kern w:val="0"/>
-                <w:sz w:val="20"/>
-                <w:szCs w:val="20"/>
-                <w:lang w:eastAsia="en-IL"/>
-                <w14:ligatures w14:val="none"/>
-              </w:rPr>
-              <w:t>0</w:t>
-            </w:r>
-            <w:r>
-              <w:rPr>
-                <w:rFonts w:ascii="Courier New" w:eastAsia="Times New Roman" w:hAnsi="Courier New" w:cs="Courier New"/>
-                <w:b/>
-                <w:bCs/>
-                <w:color w:val="000080"/>
-                <w:kern w:val="0"/>
-                <w:sz w:val="20"/>
-                <w:szCs w:val="20"/>
-                <w:lang w:eastAsia="en-IL"/>
-                <w14:ligatures w14:val="none"/>
-              </w:rPr>
-              <w:t>];</w:t>
-            </w:r>
-            <w:r>
-              <w:rPr>
-                <w:rFonts w:ascii="Courier New" w:eastAsia="Times New Roman" w:hAnsi="Courier New" w:cs="Courier New"/>
-                <w:color w:val="000000"/>
-                <w:kern w:val="0"/>
-                <w:sz w:val="20"/>
-                <w:szCs w:val="20"/>
-                <w:lang w:eastAsia="en-IL"/>
-                <w14:ligatures w14:val="none"/>
-              </w:rPr>
-              <w:t xml:space="preserve"> </w:t>
-            </w:r>
-            <w:r>
-              <w:rPr>
-                <w:rFonts w:ascii="Courier New" w:eastAsia="Times New Roman" w:hAnsi="Courier New" w:cs="Courier New"/>
-                <w:color w:val="008000"/>
-                <w:kern w:val="0"/>
-                <w:sz w:val="20"/>
-                <w:szCs w:val="20"/>
-                <w:lang w:eastAsia="en-IL"/>
-                <w14:ligatures w14:val="none"/>
-              </w:rPr>
-              <w:t xml:space="preserve">// Set the first </w:t>
-            </w:r>
-            <w:proofErr w:type="spellStart"/>
-            <w:r>
-              <w:rPr>
-                <w:rFonts w:ascii="Courier New" w:eastAsia="Times New Roman" w:hAnsi="Courier New" w:cs="Courier New"/>
-                <w:color w:val="008000"/>
-                <w:kern w:val="0"/>
-                <w:sz w:val="20"/>
-                <w:szCs w:val="20"/>
-                <w:lang w:eastAsia="en-IL"/>
-                <w14:ligatures w14:val="none"/>
-              </w:rPr>
-              <w:t>nomial</w:t>
-            </w:r>
-            <w:proofErr w:type="spellEnd"/>
-            <w:r>
-              <w:rPr>
-                <w:rFonts w:ascii="Courier New" w:eastAsia="Times New Roman" w:hAnsi="Courier New" w:cs="Courier New"/>
-                <w:color w:val="008000"/>
-                <w:kern w:val="0"/>
-                <w:sz w:val="20"/>
-                <w:szCs w:val="20"/>
-                <w:lang w:eastAsia="en-IL"/>
-                <w14:ligatures w14:val="none"/>
-              </w:rPr>
-              <w:t xml:space="preserve"> to </w:t>
-            </w:r>
-            <w:proofErr w:type="spellStart"/>
-            <w:r>
-              <w:rPr>
-                <w:rFonts w:ascii="Courier New" w:eastAsia="Times New Roman" w:hAnsi="Courier New" w:cs="Courier New"/>
-                <w:color w:val="008000"/>
-                <w:kern w:val="0"/>
-                <w:sz w:val="20"/>
-                <w:szCs w:val="20"/>
-                <w:lang w:eastAsia="en-IL"/>
-                <w14:ligatures w14:val="none"/>
-              </w:rPr>
-              <w:t>first_coefficient</w:t>
-            </w:r>
-            <w:proofErr w:type="spellEnd"/>
-            <w:r>
-              <w:rPr>
-                <w:rFonts w:ascii="Courier New" w:eastAsia="Times New Roman" w:hAnsi="Courier New" w:cs="Courier New"/>
-                <w:color w:val="008000"/>
-                <w:kern w:val="0"/>
-                <w:sz w:val="20"/>
-                <w:szCs w:val="20"/>
-                <w:lang w:eastAsia="en-IL"/>
-                <w14:ligatures w14:val="none"/>
-              </w:rPr>
-              <w:t>*x^0</w:t>
-            </w:r>
-          </w:p>
-          <w:p>
-            <w:pPr>
-              <w:shd w:val="clear" w:color="auto" w:fill="FFFFFF"/>
-              <w:rPr>
-                <w:rFonts w:ascii="Courier New" w:eastAsia="Times New Roman" w:hAnsi="Courier New" w:cs="Courier New"/>
-                <w:color w:val="000000"/>
-                <w:kern w:val="0"/>
-                <w:sz w:val="20"/>
-                <w:szCs w:val="20"/>
-                <w:lang w:eastAsia="en-IL"/>
-                <w14:ligatures w14:val="none"/>
-              </w:rPr>
-            </w:pPr>
-            <w:r>
-              <w:rPr>
-                <w:rFonts w:ascii="Courier New" w:eastAsia="Times New Roman" w:hAnsi="Courier New" w:cs="Courier New"/>
-                <w:color w:val="000000"/>
-                <w:kern w:val="0"/>
-                <w:sz w:val="20"/>
-                <w:szCs w:val="20"/>
-                <w:lang w:eastAsia="en-IL"/>
-                <w14:ligatures w14:val="none"/>
-              </w:rPr>
-              <w:t xml:space="preserve">    </w:t>
-            </w:r>
-            <w:r>
-              <w:rPr>
-                <w:rFonts w:ascii="Courier New" w:eastAsia="Times New Roman" w:hAnsi="Courier New" w:cs="Courier New"/>
-                <w:b/>
-                <w:bCs/>
-                <w:color w:val="0000FF"/>
-                <w:kern w:val="0"/>
-                <w:sz w:val="20"/>
-                <w:szCs w:val="20"/>
-                <w:lang w:eastAsia="en-IL"/>
-                <w14:ligatures w14:val="none"/>
-              </w:rPr>
-              <w:t>for</w:t>
-            </w:r>
-            <w:r>
-              <w:rPr>
-                <w:rFonts w:ascii="Courier New" w:eastAsia="Times New Roman" w:hAnsi="Courier New" w:cs="Courier New"/>
-                <w:color w:val="000000"/>
-                <w:kern w:val="0"/>
-                <w:sz w:val="20"/>
-                <w:szCs w:val="20"/>
-                <w:lang w:eastAsia="en-IL"/>
-                <w14:ligatures w14:val="none"/>
-              </w:rPr>
-              <w:t xml:space="preserve"> </w:t>
-            </w:r>
-            <w:r>
-              <w:rPr>
-                <w:rFonts w:ascii="Courier New" w:eastAsia="Times New Roman" w:hAnsi="Courier New" w:cs="Courier New"/>
-                <w:b/>
-                <w:bCs/>
-                <w:color w:val="000080"/>
-                <w:kern w:val="0"/>
-                <w:sz w:val="20"/>
-                <w:szCs w:val="20"/>
-                <w:lang w:eastAsia="en-IL"/>
-                <w14:ligatures w14:val="none"/>
-              </w:rPr>
-              <w:t>(</w:t>
-            </w:r>
-            <w:r>
-              <w:rPr>
-                <w:rFonts w:ascii="Courier New" w:eastAsia="Times New Roman" w:hAnsi="Courier New" w:cs="Courier New"/>
-                <w:color w:val="8000FF"/>
-                <w:kern w:val="0"/>
-                <w:sz w:val="20"/>
-                <w:szCs w:val="20"/>
-                <w:lang w:eastAsia="en-IL"/>
-                <w14:ligatures w14:val="none"/>
-              </w:rPr>
-              <w:t>int</w:t>
-            </w:r>
-            <w:r>
-              <w:rPr>
-                <w:rFonts w:ascii="Courier New" w:eastAsia="Times New Roman" w:hAnsi="Courier New" w:cs="Courier New"/>
-                <w:color w:val="000000"/>
-                <w:kern w:val="0"/>
-                <w:sz w:val="20"/>
-                <w:szCs w:val="20"/>
-                <w:lang w:eastAsia="en-IL"/>
-                <w14:ligatures w14:val="none"/>
-              </w:rPr>
-              <w:t xml:space="preserve"> </w:t>
-            </w:r>
-            <w:proofErr w:type="spellStart"/>
-            <w:r>
-              <w:rPr>
-                <w:rFonts w:ascii="Courier New" w:eastAsia="Times New Roman" w:hAnsi="Courier New" w:cs="Courier New"/>
-                <w:color w:val="000000"/>
-                <w:kern w:val="0"/>
-                <w:sz w:val="20"/>
-                <w:szCs w:val="20"/>
-                <w:lang w:eastAsia="en-IL"/>
-                <w14:ligatures w14:val="none"/>
-              </w:rPr>
-              <w:t>i</w:t>
-            </w:r>
-            <w:proofErr w:type="spellEnd"/>
-            <w:r>
-              <w:rPr>
-                <w:rFonts w:ascii="Courier New" w:eastAsia="Times New Roman" w:hAnsi="Courier New" w:cs="Courier New"/>
-                <w:color w:val="000000"/>
-                <w:kern w:val="0"/>
-                <w:sz w:val="20"/>
-                <w:szCs w:val="20"/>
-                <w:lang w:eastAsia="en-IL"/>
-                <w14:ligatures w14:val="none"/>
-              </w:rPr>
-              <w:t xml:space="preserve"> </w:t>
-            </w:r>
-            <w:r>
-              <w:rPr>
-                <w:rFonts w:ascii="Courier New" w:eastAsia="Times New Roman" w:hAnsi="Courier New" w:cs="Courier New"/>
-                <w:b/>
-                <w:bCs/>
-                <w:color w:val="000080"/>
-                <w:kern w:val="0"/>
-                <w:sz w:val="20"/>
-                <w:szCs w:val="20"/>
-                <w:lang w:eastAsia="en-IL"/>
-                <w14:ligatures w14:val="none"/>
-              </w:rPr>
-              <w:t>=</w:t>
-            </w:r>
-            <w:r>
-              <w:rPr>
-                <w:rFonts w:ascii="Courier New" w:eastAsia="Times New Roman" w:hAnsi="Courier New" w:cs="Courier New"/>
-                <w:color w:val="000000"/>
-                <w:kern w:val="0"/>
-                <w:sz w:val="20"/>
-                <w:szCs w:val="20"/>
-                <w:lang w:eastAsia="en-IL"/>
-                <w14:ligatures w14:val="none"/>
-              </w:rPr>
-              <w:t xml:space="preserve"> </w:t>
-            </w:r>
-            <w:r>
-              <w:rPr>
-                <w:rFonts w:ascii="Courier New" w:eastAsia="Times New Roman" w:hAnsi="Courier New" w:cs="Courier New"/>
-                <w:color w:val="FF8000"/>
-                <w:kern w:val="0"/>
-                <w:sz w:val="20"/>
-                <w:szCs w:val="20"/>
-                <w:lang w:eastAsia="en-IL"/>
-                <w14:ligatures w14:val="none"/>
-              </w:rPr>
-              <w:t>1</w:t>
-            </w:r>
-            <w:r>
-              <w:rPr>
-                <w:rFonts w:ascii="Courier New" w:eastAsia="Times New Roman" w:hAnsi="Courier New" w:cs="Courier New"/>
                 <w:b/>
                 <w:bCs/>
                 <w:color w:val="000080"/>
@@ -23399,682 +24870,7 @@
               </w:rPr>
               <w:t>;</w:t>
             </w:r>
-            <w:r>
-              <w:rPr>
-                <w:rFonts w:ascii="Courier New" w:eastAsia="Times New Roman" w:hAnsi="Courier New" w:cs="Courier New"/>
-                <w:color w:val="000000"/>
-                <w:kern w:val="0"/>
-                <w:sz w:val="20"/>
-                <w:szCs w:val="20"/>
-                <w:lang w:eastAsia="en-IL"/>
-                <w14:ligatures w14:val="none"/>
-              </w:rPr>
-              <w:t xml:space="preserve"> </w:t>
-            </w:r>
-            <w:proofErr w:type="spellStart"/>
-            <w:r>
-              <w:rPr>
-                <w:rFonts w:ascii="Courier New" w:eastAsia="Times New Roman" w:hAnsi="Courier New" w:cs="Courier New"/>
-                <w:color w:val="000000"/>
-                <w:kern w:val="0"/>
-                <w:sz w:val="20"/>
-                <w:szCs w:val="20"/>
-                <w:lang w:eastAsia="en-IL"/>
-                <w14:ligatures w14:val="none"/>
-              </w:rPr>
-              <w:t>i</w:t>
-            </w:r>
-            <w:proofErr w:type="spellEnd"/>
-            <w:r>
-              <w:rPr>
-                <w:rFonts w:ascii="Courier New" w:eastAsia="Times New Roman" w:hAnsi="Courier New" w:cs="Courier New"/>
-                <w:color w:val="000000"/>
-                <w:kern w:val="0"/>
-                <w:sz w:val="20"/>
-                <w:szCs w:val="20"/>
-                <w:lang w:eastAsia="en-IL"/>
-                <w14:ligatures w14:val="none"/>
-              </w:rPr>
-              <w:t xml:space="preserve"> </w:t>
-            </w:r>
-            <w:r>
-              <w:rPr>
-                <w:rFonts w:ascii="Courier New" w:eastAsia="Times New Roman" w:hAnsi="Courier New" w:cs="Courier New"/>
-                <w:b/>
-                <w:bCs/>
-                <w:color w:val="000080"/>
-                <w:kern w:val="0"/>
-                <w:sz w:val="20"/>
-                <w:szCs w:val="20"/>
-                <w:lang w:eastAsia="en-IL"/>
-                <w14:ligatures w14:val="none"/>
-              </w:rPr>
-              <w:t>&lt;</w:t>
-            </w:r>
-            <w:r>
-              <w:rPr>
-                <w:rFonts w:ascii="Courier New" w:eastAsia="Times New Roman" w:hAnsi="Courier New" w:cs="Courier New"/>
-                <w:color w:val="000000"/>
-                <w:kern w:val="0"/>
-                <w:sz w:val="20"/>
-                <w:szCs w:val="20"/>
-                <w:lang w:eastAsia="en-IL"/>
-                <w14:ligatures w14:val="none"/>
-              </w:rPr>
-              <w:t xml:space="preserve"> POLYNOMIAL_TERMS</w:t>
-            </w:r>
-            <w:r>
-              <w:rPr>
-                <w:rFonts w:ascii="Courier New" w:eastAsia="Times New Roman" w:hAnsi="Courier New" w:cs="Courier New"/>
-                <w:b/>
-                <w:bCs/>
-                <w:color w:val="000080"/>
-                <w:kern w:val="0"/>
-                <w:sz w:val="20"/>
-                <w:szCs w:val="20"/>
-                <w:lang w:eastAsia="en-IL"/>
-                <w14:ligatures w14:val="none"/>
-              </w:rPr>
-              <w:t>;</w:t>
-            </w:r>
-            <w:r>
-              <w:rPr>
-                <w:rFonts w:ascii="Courier New" w:eastAsia="Times New Roman" w:hAnsi="Courier New" w:cs="Courier New"/>
-                <w:color w:val="000000"/>
-                <w:kern w:val="0"/>
-                <w:sz w:val="20"/>
-                <w:szCs w:val="20"/>
-                <w:lang w:eastAsia="en-IL"/>
-                <w14:ligatures w14:val="none"/>
-              </w:rPr>
-              <w:t xml:space="preserve"> </w:t>
-            </w:r>
-            <w:proofErr w:type="spellStart"/>
-            <w:r>
-              <w:rPr>
-                <w:rFonts w:ascii="Courier New" w:eastAsia="Times New Roman" w:hAnsi="Courier New" w:cs="Courier New"/>
-                <w:color w:val="000000"/>
-                <w:kern w:val="0"/>
-                <w:sz w:val="20"/>
-                <w:szCs w:val="20"/>
-                <w:lang w:eastAsia="en-IL"/>
-                <w14:ligatures w14:val="none"/>
-              </w:rPr>
-              <w:t>i</w:t>
-            </w:r>
-            <w:proofErr w:type="spellEnd"/>
-            <w:r>
-              <w:rPr>
-                <w:rFonts w:ascii="Courier New" w:eastAsia="Times New Roman" w:hAnsi="Courier New" w:cs="Courier New"/>
-                <w:b/>
-                <w:bCs/>
-                <w:color w:val="000080"/>
-                <w:kern w:val="0"/>
-                <w:sz w:val="20"/>
-                <w:szCs w:val="20"/>
-                <w:lang w:eastAsia="en-IL"/>
-                <w14:ligatures w14:val="none"/>
-              </w:rPr>
-              <w:t>++)</w:t>
-            </w:r>
-            <w:r>
-              <w:rPr>
-                <w:rFonts w:ascii="Courier New" w:eastAsia="Times New Roman" w:hAnsi="Courier New" w:cs="Courier New"/>
-                <w:color w:val="000000"/>
-                <w:kern w:val="0"/>
-                <w:sz w:val="20"/>
-                <w:szCs w:val="20"/>
-                <w:lang w:eastAsia="en-IL"/>
-                <w14:ligatures w14:val="none"/>
-              </w:rPr>
-              <w:t xml:space="preserve"> </w:t>
-            </w:r>
-            <w:r>
-              <w:rPr>
-                <w:rFonts w:ascii="Courier New" w:eastAsia="Times New Roman" w:hAnsi="Courier New" w:cs="Courier New"/>
-                <w:b/>
-                <w:bCs/>
-                <w:color w:val="000080"/>
-                <w:kern w:val="0"/>
-                <w:sz w:val="20"/>
-                <w:szCs w:val="20"/>
-                <w:lang w:eastAsia="en-IL"/>
-                <w14:ligatures w14:val="none"/>
-              </w:rPr>
-              <w:t>{</w:t>
-            </w:r>
-          </w:p>
-          <w:p>
-            <w:pPr>
-              <w:shd w:val="clear" w:color="auto" w:fill="FFFFFF"/>
-              <w:rPr>
-                <w:rFonts w:ascii="Courier New" w:eastAsia="Times New Roman" w:hAnsi="Courier New" w:cs="Courier New"/>
-                <w:color w:val="000000"/>
-                <w:kern w:val="0"/>
-                <w:sz w:val="20"/>
-                <w:szCs w:val="20"/>
-                <w:lang w:eastAsia="en-IL"/>
-                <w14:ligatures w14:val="none"/>
-              </w:rPr>
-            </w:pPr>
-            <w:r>
-              <w:rPr>
-                <w:rFonts w:ascii="Courier New" w:eastAsia="Times New Roman" w:hAnsi="Courier New" w:cs="Courier New"/>
-                <w:color w:val="000000"/>
-                <w:kern w:val="0"/>
-                <w:sz w:val="20"/>
-                <w:szCs w:val="20"/>
-                <w:lang w:eastAsia="en-IL"/>
-                <w14:ligatures w14:val="none"/>
-              </w:rPr>
-              <w:t xml:space="preserve">        </w:t>
-            </w:r>
-            <w:proofErr w:type="spellStart"/>
-            <w:r>
-              <w:rPr>
-                <w:rFonts w:ascii="Courier New" w:eastAsia="Times New Roman" w:hAnsi="Courier New" w:cs="Courier New"/>
-                <w:color w:val="000000"/>
-                <w:kern w:val="0"/>
-                <w:sz w:val="20"/>
-                <w:szCs w:val="20"/>
-                <w:lang w:eastAsia="en-IL"/>
-                <w14:ligatures w14:val="none"/>
-              </w:rPr>
-              <w:t>curr_polynomial_sum</w:t>
-            </w:r>
-            <w:proofErr w:type="spellEnd"/>
-            <w:r>
-              <w:rPr>
-                <w:rFonts w:ascii="Courier New" w:eastAsia="Times New Roman" w:hAnsi="Courier New" w:cs="Courier New"/>
-                <w:color w:val="000000"/>
-                <w:kern w:val="0"/>
-                <w:sz w:val="20"/>
-                <w:szCs w:val="20"/>
-                <w:lang w:eastAsia="en-IL"/>
-                <w14:ligatures w14:val="none"/>
-              </w:rPr>
-              <w:t xml:space="preserve"> </w:t>
-            </w:r>
-            <w:r>
-              <w:rPr>
-                <w:rFonts w:ascii="Courier New" w:eastAsia="Times New Roman" w:hAnsi="Courier New" w:cs="Courier New"/>
-                <w:b/>
-                <w:bCs/>
-                <w:color w:val="000080"/>
-                <w:kern w:val="0"/>
-                <w:sz w:val="20"/>
-                <w:szCs w:val="20"/>
-                <w:lang w:eastAsia="en-IL"/>
-                <w14:ligatures w14:val="none"/>
-              </w:rPr>
-              <w:t>+=</w:t>
-            </w:r>
-            <w:r>
-              <w:rPr>
-                <w:rFonts w:ascii="Courier New" w:eastAsia="Times New Roman" w:hAnsi="Courier New" w:cs="Courier New"/>
-                <w:color w:val="000000"/>
-                <w:kern w:val="0"/>
-                <w:sz w:val="20"/>
-                <w:szCs w:val="20"/>
-                <w:lang w:eastAsia="en-IL"/>
-                <w14:ligatures w14:val="none"/>
-              </w:rPr>
-              <w:t xml:space="preserve"> </w:t>
-            </w:r>
-            <w:proofErr w:type="spellStart"/>
-            <w:r>
-              <w:rPr>
-                <w:rFonts w:ascii="Courier New" w:eastAsia="Times New Roman" w:hAnsi="Courier New" w:cs="Courier New"/>
-                <w:color w:val="000000"/>
-                <w:kern w:val="0"/>
-                <w:sz w:val="20"/>
-                <w:szCs w:val="20"/>
-                <w:lang w:eastAsia="en-IL"/>
-                <w14:ligatures w14:val="none"/>
-              </w:rPr>
-              <w:t>single_nomial</w:t>
-            </w:r>
-            <w:proofErr w:type="spellEnd"/>
-            <w:r>
-              <w:rPr>
-                <w:rFonts w:ascii="Courier New" w:eastAsia="Times New Roman" w:hAnsi="Courier New" w:cs="Courier New"/>
-                <w:b/>
-                <w:bCs/>
-                <w:color w:val="000080"/>
-                <w:kern w:val="0"/>
-                <w:sz w:val="20"/>
-                <w:szCs w:val="20"/>
-                <w:lang w:eastAsia="en-IL"/>
-                <w14:ligatures w14:val="none"/>
-              </w:rPr>
-              <w:t>(</w:t>
-            </w:r>
-            <w:proofErr w:type="spellStart"/>
-            <w:r>
-              <w:rPr>
-                <w:rFonts w:ascii="Courier New" w:eastAsia="Times New Roman" w:hAnsi="Courier New" w:cs="Courier New"/>
-                <w:color w:val="000000"/>
-                <w:kern w:val="0"/>
-                <w:sz w:val="20"/>
-                <w:szCs w:val="20"/>
-                <w:lang w:eastAsia="en-IL"/>
-                <w14:ligatures w14:val="none"/>
-              </w:rPr>
-              <w:t>adc_val</w:t>
-            </w:r>
-            <w:proofErr w:type="spellEnd"/>
-            <w:r>
-              <w:rPr>
-                <w:rFonts w:ascii="Courier New" w:eastAsia="Times New Roman" w:hAnsi="Courier New" w:cs="Courier New"/>
-                <w:b/>
-                <w:bCs/>
-                <w:color w:val="000080"/>
-                <w:kern w:val="0"/>
-                <w:sz w:val="20"/>
-                <w:szCs w:val="20"/>
-                <w:lang w:eastAsia="en-IL"/>
-                <w14:ligatures w14:val="none"/>
-              </w:rPr>
-              <w:t>,</w:t>
-            </w:r>
-            <w:r>
-              <w:rPr>
-                <w:rFonts w:ascii="Courier New" w:eastAsia="Times New Roman" w:hAnsi="Courier New" w:cs="Courier New"/>
-                <w:color w:val="000000"/>
-                <w:kern w:val="0"/>
-                <w:sz w:val="20"/>
-                <w:szCs w:val="20"/>
-                <w:lang w:eastAsia="en-IL"/>
-                <w14:ligatures w14:val="none"/>
-              </w:rPr>
-              <w:t xml:space="preserve"> </w:t>
-            </w:r>
-            <w:proofErr w:type="spellStart"/>
-            <w:r>
-              <w:rPr>
-                <w:rFonts w:ascii="Courier New" w:eastAsia="Times New Roman" w:hAnsi="Courier New" w:cs="Courier New"/>
-                <w:color w:val="000000"/>
-                <w:kern w:val="0"/>
-                <w:sz w:val="20"/>
-                <w:szCs w:val="20"/>
-                <w:lang w:eastAsia="en-IL"/>
-                <w14:ligatures w14:val="none"/>
-              </w:rPr>
-              <w:t>i</w:t>
-            </w:r>
-            <w:proofErr w:type="spellEnd"/>
-            <w:r>
-              <w:rPr>
-                <w:rFonts w:ascii="Courier New" w:eastAsia="Times New Roman" w:hAnsi="Courier New" w:cs="Courier New"/>
-                <w:b/>
-                <w:bCs/>
-                <w:color w:val="000080"/>
-                <w:kern w:val="0"/>
-                <w:sz w:val="20"/>
-                <w:szCs w:val="20"/>
-                <w:lang w:eastAsia="en-IL"/>
-                <w14:ligatures w14:val="none"/>
-              </w:rPr>
-              <w:t>,</w:t>
-            </w:r>
-            <w:r>
-              <w:rPr>
-                <w:rFonts w:ascii="Courier New" w:eastAsia="Times New Roman" w:hAnsi="Courier New" w:cs="Courier New"/>
-                <w:color w:val="000000"/>
-                <w:kern w:val="0"/>
-                <w:sz w:val="20"/>
-                <w:szCs w:val="20"/>
-                <w:lang w:eastAsia="en-IL"/>
-                <w14:ligatures w14:val="none"/>
-              </w:rPr>
-              <w:t xml:space="preserve"> </w:t>
-            </w:r>
-            <w:proofErr w:type="spellStart"/>
-            <w:r>
-              <w:rPr>
-                <w:rFonts w:ascii="Courier New" w:eastAsia="Times New Roman" w:hAnsi="Courier New" w:cs="Courier New"/>
-                <w:color w:val="000000"/>
-                <w:kern w:val="0"/>
-                <w:sz w:val="20"/>
-                <w:szCs w:val="20"/>
-                <w:lang w:eastAsia="en-IL"/>
-                <w14:ligatures w14:val="none"/>
-              </w:rPr>
-              <w:t>polynomial_coefficients</w:t>
-            </w:r>
-            <w:proofErr w:type="spellEnd"/>
-            <w:r>
-              <w:rPr>
-                <w:rFonts w:ascii="Courier New" w:eastAsia="Times New Roman" w:hAnsi="Courier New" w:cs="Courier New"/>
-                <w:b/>
-                <w:bCs/>
-                <w:color w:val="000080"/>
-                <w:kern w:val="0"/>
-                <w:sz w:val="20"/>
-                <w:szCs w:val="20"/>
-                <w:lang w:eastAsia="en-IL"/>
-                <w14:ligatures w14:val="none"/>
-              </w:rPr>
-              <w:t>[</w:t>
-            </w:r>
-            <w:proofErr w:type="spellStart"/>
-            <w:r>
-              <w:rPr>
-                <w:rFonts w:ascii="Courier New" w:eastAsia="Times New Roman" w:hAnsi="Courier New" w:cs="Courier New"/>
-                <w:color w:val="000000"/>
-                <w:kern w:val="0"/>
-                <w:sz w:val="20"/>
-                <w:szCs w:val="20"/>
-                <w:lang w:eastAsia="en-IL"/>
-                <w14:ligatures w14:val="none"/>
-              </w:rPr>
-              <w:t>i</w:t>
-            </w:r>
-            <w:proofErr w:type="spellEnd"/>
-            <w:r>
-              <w:rPr>
-                <w:rFonts w:ascii="Courier New" w:eastAsia="Times New Roman" w:hAnsi="Courier New" w:cs="Courier New"/>
-                <w:b/>
-                <w:bCs/>
-                <w:color w:val="000080"/>
-                <w:kern w:val="0"/>
-                <w:sz w:val="20"/>
-                <w:szCs w:val="20"/>
-                <w:lang w:eastAsia="en-IL"/>
-                <w14:ligatures w14:val="none"/>
-              </w:rPr>
-              <w:t>]);</w:t>
-            </w:r>
-          </w:p>
-          <w:p>
-            <w:pPr>
-              <w:shd w:val="clear" w:color="auto" w:fill="FFFFFF"/>
-              <w:rPr>
-                <w:rFonts w:ascii="Courier New" w:eastAsia="Times New Roman" w:hAnsi="Courier New" w:cs="Courier New"/>
-                <w:color w:val="000000"/>
-                <w:kern w:val="0"/>
-                <w:sz w:val="20"/>
-                <w:szCs w:val="20"/>
-                <w:lang w:eastAsia="en-IL"/>
-                <w14:ligatures w14:val="none"/>
-              </w:rPr>
-            </w:pPr>
-            <w:r>
-              <w:rPr>
-                <w:rFonts w:ascii="Courier New" w:eastAsia="Times New Roman" w:hAnsi="Courier New" w:cs="Courier New"/>
-                <w:color w:val="000000"/>
-                <w:kern w:val="0"/>
-                <w:sz w:val="20"/>
-                <w:szCs w:val="20"/>
-                <w:lang w:eastAsia="en-IL"/>
-                <w14:ligatures w14:val="none"/>
-              </w:rPr>
-              <w:t xml:space="preserve">    </w:t>
-            </w:r>
-            <w:r>
-              <w:rPr>
-                <w:rFonts w:ascii="Courier New" w:eastAsia="Times New Roman" w:hAnsi="Courier New" w:cs="Courier New"/>
-                <w:b/>
-                <w:bCs/>
-                <w:color w:val="000080"/>
-                <w:kern w:val="0"/>
-                <w:sz w:val="20"/>
-                <w:szCs w:val="20"/>
-                <w:lang w:eastAsia="en-IL"/>
-                <w14:ligatures w14:val="none"/>
-              </w:rPr>
-              <w:t>}</w:t>
-            </w:r>
-          </w:p>
-          <w:p>
-            <w:pPr>
-              <w:shd w:val="clear" w:color="auto" w:fill="FFFFFF"/>
-              <w:rPr>
-                <w:rFonts w:ascii="Courier New" w:eastAsia="Times New Roman" w:hAnsi="Courier New" w:cs="Courier New"/>
-                <w:color w:val="000000"/>
-                <w:kern w:val="0"/>
-                <w:sz w:val="20"/>
-                <w:szCs w:val="20"/>
-                <w:lang w:eastAsia="en-IL"/>
-                <w14:ligatures w14:val="none"/>
-              </w:rPr>
-            </w:pPr>
-            <w:r>
-              <w:rPr>
-                <w:rFonts w:ascii="Courier New" w:eastAsia="Times New Roman" w:hAnsi="Courier New" w:cs="Courier New"/>
-                <w:color w:val="000000"/>
-                <w:kern w:val="0"/>
-                <w:sz w:val="20"/>
-                <w:szCs w:val="20"/>
-                <w:lang w:eastAsia="en-IL"/>
-                <w14:ligatures w14:val="none"/>
-              </w:rPr>
-              <w:t xml:space="preserve">    </w:t>
-            </w:r>
-          </w:p>
-          <w:p>
-            <w:pPr>
-              <w:shd w:val="clear" w:color="auto" w:fill="FFFFFF"/>
-              <w:rPr>
-                <w:rFonts w:ascii="Courier New" w:eastAsia="Times New Roman" w:hAnsi="Courier New" w:cs="Courier New"/>
-                <w:color w:val="000000"/>
-                <w:kern w:val="0"/>
-                <w:sz w:val="20"/>
-                <w:szCs w:val="20"/>
-                <w:lang w:eastAsia="en-IL"/>
-                <w14:ligatures w14:val="none"/>
-              </w:rPr>
-            </w:pPr>
-            <w:r>
-              <w:rPr>
-                <w:rFonts w:ascii="Courier New" w:eastAsia="Times New Roman" w:hAnsi="Courier New" w:cs="Courier New"/>
-                <w:color w:val="000000"/>
-                <w:kern w:val="0"/>
-                <w:sz w:val="20"/>
-                <w:szCs w:val="20"/>
-                <w:lang w:eastAsia="en-IL"/>
-                <w14:ligatures w14:val="none"/>
-              </w:rPr>
-              <w:t xml:space="preserve">    </w:t>
-            </w:r>
-            <w:r>
-              <w:rPr>
-                <w:rFonts w:ascii="Courier New" w:eastAsia="Times New Roman" w:hAnsi="Courier New" w:cs="Courier New"/>
-                <w:color w:val="8000FF"/>
-                <w:kern w:val="0"/>
-                <w:sz w:val="20"/>
-                <w:szCs w:val="20"/>
-                <w:lang w:eastAsia="en-IL"/>
-                <w14:ligatures w14:val="none"/>
-              </w:rPr>
-              <w:t>uint16_t</w:t>
-            </w:r>
-            <w:r>
-              <w:rPr>
-                <w:rFonts w:ascii="Courier New" w:eastAsia="Times New Roman" w:hAnsi="Courier New" w:cs="Courier New"/>
-                <w:color w:val="000000"/>
-                <w:kern w:val="0"/>
-                <w:sz w:val="20"/>
-                <w:szCs w:val="20"/>
-                <w:lang w:eastAsia="en-IL"/>
-                <w14:ligatures w14:val="none"/>
-              </w:rPr>
-              <w:t xml:space="preserve"> temp </w:t>
-            </w:r>
-            <w:r>
-              <w:rPr>
-                <w:rFonts w:ascii="Courier New" w:eastAsia="Times New Roman" w:hAnsi="Courier New" w:cs="Courier New"/>
-                <w:b/>
-                <w:bCs/>
-                <w:color w:val="000080"/>
-                <w:kern w:val="0"/>
-                <w:sz w:val="20"/>
-                <w:szCs w:val="20"/>
-                <w:lang w:eastAsia="en-IL"/>
-                <w14:ligatures w14:val="none"/>
-              </w:rPr>
-              <w:t>=</w:t>
-            </w:r>
-            <w:r>
-              <w:rPr>
-                <w:rFonts w:ascii="Courier New" w:eastAsia="Times New Roman" w:hAnsi="Courier New" w:cs="Courier New"/>
-                <w:color w:val="000000"/>
-                <w:kern w:val="0"/>
-                <w:sz w:val="20"/>
-                <w:szCs w:val="20"/>
-                <w:lang w:eastAsia="en-IL"/>
-                <w14:ligatures w14:val="none"/>
-              </w:rPr>
-              <w:t xml:space="preserve"> round </w:t>
-            </w:r>
-            <w:r>
-              <w:rPr>
-                <w:rFonts w:ascii="Courier New" w:eastAsia="Times New Roman" w:hAnsi="Courier New" w:cs="Courier New"/>
-                <w:b/>
-                <w:bCs/>
-                <w:color w:val="000080"/>
-                <w:kern w:val="0"/>
-                <w:sz w:val="20"/>
-                <w:szCs w:val="20"/>
-                <w:lang w:eastAsia="en-IL"/>
-                <w14:ligatures w14:val="none"/>
-              </w:rPr>
-              <w:t>(</w:t>
-            </w:r>
-            <w:proofErr w:type="spellStart"/>
-            <w:r>
-              <w:rPr>
-                <w:rFonts w:ascii="Courier New" w:eastAsia="Times New Roman" w:hAnsi="Courier New" w:cs="Courier New"/>
-                <w:color w:val="000000"/>
-                <w:kern w:val="0"/>
-                <w:sz w:val="20"/>
-                <w:szCs w:val="20"/>
-                <w:lang w:eastAsia="en-IL"/>
-                <w14:ligatures w14:val="none"/>
-              </w:rPr>
-              <w:t>curr_polynomial_sum</w:t>
-            </w:r>
-            <w:proofErr w:type="spellEnd"/>
-            <w:r>
-              <w:rPr>
-                <w:rFonts w:ascii="Courier New" w:eastAsia="Times New Roman" w:hAnsi="Courier New" w:cs="Courier New"/>
-                <w:b/>
-                <w:bCs/>
-                <w:color w:val="000080"/>
-                <w:kern w:val="0"/>
-                <w:sz w:val="20"/>
-                <w:szCs w:val="20"/>
-                <w:lang w:eastAsia="en-IL"/>
-                <w14:ligatures w14:val="none"/>
-              </w:rPr>
-              <w:t>);</w:t>
-            </w:r>
-          </w:p>
-          <w:p>
-            <w:pPr>
-              <w:shd w:val="clear" w:color="auto" w:fill="FFFFFF"/>
-              <w:rPr>
-                <w:rFonts w:ascii="Courier New" w:eastAsia="Times New Roman" w:hAnsi="Courier New" w:cs="Courier New"/>
-                <w:color w:val="000000"/>
-                <w:kern w:val="0"/>
-                <w:sz w:val="20"/>
-                <w:szCs w:val="20"/>
-                <w:lang w:eastAsia="en-IL"/>
-                <w14:ligatures w14:val="none"/>
-              </w:rPr>
-            </w:pPr>
-            <w:r>
-              <w:rPr>
-                <w:rFonts w:ascii="Courier New" w:eastAsia="Times New Roman" w:hAnsi="Courier New" w:cs="Courier New"/>
-                <w:color w:val="000000"/>
-                <w:kern w:val="0"/>
-                <w:sz w:val="20"/>
-                <w:szCs w:val="20"/>
-                <w:lang w:eastAsia="en-IL"/>
-                <w14:ligatures w14:val="none"/>
-              </w:rPr>
-              <w:t xml:space="preserve">    </w:t>
-            </w:r>
-          </w:p>
-          <w:p>
-            <w:pPr>
-              <w:shd w:val="clear" w:color="auto" w:fill="FFFFFF"/>
-              <w:rPr>
-                <w:rFonts w:ascii="Courier New" w:eastAsia="Times New Roman" w:hAnsi="Courier New" w:cs="Courier New"/>
-                <w:color w:val="000000"/>
-                <w:kern w:val="0"/>
-                <w:sz w:val="20"/>
-                <w:szCs w:val="20"/>
-                <w:lang w:eastAsia="en-IL"/>
-                <w14:ligatures w14:val="none"/>
-              </w:rPr>
-            </w:pPr>
-            <w:r>
-              <w:rPr>
-                <w:rFonts w:ascii="Courier New" w:eastAsia="Times New Roman" w:hAnsi="Courier New" w:cs="Courier New"/>
-                <w:color w:val="000000"/>
-                <w:kern w:val="0"/>
-                <w:sz w:val="20"/>
-                <w:szCs w:val="20"/>
-                <w:lang w:eastAsia="en-IL"/>
-                <w14:ligatures w14:val="none"/>
-              </w:rPr>
-              <w:t xml:space="preserve">    temp </w:t>
-            </w:r>
-            <w:r>
-              <w:rPr>
-                <w:rFonts w:ascii="Courier New" w:eastAsia="Times New Roman" w:hAnsi="Courier New" w:cs="Courier New"/>
-                <w:b/>
-                <w:bCs/>
-                <w:color w:val="000080"/>
-                <w:kern w:val="0"/>
-                <w:sz w:val="20"/>
-                <w:szCs w:val="20"/>
-                <w:lang w:eastAsia="en-IL"/>
-                <w14:ligatures w14:val="none"/>
-              </w:rPr>
-              <w:t>+=</w:t>
-            </w:r>
-            <w:r>
-              <w:rPr>
-                <w:rFonts w:ascii="Courier New" w:eastAsia="Times New Roman" w:hAnsi="Courier New" w:cs="Courier New"/>
-                <w:color w:val="000000"/>
-                <w:kern w:val="0"/>
-                <w:sz w:val="20"/>
-                <w:szCs w:val="20"/>
-                <w:lang w:eastAsia="en-IL"/>
-                <w14:ligatures w14:val="none"/>
-              </w:rPr>
-              <w:t xml:space="preserve"> </w:t>
-            </w:r>
-            <w:proofErr w:type="spellStart"/>
-            <w:r>
-              <w:rPr>
-                <w:rFonts w:ascii="Courier New" w:eastAsia="Times New Roman" w:hAnsi="Courier New" w:cs="Courier New"/>
-                <w:color w:val="000000"/>
-                <w:kern w:val="0"/>
-                <w:sz w:val="20"/>
-                <w:szCs w:val="20"/>
-                <w:lang w:eastAsia="en-IL"/>
-                <w14:ligatures w14:val="none"/>
-              </w:rPr>
-              <w:t>calibration_value</w:t>
-            </w:r>
-            <w:proofErr w:type="spellEnd"/>
-            <w:r>
-              <w:rPr>
-                <w:rFonts w:ascii="Courier New" w:eastAsia="Times New Roman" w:hAnsi="Courier New" w:cs="Courier New"/>
-                <w:b/>
-                <w:bCs/>
-                <w:color w:val="000080"/>
-                <w:kern w:val="0"/>
-                <w:sz w:val="20"/>
-                <w:szCs w:val="20"/>
-                <w:lang w:eastAsia="en-IL"/>
-                <w14:ligatures w14:val="none"/>
-              </w:rPr>
-              <w:t>;</w:t>
-            </w:r>
+            <w:proofErr w:type="gramEnd"/>
           </w:p>
           <w:p>
             <w:pPr>
@@ -24334,7 +25130,20 @@
                 <w:lang w:eastAsia="en-IL"/>
                 <w14:ligatures w14:val="none"/>
               </w:rPr>
-              <w:t xml:space="preserve"> MAX_TEMP_KELVIN</w:t>
+              <w:t xml:space="preserve"> MAX_TEMP_</w:t>
+            </w:r>
+            <w:proofErr w:type="gramStart"/>
+            <w:r>
+              <w:rPr>
+                <w:rFonts w:ascii="Courier New" w:eastAsia="Times New Roman" w:hAnsi="Courier New" w:cs="Courier New"/>
+                <w:color w:val="000000"/>
+                <w:kern w:val="0"/>
+                <w:sz w:val="20"/>
+                <w:szCs w:val="20"/>
+                <w:lang w:eastAsia="en-IL"/>
+                <w14:ligatures w14:val="none"/>
+              </w:rPr>
+              <w:t>KELVIN</w:t>
             </w:r>
             <w:r>
               <w:rPr>
@@ -24350,6 +25159,7 @@
               </w:rPr>
               <w:t>;</w:t>
             </w:r>
+            <w:proofErr w:type="gramEnd"/>
           </w:p>
           <w:p>
             <w:pPr>
@@ -24610,7 +25420,20 @@
                 <w:lang w:eastAsia="en-IL"/>
                 <w14:ligatures w14:val="none"/>
               </w:rPr>
-              <w:t xml:space="preserve"> MIN_TEMP_KELVIN</w:t>
+              <w:t xml:space="preserve"> MIN_TEMP_</w:t>
+            </w:r>
+            <w:proofErr w:type="gramStart"/>
+            <w:r>
+              <w:rPr>
+                <w:rFonts w:ascii="Courier New" w:eastAsia="Times New Roman" w:hAnsi="Courier New" w:cs="Courier New"/>
+                <w:color w:val="000000"/>
+                <w:kern w:val="0"/>
+                <w:sz w:val="20"/>
+                <w:szCs w:val="20"/>
+                <w:lang w:eastAsia="en-IL"/>
+                <w14:ligatures w14:val="none"/>
+              </w:rPr>
+              <w:t>KELVIN</w:t>
             </w:r>
             <w:r>
               <w:rPr>
@@ -24626,6 +25449,7 @@
               </w:rPr>
               <w:t>;</w:t>
             </w:r>
+            <w:proofErr w:type="gramEnd"/>
           </w:p>
           <w:p>
             <w:pPr>
@@ -24999,7 +25823,20 @@
                 <w:lang w:eastAsia="en-IL"/>
                 <w14:ligatures w14:val="none"/>
               </w:rPr>
-              <w:t>offset_temp</w:t>
+              <w:t>offset_</w:t>
+            </w:r>
+            <w:proofErr w:type="gramStart"/>
+            <w:r>
+              <w:rPr>
+                <w:rFonts w:ascii="Courier New" w:eastAsia="Times New Roman" w:hAnsi="Courier New" w:cs="Courier New"/>
+                <w:color w:val="000000"/>
+                <w:kern w:val="0"/>
+                <w:sz w:val="20"/>
+                <w:szCs w:val="20"/>
+                <w:lang w:eastAsia="en-IL"/>
+                <w14:ligatures w14:val="none"/>
+              </w:rPr>
+              <w:t>temp</w:t>
             </w:r>
             <w:proofErr w:type="spellEnd"/>
             <w:r>
@@ -25016,6 +25853,7 @@
               </w:rPr>
               <w:t>;</w:t>
             </w:r>
+            <w:proofErr w:type="gramEnd"/>
           </w:p>
           <w:p>
             <w:pPr>
@@ -25660,8 +26498,23 @@
                 <w:szCs w:val="20"/>
                 <w:highlight w:val="white"/>
               </w:rPr>
-              <w:t>\n</w:t>
-            </w:r>
+              <w:t>\</w:t>
+            </w:r>
+            <w:proofErr w:type="gramStart"/>
+            <w:r>
+              <w:rPr>
+                <w:rFonts w:ascii="Courier New" w:hAnsi="Courier New" w:cs="Courier New"/>
+                <w:b/>
+                <w:bCs/>
+                <w:color w:val="008080"/>
+                <w:kern w:val="0"/>
+                <w:sz w:val="20"/>
+                <w:szCs w:val="20"/>
+                <w:highlight w:val="white"/>
+              </w:rPr>
+              <w:t>n</w:t>
+            </w:r>
+            <w:proofErr w:type="gramEnd"/>
           </w:p>
           <w:p>
             <w:pPr>
@@ -25850,7 +26703,19 @@
                 <w:szCs w:val="20"/>
                 <w:highlight w:val="white"/>
               </w:rPr>
-              <w:t>single_nomial</w:t>
+              <w:t>single_</w:t>
+            </w:r>
+            <w:proofErr w:type="gramStart"/>
+            <w:r>
+              <w:rPr>
+                <w:rFonts w:ascii="Courier New" w:hAnsi="Courier New" w:cs="Courier New"/>
+                <w:color w:val="000000"/>
+                <w:kern w:val="0"/>
+                <w:sz w:val="20"/>
+                <w:szCs w:val="20"/>
+                <w:highlight w:val="white"/>
+              </w:rPr>
+              <w:t>nomial</w:t>
             </w:r>
             <w:proofErr w:type="spellEnd"/>
             <w:r>
@@ -25866,6 +26731,7 @@
               </w:rPr>
               <w:t>(</w:t>
             </w:r>
+            <w:proofErr w:type="gramEnd"/>
             <w:r>
               <w:rPr>
                 <w:rFonts w:ascii="Courier New" w:hAnsi="Courier New" w:cs="Courier New"/>
@@ -26798,7 +27664,19 @@
                 <w:szCs w:val="20"/>
                 <w:highlight w:val="white"/>
               </w:rPr>
-              <w:t xml:space="preserve"> coefficient</w:t>
+              <w:t xml:space="preserve"> </w:t>
+            </w:r>
+            <w:proofErr w:type="gramStart"/>
+            <w:r>
+              <w:rPr>
+                <w:rFonts w:ascii="Courier New" w:hAnsi="Courier New" w:cs="Courier New"/>
+                <w:color w:val="000000"/>
+                <w:kern w:val="0"/>
+                <w:sz w:val="20"/>
+                <w:szCs w:val="20"/>
+                <w:highlight w:val="white"/>
+              </w:rPr>
+              <w:t>coefficient</w:t>
             </w:r>
             <w:r>
               <w:rPr>
@@ -26813,6 +27691,7 @@
               </w:rPr>
               <w:t>;</w:t>
             </w:r>
+            <w:proofErr w:type="gramEnd"/>
           </w:p>
           <w:p>
             <w:pPr>
@@ -26972,7 +27851,19 @@
                 <w:szCs w:val="20"/>
                 <w:highlight w:val="white"/>
               </w:rPr>
-              <w:t xml:space="preserve"> coefficient</w:t>
+              <w:t xml:space="preserve"> </w:t>
+            </w:r>
+            <w:proofErr w:type="gramStart"/>
+            <w:r>
+              <w:rPr>
+                <w:rFonts w:ascii="Courier New" w:hAnsi="Courier New" w:cs="Courier New"/>
+                <w:color w:val="000000"/>
+                <w:kern w:val="0"/>
+                <w:sz w:val="20"/>
+                <w:szCs w:val="20"/>
+                <w:highlight w:val="white"/>
+              </w:rPr>
+              <w:t>coefficient</w:t>
             </w:r>
             <w:r>
               <w:rPr>
@@ -26987,6 +27878,7 @@
               </w:rPr>
               <w:t>;</w:t>
             </w:r>
+            <w:proofErr w:type="gramEnd"/>
           </w:p>
           <w:p>
             <w:pPr>
@@ -27410,7 +28302,19 @@
                 <w:szCs w:val="20"/>
                 <w:highlight w:val="white"/>
               </w:rPr>
-              <w:t xml:space="preserve"> base</w:t>
+              <w:t xml:space="preserve"> </w:t>
+            </w:r>
+            <w:proofErr w:type="gramStart"/>
+            <w:r>
+              <w:rPr>
+                <w:rFonts w:ascii="Courier New" w:hAnsi="Courier New" w:cs="Courier New"/>
+                <w:color w:val="000000"/>
+                <w:kern w:val="0"/>
+                <w:sz w:val="20"/>
+                <w:szCs w:val="20"/>
+                <w:highlight w:val="white"/>
+              </w:rPr>
+              <w:t>base</w:t>
             </w:r>
             <w:r>
               <w:rPr>
@@ -27425,6 +28329,7 @@
               </w:rPr>
               <w:t>;</w:t>
             </w:r>
+            <w:proofErr w:type="gramEnd"/>
           </w:p>
           <w:p>
             <w:pPr>
@@ -27515,6 +28420,7 @@
               <w:t xml:space="preserve"> </w:t>
             </w:r>
             <w:proofErr w:type="spellStart"/>
+            <w:proofErr w:type="gramStart"/>
             <w:r>
               <w:rPr>
                 <w:rFonts w:ascii="Courier New" w:hAnsi="Courier New" w:cs="Courier New"/>
@@ -27540,6 +28446,7 @@
               </w:rPr>
               <w:t>;</w:t>
             </w:r>
+            <w:proofErr w:type="gramEnd"/>
           </w:p>
           <w:p>
             <w:pPr>
@@ -27835,7 +28742,33 @@
                 <w:lang w:eastAsia="en-IL"/>
                 <w14:ligatures w14:val="none"/>
               </w:rPr>
-              <w:t>// The mask for the MSB of an 8 bit variable</w:t>
+              <w:t xml:space="preserve">// The mask for the MSB of an </w:t>
+            </w:r>
+            <w:proofErr w:type="gramStart"/>
+            <w:r>
+              <w:rPr>
+                <w:rFonts w:ascii="Courier New" w:eastAsia="Times New Roman" w:hAnsi="Courier New" w:cs="Courier New"/>
+                <w:color w:val="008000"/>
+                <w:kern w:val="0"/>
+                <w:sz w:val="20"/>
+                <w:szCs w:val="20"/>
+                <w:lang w:eastAsia="en-IL"/>
+                <w14:ligatures w14:val="none"/>
+              </w:rPr>
+              <w:t>8 bit</w:t>
+            </w:r>
+            <w:proofErr w:type="gramEnd"/>
+            <w:r>
+              <w:rPr>
+                <w:rFonts w:ascii="Courier New" w:eastAsia="Times New Roman" w:hAnsi="Courier New" w:cs="Courier New"/>
+                <w:color w:val="008000"/>
+                <w:kern w:val="0"/>
+                <w:sz w:val="20"/>
+                <w:szCs w:val="20"/>
+                <w:lang w:eastAsia="en-IL"/>
+                <w14:ligatures w14:val="none"/>
+              </w:rPr>
+              <w:t xml:space="preserve"> variable</w:t>
             </w:r>
           </w:p>
           <w:p>
@@ -28005,6 +28938,7 @@
               <w:t>num_bytes</w:t>
             </w:r>
             <w:proofErr w:type="spellEnd"/>
+            <w:proofErr w:type="gramStart"/>
             <w:r>
               <w:rPr>
                 <w:rFonts w:ascii="Courier New" w:eastAsia="Times New Roman" w:hAnsi="Courier New" w:cs="Courier New"/>
@@ -28019,6 +28953,7 @@
               </w:rPr>
               <w:t>);</w:t>
             </w:r>
+            <w:proofErr w:type="gramEnd"/>
           </w:p>
           <w:p>
             <w:pPr>
@@ -28172,6 +29107,7 @@
               <w:t>input_data</w:t>
             </w:r>
             <w:proofErr w:type="spellEnd"/>
+            <w:proofErr w:type="gramStart"/>
             <w:r>
               <w:rPr>
                 <w:rFonts w:ascii="Courier New" w:eastAsia="Times New Roman" w:hAnsi="Courier New" w:cs="Courier New"/>
@@ -28186,6 +29122,7 @@
               </w:rPr>
               <w:t>);</w:t>
             </w:r>
+            <w:proofErr w:type="gramEnd"/>
           </w:p>
           <w:p>
             <w:pPr>
@@ -28277,7 +29214,33 @@
                 <w:lang w:eastAsia="en-IL"/>
                 <w14:ligatures w14:val="none"/>
               </w:rPr>
-              <w:t xml:space="preserve"> 8 bit CRC of multiple bytes</w:t>
+              <w:t xml:space="preserve"> </w:t>
+            </w:r>
+            <w:proofErr w:type="gramStart"/>
+            <w:r>
+              <w:rPr>
+                <w:rFonts w:ascii="Courier New" w:eastAsia="Times New Roman" w:hAnsi="Courier New" w:cs="Courier New"/>
+                <w:color w:val="008080"/>
+                <w:kern w:val="0"/>
+                <w:sz w:val="20"/>
+                <w:szCs w:val="20"/>
+                <w:lang w:eastAsia="en-IL"/>
+                <w14:ligatures w14:val="none"/>
+              </w:rPr>
+              <w:t>8 bit</w:t>
+            </w:r>
+            <w:proofErr w:type="gramEnd"/>
+            <w:r>
+              <w:rPr>
+                <w:rFonts w:ascii="Courier New" w:eastAsia="Times New Roman" w:hAnsi="Courier New" w:cs="Courier New"/>
+                <w:color w:val="008080"/>
+                <w:kern w:val="0"/>
+                <w:sz w:val="20"/>
+                <w:szCs w:val="20"/>
+                <w:lang w:eastAsia="en-IL"/>
+                <w14:ligatures w14:val="none"/>
+              </w:rPr>
+              <w:t xml:space="preserve"> CRC of multiple bytes</w:t>
             </w:r>
           </w:p>
           <w:p>
@@ -28407,7 +29370,33 @@
                 <w:lang w:eastAsia="en-IL"/>
                 <w14:ligatures w14:val="none"/>
               </w:rPr>
-              <w:t xml:space="preserve"> - the number of bytes in bytes[]</w:t>
+              <w:t xml:space="preserve"> - the number of bytes in </w:t>
+            </w:r>
+            <w:proofErr w:type="gramStart"/>
+            <w:r>
+              <w:rPr>
+                <w:rFonts w:ascii="Courier New" w:eastAsia="Times New Roman" w:hAnsi="Courier New" w:cs="Courier New"/>
+                <w:color w:val="008080"/>
+                <w:kern w:val="0"/>
+                <w:sz w:val="20"/>
+                <w:szCs w:val="20"/>
+                <w:lang w:eastAsia="en-IL"/>
+                <w14:ligatures w14:val="none"/>
+              </w:rPr>
+              <w:t>bytes[</w:t>
+            </w:r>
+            <w:proofErr w:type="gramEnd"/>
+            <w:r>
+              <w:rPr>
+                <w:rFonts w:ascii="Courier New" w:eastAsia="Times New Roman" w:hAnsi="Courier New" w:cs="Courier New"/>
+                <w:color w:val="008080"/>
+                <w:kern w:val="0"/>
+                <w:sz w:val="20"/>
+                <w:szCs w:val="20"/>
+                <w:lang w:eastAsia="en-IL"/>
+                <w14:ligatures w14:val="none"/>
+              </w:rPr>
+              <w:t>]</w:t>
             </w:r>
           </w:p>
           <w:p>
@@ -28459,7 +29448,33 @@
                 <w:lang w:eastAsia="en-IL"/>
                 <w14:ligatures w14:val="none"/>
               </w:rPr>
-              <w:t xml:space="preserve"> uint8_t the 8 bit CRC</w:t>
+              <w:t xml:space="preserve"> uint8_t the </w:t>
+            </w:r>
+            <w:proofErr w:type="gramStart"/>
+            <w:r>
+              <w:rPr>
+                <w:rFonts w:ascii="Courier New" w:eastAsia="Times New Roman" w:hAnsi="Courier New" w:cs="Courier New"/>
+                <w:color w:val="008080"/>
+                <w:kern w:val="0"/>
+                <w:sz w:val="20"/>
+                <w:szCs w:val="20"/>
+                <w:lang w:eastAsia="en-IL"/>
+                <w14:ligatures w14:val="none"/>
+              </w:rPr>
+              <w:t>8 bit</w:t>
+            </w:r>
+            <w:proofErr w:type="gramEnd"/>
+            <w:r>
+              <w:rPr>
+                <w:rFonts w:ascii="Courier New" w:eastAsia="Times New Roman" w:hAnsi="Courier New" w:cs="Courier New"/>
+                <w:color w:val="008080"/>
+                <w:kern w:val="0"/>
+                <w:sz w:val="20"/>
+                <w:szCs w:val="20"/>
+                <w:lang w:eastAsia="en-IL"/>
+                <w14:ligatures w14:val="none"/>
+              </w:rPr>
+              <w:t xml:space="preserve"> CRC</w:t>
             </w:r>
           </w:p>
           <w:p>
@@ -28615,7 +29630,33 @@
                 <w:lang w:eastAsia="en-IL"/>
                 <w14:ligatures w14:val="none"/>
               </w:rPr>
-              <w:t xml:space="preserve">  * Uses crc_8 to calculate the total CRC of all of the input bytes.</w:t>
+              <w:t xml:space="preserve">  * Uses crc_8 to calculate the total CRC of </w:t>
+            </w:r>
+            <w:proofErr w:type="gramStart"/>
+            <w:r>
+              <w:rPr>
+                <w:rFonts w:ascii="Courier New" w:eastAsia="Times New Roman" w:hAnsi="Courier New" w:cs="Courier New"/>
+                <w:color w:val="008080"/>
+                <w:kern w:val="0"/>
+                <w:sz w:val="20"/>
+                <w:szCs w:val="20"/>
+                <w:lang w:eastAsia="en-IL"/>
+                <w14:ligatures w14:val="none"/>
+              </w:rPr>
+              <w:t>all of</w:t>
+            </w:r>
+            <w:proofErr w:type="gramEnd"/>
+            <w:r>
+              <w:rPr>
+                <w:rFonts w:ascii="Courier New" w:eastAsia="Times New Roman" w:hAnsi="Courier New" w:cs="Courier New"/>
+                <w:color w:val="008080"/>
+                <w:kern w:val="0"/>
+                <w:sz w:val="20"/>
+                <w:szCs w:val="20"/>
+                <w:lang w:eastAsia="en-IL"/>
+                <w14:ligatures w14:val="none"/>
+              </w:rPr>
+              <w:t xml:space="preserve"> the input bytes.</w:t>
             </w:r>
           </w:p>
           <w:p>
@@ -28965,6 +30006,7 @@
               </w:rPr>
               <w:t xml:space="preserve"> </w:t>
             </w:r>
+            <w:proofErr w:type="gramStart"/>
             <w:r>
               <w:rPr>
                 <w:rFonts w:ascii="Courier New" w:eastAsia="Times New Roman" w:hAnsi="Courier New" w:cs="Courier New"/>
@@ -28991,6 +30033,7 @@
               </w:rPr>
               <w:t>;</w:t>
             </w:r>
+            <w:proofErr w:type="gramEnd"/>
           </w:p>
           <w:p>
             <w:pPr>
@@ -29489,8 +30532,24 @@
                 <w:lang w:eastAsia="en-IL"/>
                 <w14:ligatures w14:val="none"/>
               </w:rPr>
-              <w:t>]);</w:t>
-            </w:r>
+              <w:t>]</w:t>
+            </w:r>
+            <w:proofErr w:type="gramStart"/>
+            <w:r>
+              <w:rPr>
+                <w:rFonts w:ascii="Courier New" w:eastAsia="Times New Roman" w:hAnsi="Courier New" w:cs="Courier New"/>
+                <w:b/>
+                <w:bCs/>
+                <w:color w:val="000080"/>
+                <w:kern w:val="0"/>
+                <w:sz w:val="20"/>
+                <w:szCs w:val="20"/>
+                <w:lang w:eastAsia="en-IL"/>
+                <w14:ligatures w14:val="none"/>
+              </w:rPr>
+              <w:t>);</w:t>
+            </w:r>
+            <w:proofErr w:type="gramEnd"/>
           </w:p>
           <w:p>
             <w:pPr>
@@ -29594,7 +30653,20 @@
                 <w:lang w:eastAsia="en-IL"/>
                 <w14:ligatures w14:val="none"/>
               </w:rPr>
-              <w:t>total_crc</w:t>
+              <w:t>total_</w:t>
+            </w:r>
+            <w:proofErr w:type="gramStart"/>
+            <w:r>
+              <w:rPr>
+                <w:rFonts w:ascii="Courier New" w:eastAsia="Times New Roman" w:hAnsi="Courier New" w:cs="Courier New"/>
+                <w:color w:val="000000"/>
+                <w:kern w:val="0"/>
+                <w:sz w:val="20"/>
+                <w:szCs w:val="20"/>
+                <w:lang w:eastAsia="en-IL"/>
+                <w14:ligatures w14:val="none"/>
+              </w:rPr>
+              <w:t>crc</w:t>
             </w:r>
             <w:proofErr w:type="spellEnd"/>
             <w:r>
@@ -29611,6 +30683,7 @@
               </w:rPr>
               <w:t>;</w:t>
             </w:r>
+            <w:proofErr w:type="gramEnd"/>
           </w:p>
           <w:p>
             <w:pPr>
@@ -29757,7 +30830,33 @@
                 <w:lang w:eastAsia="en-IL"/>
                 <w14:ligatures w14:val="none"/>
               </w:rPr>
-              <w:t xml:space="preserve"> 8 bit CRC</w:t>
+              <w:t xml:space="preserve"> </w:t>
+            </w:r>
+            <w:proofErr w:type="gramStart"/>
+            <w:r>
+              <w:rPr>
+                <w:rFonts w:ascii="Courier New" w:eastAsia="Times New Roman" w:hAnsi="Courier New" w:cs="Courier New"/>
+                <w:color w:val="008080"/>
+                <w:kern w:val="0"/>
+                <w:sz w:val="20"/>
+                <w:szCs w:val="20"/>
+                <w:lang w:eastAsia="en-IL"/>
+                <w14:ligatures w14:val="none"/>
+              </w:rPr>
+              <w:t>8 bit</w:t>
+            </w:r>
+            <w:proofErr w:type="gramEnd"/>
+            <w:r>
+              <w:rPr>
+                <w:rFonts w:ascii="Courier New" w:eastAsia="Times New Roman" w:hAnsi="Courier New" w:cs="Courier New"/>
+                <w:color w:val="008080"/>
+                <w:kern w:val="0"/>
+                <w:sz w:val="20"/>
+                <w:szCs w:val="20"/>
+                <w:lang w:eastAsia="en-IL"/>
+                <w14:ligatures w14:val="none"/>
+              </w:rPr>
+              <w:t xml:space="preserve"> CRC</w:t>
             </w:r>
           </w:p>
           <w:p>
@@ -29965,7 +31064,33 @@
                 <w:lang w:eastAsia="en-IL"/>
                 <w14:ligatures w14:val="none"/>
               </w:rPr>
-              <w:t xml:space="preserve"> uint8_t the 8 bit CRC</w:t>
+              <w:t xml:space="preserve"> uint8_t the </w:t>
+            </w:r>
+            <w:proofErr w:type="gramStart"/>
+            <w:r>
+              <w:rPr>
+                <w:rFonts w:ascii="Courier New" w:eastAsia="Times New Roman" w:hAnsi="Courier New" w:cs="Courier New"/>
+                <w:color w:val="008080"/>
+                <w:kern w:val="0"/>
+                <w:sz w:val="20"/>
+                <w:szCs w:val="20"/>
+                <w:lang w:eastAsia="en-IL"/>
+                <w14:ligatures w14:val="none"/>
+              </w:rPr>
+              <w:t>8 bit</w:t>
+            </w:r>
+            <w:proofErr w:type="gramEnd"/>
+            <w:r>
+              <w:rPr>
+                <w:rFonts w:ascii="Courier New" w:eastAsia="Times New Roman" w:hAnsi="Courier New" w:cs="Courier New"/>
+                <w:color w:val="008080"/>
+                <w:kern w:val="0"/>
+                <w:sz w:val="20"/>
+                <w:szCs w:val="20"/>
+                <w:lang w:eastAsia="en-IL"/>
+                <w14:ligatures w14:val="none"/>
+              </w:rPr>
+              <w:t xml:space="preserve"> CRC</w:t>
             </w:r>
           </w:p>
           <w:p>
@@ -30471,6 +31596,7 @@
               </w:rPr>
               <w:t xml:space="preserve"> </w:t>
             </w:r>
+            <w:proofErr w:type="gramStart"/>
             <w:r>
               <w:rPr>
                 <w:rFonts w:ascii="Courier New" w:eastAsia="Times New Roman" w:hAnsi="Courier New" w:cs="Courier New"/>
@@ -30497,6 +31623,7 @@
               </w:rPr>
               <w:t>;</w:t>
             </w:r>
+            <w:proofErr w:type="gramEnd"/>
           </w:p>
           <w:p>
             <w:pPr>
@@ -30599,6 +31726,7 @@
               </w:rPr>
               <w:t xml:space="preserve"> </w:t>
             </w:r>
+            <w:proofErr w:type="gramStart"/>
             <w:r>
               <w:rPr>
                 <w:rFonts w:ascii="Courier New" w:eastAsia="Times New Roman" w:hAnsi="Courier New" w:cs="Courier New"/>
@@ -30625,6 +31753,7 @@
               </w:rPr>
               <w:t>;</w:t>
             </w:r>
+            <w:proofErr w:type="gramEnd"/>
           </w:p>
           <w:p>
             <w:pPr>
@@ -30818,7 +31947,20 @@
                 <w:lang w:eastAsia="en-IL"/>
                 <w14:ligatures w14:val="none"/>
               </w:rPr>
-              <w:t>initial_crc</w:t>
+              <w:t>initial_</w:t>
+            </w:r>
+            <w:proofErr w:type="gramStart"/>
+            <w:r>
+              <w:rPr>
+                <w:rFonts w:ascii="Courier New" w:eastAsia="Times New Roman" w:hAnsi="Courier New" w:cs="Courier New"/>
+                <w:color w:val="000000"/>
+                <w:kern w:val="0"/>
+                <w:sz w:val="20"/>
+                <w:szCs w:val="20"/>
+                <w:lang w:eastAsia="en-IL"/>
+                <w14:ligatures w14:val="none"/>
+              </w:rPr>
+              <w:t>crc</w:t>
             </w:r>
             <w:proofErr w:type="spellEnd"/>
             <w:r>
@@ -30835,6 +31977,7 @@
               </w:rPr>
               <w:t>;</w:t>
             </w:r>
+            <w:proofErr w:type="gramEnd"/>
           </w:p>
           <w:p>
             <w:pPr>
@@ -31616,7 +32759,20 @@
                 <w:lang w:eastAsia="en-IL"/>
                 <w14:ligatures w14:val="none"/>
               </w:rPr>
-              <w:t xml:space="preserve"> POLY</w:t>
+              <w:t xml:space="preserve"> </w:t>
+            </w:r>
+            <w:proofErr w:type="gramStart"/>
+            <w:r>
+              <w:rPr>
+                <w:rFonts w:ascii="Courier New" w:eastAsia="Times New Roman" w:hAnsi="Courier New" w:cs="Courier New"/>
+                <w:color w:val="000000"/>
+                <w:kern w:val="0"/>
+                <w:sz w:val="20"/>
+                <w:szCs w:val="20"/>
+                <w:lang w:eastAsia="en-IL"/>
+                <w14:ligatures w14:val="none"/>
+              </w:rPr>
+              <w:t>POLY</w:t>
             </w:r>
             <w:r>
               <w:rPr>
@@ -31632,6 +32788,7 @@
               </w:rPr>
               <w:t>;</w:t>
             </w:r>
+            <w:proofErr w:type="gramEnd"/>
           </w:p>
           <w:p>
             <w:pPr>
@@ -31894,6 +33051,7 @@
               </w:rPr>
               <w:t>1</w:t>
             </w:r>
+            <w:proofErr w:type="gramStart"/>
             <w:r>
               <w:rPr>
                 <w:rFonts w:ascii="Courier New" w:eastAsia="Times New Roman" w:hAnsi="Courier New" w:cs="Courier New"/>
@@ -31908,6 +33066,7 @@
               </w:rPr>
               <w:t>);</w:t>
             </w:r>
+            <w:proofErr w:type="gramEnd"/>
           </w:p>
           <w:p>
             <w:pPr>
@@ -32041,6 +33200,7 @@
               <w:t xml:space="preserve"> </w:t>
             </w:r>
             <w:proofErr w:type="spellStart"/>
+            <w:proofErr w:type="gramStart"/>
             <w:r>
               <w:rPr>
                 <w:rFonts w:ascii="Courier New" w:eastAsia="Times New Roman" w:hAnsi="Courier New" w:cs="Courier New"/>
@@ -32068,6 +33228,7 @@
               </w:rPr>
               <w:t>;</w:t>
             </w:r>
+            <w:proofErr w:type="gramEnd"/>
           </w:p>
           <w:p>
             <w:pPr>
@@ -32240,7 +33401,21 @@
         <w:rPr>
           <w:lang w:val="en-US"/>
         </w:rPr>
-        <w:t>Note: The Secondary STM32 has been programmed for the possibility of adding different types of data transmissions depending on the data request frame. Code must be added to the Secondary STM32 in order to use this possibility.</w:t>
+        <w:t xml:space="preserve">Note: The Secondary STM32 has been programmed for the possibility of adding different types of data transmissions depending on the data request frame. Code must be added to the Secondary STM32 </w:t>
+      </w:r>
+      <w:proofErr w:type="gramStart"/>
+      <w:r>
+        <w:rPr>
+          <w:lang w:val="en-US"/>
+        </w:rPr>
+        <w:t>in order to</w:t>
+      </w:r>
+      <w:proofErr w:type="gramEnd"/>
+      <w:r>
+        <w:rPr>
+          <w:lang w:val="en-US"/>
+        </w:rPr>
+        <w:t xml:space="preserve"> use this possibility.</w:t>
       </w:r>
     </w:p>
   </w:footnote>
@@ -32249,6 +33424,7 @@
       <w:pPr>
         <w:pStyle w:val="FootnoteText"/>
         <w:rPr>
+          <w:ins w:id="0" w:author="Aaron Jungreis" w:date="2024-02-01T12:51:00Z"/>
           <w:lang w:val="en-US"/>
         </w:rPr>
       </w:pPr>
@@ -32267,6 +33443,64 @@
         </w:rPr>
         <w:t>Raw temp data uses 12 bits. If the temperature data is converted to an 8-bit number, Byte2 bits 0-3 will be set to 0.</w:t>
       </w:r>
+    </w:p>
+    <w:p>
+      <w:pPr>
+        <w:pStyle w:val="FootnoteText"/>
+        <w:rPr>
+          <w:lang w:val="en-US"/>
+        </w:rPr>
+      </w:pPr>
+      <w:ins w:id="1" w:author="Aaron Jungreis" w:date="2024-02-01T12:51:00Z">
+        <w:r>
+          <w:rPr>
+            <w:vertAlign w:val="superscript"/>
+            <w:lang w:val="en-US"/>
+            <w:rPrChange w:id="2" w:author="Aaron Jungreis" w:date="2024-02-01T12:52:00Z">
+              <w:rPr>
+                <w:lang w:val="en-US"/>
+              </w:rPr>
+            </w:rPrChange>
+          </w:rPr>
+          <w:t>3</w:t>
+        </w:r>
+        <w:r>
+          <w:rPr>
+            <w:lang w:val="en-US"/>
+          </w:rPr>
+          <w:t xml:space="preserve"> </w:t>
+        </w:r>
+        <w:bookmarkStart w:id="3" w:name="_Hlk157684530"/>
+        <w:r>
+          <w:rPr>
+            <w:lang w:val="en-US"/>
+          </w:rPr>
+          <w:t>The first 4 bits of byte 8 will transmit status information in case the power suppl</w:t>
+        </w:r>
+      </w:ins>
+      <w:ins w:id="4" w:author="Aaron Jungreis" w:date="2024-02-01T12:52:00Z">
+        <w:r>
+          <w:rPr>
+            <w:lang w:val="en-US"/>
+          </w:rPr>
+          <w:t xml:space="preserve">y shuts down to describe the reason for the shutdown. OVP is on output. </w:t>
+        </w:r>
+        <w:proofErr w:type="spellStart"/>
+        <w:r>
+          <w:rPr>
+            <w:lang w:val="en-US"/>
+          </w:rPr>
+          <w:t>VinP</w:t>
+        </w:r>
+        <w:proofErr w:type="spellEnd"/>
+        <w:r>
+          <w:rPr>
+            <w:lang w:val="en-US"/>
+          </w:rPr>
+          <w:t xml:space="preserve"> is for input voltage (too high or too low).</w:t>
+        </w:r>
+      </w:ins>
+      <w:bookmarkEnd w:id="3"/>
     </w:p>
   </w:footnote>
 </w:footnotes>
@@ -32533,6 +33767,14 @@
     <w:abstractNumId w:val="1"/>
   </w:num>
 </w:numbering>
+</file>
+
+<file path=word/people.xml><?xml version="1.0" encoding="utf-8"?>
+<w15:people xmlns:wpc="http://schemas.microsoft.com/office/word/2010/wordprocessingCanvas" xmlns:cx="http://schemas.microsoft.com/office/drawing/2014/chartex" xmlns:cx1="http://schemas.microsoft.com/office/drawing/2015/9/8/chartex" xmlns:cx2="http://schemas.microsoft.com/office/drawing/2015/10/21/chartex" xmlns:cx3="http://schemas.microsoft.com/office/drawing/2016/5/9/chartex" xmlns:cx4="http://schemas.microsoft.com/office/drawing/2016/5/10/chartex" xmlns:cx5="http://schemas.microsoft.com/office/drawing/2016/5/11/chartex" xmlns:cx6="http://schemas.microsoft.com/office/drawing/2016/5/12/chartex" xmlns:cx7="http://schemas.microsoft.com/office/drawing/2016/5/13/chartex" xmlns:cx8="http://schemas.microsoft.com/office/drawing/2016/5/14/chartex" xmlns:mc="http://schemas.openxmlformats.org/markup-compatibility/2006" xmlns:aink="http://schemas.microsoft.com/office/drawing/2016/ink" xmlns:am3d="http://schemas.microsoft.com/office/drawing/2017/model3d" xmlns:o="urn:schemas-microsoft-com:office:office" xmlns:oel="http://schemas.microsoft.com/office/2019/extlst" xmlns:r="http://schemas.openxmlformats.org/officeDocument/2006/relationships" xmlns:m="http://schemas.openxmlformats.org/officeDocument/2006/math" xmlns:v="urn:schemas-microsoft-com:vml" xmlns:wp14="http://schemas.microsoft.com/office/word/2010/wordprocessingDrawing" xmlns:wp="http://schemas.openxmlformats.org/drawingml/2006/wordprocessingDrawing" xmlns:w10="urn:schemas-microsoft-com:office:word" xmlns:w="http://schemas.openxmlformats.org/wordprocessingml/2006/main" xmlns:w14="http://schemas.microsoft.com/office/word/2010/wordml" xmlns:w15="http://schemas.microsoft.com/office/word/2012/wordml" xmlns:w16cex="http://schemas.microsoft.com/office/word/2018/wordml/cex" xmlns:w16cid="http://schemas.microsoft.com/office/word/2016/wordml/cid" xmlns:w16="http://schemas.microsoft.com/office/word/2018/wordml" xmlns:w16sdtdh="http://schemas.microsoft.com/office/word/2020/wordml/sdtdatahash" xmlns:w16se="http://schemas.microsoft.com/office/word/2015/wordml/symex" xmlns:wpg="http://schemas.microsoft.com/office/word/2010/wordprocessingGroup" xmlns:wpi="http://schemas.microsoft.com/office/word/2010/wordprocessingInk" xmlns:wne="http://schemas.microsoft.com/office/word/2006/wordml" xmlns:wps="http://schemas.microsoft.com/office/word/2010/wordprocessingShape" mc:Ignorable="w14 w15 w16se w16cid w16 w16cex w16sdtdh wp14">
+  <w15:person w15:author="Aaron Jungreis">
+    <w15:presenceInfo w15:providerId="AD" w15:userId="S-1-5-21-905162576-2510756793-2533660270-3643"/>
+  </w15:person>
+</w15:people>
 </file>
 
 <file path=word/styles.xml><?xml version="1.0" encoding="utf-8"?>
@@ -33192,6 +34434,16 @@
       <w:szCs w:val="20"/>
     </w:rPr>
   </w:style>
+  <w:style w:type="paragraph" w:styleId="Revision">
+    <w:name w:val="Revision"/>
+    <w:hidden/>
+    <w:uiPriority w:val="99"/>
+    <w:semiHidden/>
+    <w:rsid w:val="003A7DA8"/>
+    <w:pPr>
+      <w:spacing w:after="0" w:line="240" w:lineRule="auto"/>
+    </w:pPr>
+  </w:style>
 </w:styles>
 </file>
 
